--- a/S/A_Vocabulary_of_the_Shanghai_Dialect-images-130.docx
+++ b/S/A_Vocabulary_of_the_Shanghai_Dialect-images-130.docx
@@ -26,18 +26,91 @@
           <w:p>
             <w:pPr>
               <w:rPr>
-                <w:rFonts w:ascii="Times New Roman" w:hAnsi="Times New Roman" w:cs="Times New Roman"/>
+                <w:rFonts w:ascii="Times New Roman" w:eastAsia="SimSun" w:hAnsi="Times New Roman" w:cs="Times New Roman"/>
                 <w:sz w:val="24"/>
                 <w:szCs w:val="24"/>
               </w:rPr>
             </w:pPr>
-            <w:r>
-              <w:rPr>
-                <w:rFonts w:ascii="Times New Roman" w:hAnsi="Times New Roman" w:cs="Times New Roman"/>
-                <w:sz w:val="24"/>
-                <w:szCs w:val="24"/>
+            <w:proofErr w:type="gramStart"/>
+            <w:r>
+              <w:rPr>
+                <w:rFonts w:ascii="Times New Roman" w:eastAsia="SimSun" w:hAnsi="Times New Roman" w:cs="Times New Roman"/>
+                <w:sz w:val="24"/>
+                <w:szCs w:val="24"/>
+              </w:rPr>
+              <w:t xml:space="preserve">Surplus, </w:t>
+            </w:r>
+            <w:r>
+              <w:rPr>
+                <w:rFonts w:ascii="Times New Roman" w:eastAsia="SimSun" w:hAnsi="Times New Roman" w:cs="Times New Roman"/>
+                <w:sz w:val="24"/>
+                <w:szCs w:val="24"/>
+                <w:lang w:eastAsia="zh-CN"/>
               </w:rPr>
               <w:t xml:space="preserve"> </w:t>
+            </w:r>
+            <w:r>
+              <w:rPr>
+                <w:rFonts w:ascii="Times New Roman" w:eastAsia="SimSun" w:hAnsi="Times New Roman" w:cs="Times New Roman"/>
+                <w:sz w:val="24"/>
+                <w:szCs w:val="24"/>
+                <w:lang w:eastAsia="zh-CN"/>
+              </w:rPr>
+              <w:t>剩頭</w:t>
+            </w:r>
+            <w:proofErr w:type="gramEnd"/>
+            <w:r>
+              <w:rPr>
+                <w:rFonts w:ascii="Times New Roman" w:eastAsia="SimSun" w:hAnsi="Times New Roman" w:cs="Times New Roman"/>
+                <w:sz w:val="24"/>
+                <w:szCs w:val="24"/>
+                <w:lang w:eastAsia="zh-CN"/>
+              </w:rPr>
+              <w:t>,</w:t>
+            </w:r>
+            <w:r>
+              <w:rPr>
+                <w:rFonts w:ascii="Times New Roman" w:eastAsia="SimSun" w:hAnsi="Times New Roman" w:cs="Times New Roman"/>
+                <w:sz w:val="24"/>
+                <w:szCs w:val="24"/>
+              </w:rPr>
+              <w:t xml:space="preserve">   </w:t>
+            </w:r>
+            <w:proofErr w:type="spellStart"/>
+            <w:r>
+              <w:rPr>
+                <w:rFonts w:ascii="Times New Roman" w:eastAsia="SimSun" w:hAnsi="Times New Roman" w:cs="Times New Roman"/>
+                <w:sz w:val="24"/>
+                <w:szCs w:val="24"/>
+              </w:rPr>
+              <w:t>zung</w:t>
+            </w:r>
+            <w:proofErr w:type="spellEnd"/>
+            <w:r>
+              <w:rPr>
+                <w:rFonts w:ascii="Times New Roman" w:eastAsia="SimSun" w:hAnsi="Times New Roman" w:cs="Times New Roman"/>
+                <w:sz w:val="24"/>
+                <w:szCs w:val="24"/>
+              </w:rPr>
+              <w:t xml:space="preserve"> </w:t>
+            </w:r>
+            <w:proofErr w:type="spellStart"/>
+            <w:r>
+              <w:rPr>
+                <w:rFonts w:ascii="Times New Roman" w:eastAsia="SimSun" w:hAnsi="Times New Roman" w:cs="Times New Roman"/>
+                <w:sz w:val="24"/>
+                <w:szCs w:val="24"/>
+              </w:rPr>
+              <w:t>deu</w:t>
+            </w:r>
+            <w:proofErr w:type="spellEnd"/>
+            <w:r>
+              <w:rPr>
+                <w:rFonts w:ascii="Times New Roman" w:eastAsia="SimSun" w:hAnsi="Times New Roman" w:cs="Times New Roman"/>
+                <w:sz w:val="24"/>
+                <w:szCs w:val="24"/>
+              </w:rPr>
+              <w:t>.</w:t>
             </w:r>
           </w:p>
         </w:tc>
@@ -50,18 +123,83 @@
           <w:p>
             <w:pPr>
               <w:rPr>
-                <w:rFonts w:ascii="Times New Roman" w:hAnsi="Times New Roman" w:cs="Times New Roman"/>
+                <w:rFonts w:ascii="Times New Roman" w:eastAsia="SimSun" w:hAnsi="Times New Roman" w:cs="Times New Roman"/>
                 <w:sz w:val="24"/>
                 <w:szCs w:val="24"/>
               </w:rPr>
             </w:pPr>
-            <w:r>
-              <w:rPr>
-                <w:rFonts w:ascii="Times New Roman" w:hAnsi="Times New Roman" w:cs="Times New Roman"/>
-                <w:sz w:val="24"/>
-                <w:szCs w:val="24"/>
-              </w:rPr>
-              <w:t>Surplus, ¥\| BA zung deu.</w:t>
+            <w:proofErr w:type="gramStart"/>
+            <w:r>
+              <w:rPr>
+                <w:rFonts w:ascii="Times New Roman" w:eastAsia="SimSun" w:hAnsi="Times New Roman" w:cs="Times New Roman"/>
+                <w:sz w:val="24"/>
+                <w:szCs w:val="24"/>
+              </w:rPr>
+              <w:t>Surprised,</w:t>
+            </w:r>
+            <w:r>
+              <w:rPr>
+                <w:rFonts w:ascii="Times New Roman" w:eastAsia="SimSun" w:hAnsi="Times New Roman" w:cs="Times New Roman"/>
+                <w:sz w:val="24"/>
+                <w:szCs w:val="24"/>
+                <w:lang w:eastAsia="zh-CN"/>
+              </w:rPr>
+              <w:t xml:space="preserve">  </w:t>
+            </w:r>
+            <w:r>
+              <w:rPr>
+                <w:rFonts w:ascii="Times New Roman" w:eastAsia="SimSun" w:hAnsi="Times New Roman" w:cs="Times New Roman"/>
+                <w:sz w:val="24"/>
+                <w:szCs w:val="24"/>
+                <w:lang w:eastAsia="zh-CN"/>
+              </w:rPr>
+              <w:t>吃驚</w:t>
+            </w:r>
+            <w:proofErr w:type="gramEnd"/>
+            <w:r>
+              <w:rPr>
+                <w:rFonts w:ascii="Times New Roman" w:eastAsia="SimSun" w:hAnsi="Times New Roman" w:cs="Times New Roman"/>
+                <w:sz w:val="24"/>
+                <w:szCs w:val="24"/>
+                <w:lang w:eastAsia="zh-CN"/>
+              </w:rPr>
+              <w:t xml:space="preserve">, </w:t>
+            </w:r>
+            <w:proofErr w:type="spellStart"/>
+            <w:r>
+              <w:rPr>
+                <w:rFonts w:ascii="Times New Roman" w:eastAsia="SimSun" w:hAnsi="Times New Roman" w:cs="Times New Roman"/>
+                <w:sz w:val="24"/>
+                <w:szCs w:val="24"/>
+              </w:rPr>
+              <w:t>k’iuh</w:t>
+            </w:r>
+            <w:proofErr w:type="spellEnd"/>
+            <w:r>
+              <w:rPr>
+                <w:rFonts w:ascii="Times New Roman" w:eastAsia="SimSun" w:hAnsi="Times New Roman" w:cs="Times New Roman"/>
+                <w:sz w:val="24"/>
+                <w:szCs w:val="24"/>
+              </w:rPr>
+              <w:t xml:space="preserve"> </w:t>
+            </w:r>
+            <w:proofErr w:type="spellStart"/>
+            <w:r>
+              <w:rPr>
+                <w:rFonts w:ascii="Times New Roman" w:eastAsia="SimSun" w:hAnsi="Times New Roman" w:cs="Times New Roman"/>
+                <w:sz w:val="24"/>
+                <w:szCs w:val="24"/>
+              </w:rPr>
+              <w:t>kiung</w:t>
+            </w:r>
+            <w:proofErr w:type="spellEnd"/>
+            <w:r>
+              <w:rPr>
+                <w:rFonts w:ascii="Times New Roman" w:eastAsia="SimSun" w:hAnsi="Times New Roman" w:cs="Times New Roman"/>
+                <w:sz w:val="24"/>
+                <w:szCs w:val="24"/>
+              </w:rPr>
+              <w:t>.</w:t>
             </w:r>
           </w:p>
         </w:tc>
@@ -74,18 +212,91 @@
           <w:p>
             <w:pPr>
               <w:rPr>
-                <w:rFonts w:ascii="Times New Roman" w:hAnsi="Times New Roman" w:cs="Times New Roman"/>
+                <w:rFonts w:ascii="Times New Roman" w:eastAsia="SimSun" w:hAnsi="Times New Roman" w:cs="Times New Roman"/>
                 <w:sz w:val="24"/>
                 <w:szCs w:val="24"/>
               </w:rPr>
             </w:pPr>
             <w:r>
               <w:rPr>
-                <w:rFonts w:ascii="Times New Roman" w:hAnsi="Times New Roman" w:cs="Times New Roman"/>
-                <w:sz w:val="24"/>
-                <w:szCs w:val="24"/>
-              </w:rPr>
-              <w:t>Surprised, IX FE k’iuh kiung.</w:t>
+                <w:rFonts w:ascii="Times New Roman" w:eastAsia="SimSun" w:hAnsi="Times New Roman" w:cs="Times New Roman"/>
+                <w:sz w:val="24"/>
+                <w:szCs w:val="24"/>
+              </w:rPr>
+              <w:t>Surprising,</w:t>
+            </w:r>
+            <w:r>
+              <w:rPr>
+                <w:rFonts w:ascii="Times New Roman" w:eastAsia="SimSun" w:hAnsi="Times New Roman" w:cs="Times New Roman"/>
+                <w:sz w:val="24"/>
+                <w:szCs w:val="24"/>
+                <w:lang w:eastAsia="zh-CN"/>
+              </w:rPr>
+              <w:t xml:space="preserve"> </w:t>
+            </w:r>
+            <w:proofErr w:type="gramStart"/>
+            <w:r>
+              <w:rPr>
+                <w:rFonts w:ascii="Times New Roman" w:eastAsia="SimSun" w:hAnsi="Times New Roman" w:cs="Times New Roman"/>
+                <w:sz w:val="24"/>
+                <w:szCs w:val="24"/>
+                <w:lang w:eastAsia="zh-CN"/>
+              </w:rPr>
+              <w:t>奇怪</w:t>
+            </w:r>
+            <w:r>
+              <w:rPr>
+                <w:rFonts w:ascii="Times New Roman" w:eastAsia="SimSun" w:hAnsi="Times New Roman" w:cs="Times New Roman"/>
+                <w:sz w:val="24"/>
+                <w:szCs w:val="24"/>
+                <w:lang w:eastAsia="zh-CN"/>
+              </w:rPr>
+              <w:t xml:space="preserve">, </w:t>
+            </w:r>
+            <w:r>
+              <w:rPr>
+                <w:rFonts w:ascii="Times New Roman" w:eastAsia="SimSun" w:hAnsi="Times New Roman" w:cs="Times New Roman"/>
+                <w:sz w:val="24"/>
+                <w:szCs w:val="24"/>
+              </w:rPr>
+              <w:t xml:space="preserve"> </w:t>
+            </w:r>
+            <w:proofErr w:type="spellStart"/>
+            <w:r>
+              <w:rPr>
+                <w:rFonts w:ascii="Times New Roman" w:eastAsia="SimSun" w:hAnsi="Times New Roman" w:cs="Times New Roman"/>
+                <w:sz w:val="24"/>
+                <w:szCs w:val="24"/>
+              </w:rPr>
+              <w:t>gí</w:t>
+            </w:r>
+            <w:proofErr w:type="spellEnd"/>
+            <w:proofErr w:type="gramEnd"/>
+            <w:r>
+              <w:rPr>
+                <w:rFonts w:ascii="Times New Roman" w:eastAsia="SimSun" w:hAnsi="Times New Roman" w:cs="Times New Roman"/>
+                <w:sz w:val="24"/>
+                <w:szCs w:val="24"/>
+              </w:rPr>
+              <w:t xml:space="preserve"> </w:t>
+            </w:r>
+            <w:proofErr w:type="spellStart"/>
+            <w:r>
+              <w:rPr>
+                <w:rFonts w:ascii="Times New Roman" w:eastAsia="SimSun" w:hAnsi="Times New Roman" w:cs="Times New Roman"/>
+                <w:sz w:val="24"/>
+                <w:szCs w:val="24"/>
+              </w:rPr>
+              <w:t>kwá</w:t>
+            </w:r>
+            <w:proofErr w:type="spellEnd"/>
+            <w:r>
+              <w:rPr>
+                <w:rFonts w:ascii="Times New Roman" w:eastAsia="SimSun" w:hAnsi="Times New Roman" w:cs="Times New Roman"/>
+                <w:sz w:val="24"/>
+                <w:szCs w:val="24"/>
+              </w:rPr>
+              <w:t>’.</w:t>
             </w:r>
           </w:p>
         </w:tc>
@@ -98,32 +309,79 @@
           <w:p>
             <w:pPr>
               <w:rPr>
-                <w:rFonts w:ascii="Times New Roman" w:hAnsi="Times New Roman" w:cs="Times New Roman"/>
+                <w:rFonts w:ascii="Times New Roman" w:eastAsia="SimSun" w:hAnsi="Times New Roman" w:cs="Times New Roman"/>
                 <w:sz w:val="24"/>
                 <w:szCs w:val="24"/>
               </w:rPr>
             </w:pPr>
-            <w:r>
-              <w:rPr>
-                <w:rFonts w:ascii="Times New Roman" w:hAnsi="Times New Roman" w:cs="Times New Roman"/>
-                <w:sz w:val="24"/>
-                <w:szCs w:val="24"/>
-              </w:rPr>
-              <w:t xml:space="preserve">Surprising, ZF LE gi </w:t>
-            </w:r>
             <w:proofErr w:type="gramStart"/>
             <w:r>
               <w:rPr>
-                <w:rFonts w:ascii="Times New Roman" w:hAnsi="Times New Roman" w:cs="Times New Roman"/>
-                <w:sz w:val="24"/>
-                <w:szCs w:val="24"/>
-              </w:rPr>
-              <w:t>kwa‘</w:t>
+                <w:rFonts w:ascii="Times New Roman" w:eastAsia="SimSun" w:hAnsi="Times New Roman" w:cs="Times New Roman"/>
+                <w:sz w:val="24"/>
+                <w:szCs w:val="24"/>
+              </w:rPr>
+              <w:t xml:space="preserve">Surrender, </w:t>
+            </w:r>
+            <w:r>
+              <w:rPr>
+                <w:rFonts w:ascii="Times New Roman" w:eastAsia="SimSun" w:hAnsi="Times New Roman" w:cs="Times New Roman"/>
+                <w:sz w:val="24"/>
+                <w:szCs w:val="24"/>
+                <w:lang w:eastAsia="zh-CN"/>
+              </w:rPr>
+              <w:t xml:space="preserve">  </w:t>
             </w:r>
             <w:proofErr w:type="gramEnd"/>
             <w:r>
               <w:rPr>
-                <w:rFonts w:ascii="Times New Roman" w:hAnsi="Times New Roman" w:cs="Times New Roman"/>
+                <w:rFonts w:ascii="Times New Roman" w:eastAsia="SimSun" w:hAnsi="Times New Roman" w:cs="Times New Roman"/>
+                <w:sz w:val="24"/>
+                <w:szCs w:val="24"/>
+                <w:lang w:eastAsia="zh-CN"/>
+              </w:rPr>
+              <w:t>投降</w:t>
+            </w:r>
+            <w:r>
+              <w:rPr>
+                <w:rFonts w:ascii="Times New Roman" w:eastAsia="SimSun" w:hAnsi="Times New Roman" w:cs="Times New Roman"/>
+                <w:sz w:val="24"/>
+                <w:szCs w:val="24"/>
+                <w:lang w:eastAsia="zh-CN"/>
+              </w:rPr>
+              <w:t xml:space="preserve">, </w:t>
+            </w:r>
+            <w:proofErr w:type="spellStart"/>
+            <w:r>
+              <w:rPr>
+                <w:rFonts w:ascii="Times New Roman" w:eastAsia="SimSun" w:hAnsi="Times New Roman" w:cs="Times New Roman"/>
+                <w:sz w:val="24"/>
+                <w:szCs w:val="24"/>
+              </w:rPr>
+              <w:t>deu</w:t>
+            </w:r>
+            <w:proofErr w:type="spellEnd"/>
+            <w:r>
+              <w:rPr>
+                <w:rFonts w:ascii="Times New Roman" w:eastAsia="SimSun" w:hAnsi="Times New Roman" w:cs="Times New Roman"/>
+                <w:sz w:val="24"/>
+                <w:szCs w:val="24"/>
+              </w:rPr>
+              <w:t xml:space="preserve"> </w:t>
+            </w:r>
+            <w:proofErr w:type="spellStart"/>
+            <w:r>
+              <w:rPr>
+                <w:rFonts w:ascii="Times New Roman" w:eastAsia="SimSun" w:hAnsi="Times New Roman" w:cs="Times New Roman"/>
+                <w:sz w:val="24"/>
+                <w:szCs w:val="24"/>
+              </w:rPr>
+              <w:t>hong</w:t>
+            </w:r>
+            <w:proofErr w:type="spellEnd"/>
+            <w:r>
+              <w:rPr>
+                <w:rFonts w:ascii="Times New Roman" w:eastAsia="SimSun" w:hAnsi="Times New Roman" w:cs="Times New Roman"/>
                 <w:sz w:val="24"/>
                 <w:szCs w:val="24"/>
               </w:rPr>
@@ -140,18 +398,181 @@
           <w:p>
             <w:pPr>
               <w:rPr>
-                <w:rFonts w:ascii="Times New Roman" w:hAnsi="Times New Roman" w:cs="Times New Roman"/>
+                <w:rFonts w:ascii="Times New Roman" w:eastAsia="SimSun" w:hAnsi="Times New Roman" w:cs="Times New Roman"/>
                 <w:sz w:val="24"/>
                 <w:szCs w:val="24"/>
               </w:rPr>
             </w:pPr>
-            <w:r>
-              <w:rPr>
-                <w:rFonts w:ascii="Times New Roman" w:hAnsi="Times New Roman" w:cs="Times New Roman"/>
-                <w:sz w:val="24"/>
-                <w:szCs w:val="24"/>
-              </w:rPr>
-              <w:t>Surrender, Fz ME deu hong.</w:t>
+            <w:proofErr w:type="gramStart"/>
+            <w:r>
+              <w:rPr>
+                <w:rFonts w:ascii="Times New Roman" w:eastAsia="SimSun" w:hAnsi="Times New Roman" w:cs="Times New Roman"/>
+                <w:sz w:val="24"/>
+                <w:szCs w:val="24"/>
+              </w:rPr>
+              <w:t>Surround,</w:t>
+            </w:r>
+            <w:r>
+              <w:rPr>
+                <w:rFonts w:ascii="Times New Roman" w:eastAsia="SimSun" w:hAnsi="Times New Roman" w:cs="Times New Roman"/>
+                <w:sz w:val="24"/>
+                <w:szCs w:val="24"/>
+                <w:lang w:eastAsia="zh-CN"/>
+              </w:rPr>
+              <w:t xml:space="preserve"> </w:t>
+            </w:r>
+            <w:r>
+              <w:rPr>
+                <w:rFonts w:ascii="Times New Roman" w:eastAsia="SimSun" w:hAnsi="Times New Roman" w:cs="Times New Roman"/>
+                <w:sz w:val="24"/>
+                <w:szCs w:val="24"/>
+              </w:rPr>
+              <w:t xml:space="preserve"> </w:t>
+            </w:r>
+            <w:proofErr w:type="spellStart"/>
+            <w:r>
+              <w:rPr>
+                <w:rFonts w:ascii="Times New Roman" w:eastAsia="SimSun" w:hAnsi="Times New Roman" w:cs="Times New Roman"/>
+                <w:sz w:val="24"/>
+                <w:szCs w:val="24"/>
+              </w:rPr>
+              <w:t>圍著</w:t>
+            </w:r>
+            <w:proofErr w:type="spellEnd"/>
+            <w:proofErr w:type="gramEnd"/>
+            <w:r>
+              <w:rPr>
+                <w:rFonts w:ascii="Times New Roman" w:eastAsia="SimSun" w:hAnsi="Times New Roman" w:cs="Times New Roman"/>
+                <w:sz w:val="24"/>
+                <w:szCs w:val="24"/>
+                <w:lang w:eastAsia="zh-CN"/>
+              </w:rPr>
+              <w:t xml:space="preserve">, </w:t>
+            </w:r>
+            <w:proofErr w:type="spellStart"/>
+            <w:r>
+              <w:rPr>
+                <w:rFonts w:ascii="Times New Roman" w:eastAsia="SimSun" w:hAnsi="Times New Roman" w:cs="Times New Roman"/>
+                <w:sz w:val="24"/>
+                <w:szCs w:val="24"/>
+              </w:rPr>
+              <w:t>wé</w:t>
+            </w:r>
+            <w:proofErr w:type="spellEnd"/>
+            <w:r>
+              <w:rPr>
+                <w:rFonts w:ascii="Times New Roman" w:eastAsia="SimSun" w:hAnsi="Times New Roman" w:cs="Times New Roman"/>
+                <w:sz w:val="24"/>
+                <w:szCs w:val="24"/>
+              </w:rPr>
+              <w:t xml:space="preserve">’ </w:t>
+            </w:r>
+            <w:proofErr w:type="spellStart"/>
+            <w:r>
+              <w:rPr>
+                <w:rFonts w:ascii="Times New Roman" w:eastAsia="SimSun" w:hAnsi="Times New Roman" w:cs="Times New Roman"/>
+                <w:sz w:val="24"/>
+                <w:szCs w:val="24"/>
+              </w:rPr>
+              <w:t>zah</w:t>
+            </w:r>
+            <w:proofErr w:type="spellEnd"/>
+            <w:r>
+              <w:rPr>
+                <w:rFonts w:ascii="Times New Roman" w:eastAsia="SimSun" w:hAnsi="Times New Roman" w:cs="Times New Roman"/>
+                <w:sz w:val="24"/>
+                <w:szCs w:val="24"/>
+              </w:rPr>
+              <w:t xml:space="preserve">,  </w:t>
+            </w:r>
+            <w:r>
+              <w:rPr>
+                <w:rFonts w:ascii="Times New Roman" w:eastAsia="SimSun" w:hAnsi="Times New Roman" w:cs="Times New Roman"/>
+                <w:sz w:val="24"/>
+                <w:szCs w:val="24"/>
+                <w:lang w:eastAsia="zh-CN"/>
+              </w:rPr>
+              <w:t xml:space="preserve"> </w:t>
+            </w:r>
+            <w:r>
+              <w:rPr>
+                <w:rFonts w:ascii="Times New Roman" w:eastAsia="SimSun" w:hAnsi="Times New Roman" w:cs="Times New Roman"/>
+                <w:sz w:val="24"/>
+                <w:szCs w:val="24"/>
+                <w:lang w:eastAsia="zh-CN"/>
+              </w:rPr>
+              <w:t>四面圍著</w:t>
+            </w:r>
+            <w:r>
+              <w:rPr>
+                <w:rFonts w:ascii="Times New Roman" w:eastAsia="SimSun" w:hAnsi="Times New Roman" w:cs="Times New Roman"/>
+                <w:sz w:val="24"/>
+                <w:szCs w:val="24"/>
+                <w:lang w:eastAsia="zh-CN"/>
+              </w:rPr>
+              <w:t xml:space="preserve">, </w:t>
+            </w:r>
+            <w:r>
+              <w:rPr>
+                <w:rFonts w:ascii="Times New Roman" w:eastAsia="SimSun" w:hAnsi="Times New Roman" w:cs="Times New Roman"/>
+                <w:sz w:val="24"/>
+                <w:szCs w:val="24"/>
+              </w:rPr>
+              <w:t xml:space="preserve"> </w:t>
+            </w:r>
+            <w:proofErr w:type="spellStart"/>
+            <w:r>
+              <w:rPr>
+                <w:rFonts w:ascii="Times New Roman" w:eastAsia="SimSun" w:hAnsi="Times New Roman" w:cs="Times New Roman"/>
+                <w:sz w:val="24"/>
+                <w:szCs w:val="24"/>
+              </w:rPr>
+              <w:t>sz</w:t>
+            </w:r>
+            <w:proofErr w:type="spellEnd"/>
+            <w:r>
+              <w:rPr>
+                <w:rFonts w:ascii="Times New Roman" w:eastAsia="SimSun" w:hAnsi="Times New Roman" w:cs="Times New Roman"/>
+                <w:sz w:val="24"/>
+                <w:szCs w:val="24"/>
+              </w:rPr>
+              <w:t xml:space="preserve">’ mien’ </w:t>
+            </w:r>
+            <w:proofErr w:type="spellStart"/>
+            <w:r>
+              <w:rPr>
+                <w:rFonts w:ascii="Times New Roman" w:eastAsia="SimSun" w:hAnsi="Times New Roman" w:cs="Times New Roman"/>
+                <w:sz w:val="24"/>
+                <w:szCs w:val="24"/>
+              </w:rPr>
+              <w:t>wé</w:t>
+            </w:r>
+            <w:proofErr w:type="spellEnd"/>
+            <w:r>
+              <w:rPr>
+                <w:rFonts w:ascii="Times New Roman" w:eastAsia="SimSun" w:hAnsi="Times New Roman" w:cs="Times New Roman"/>
+                <w:sz w:val="24"/>
+                <w:szCs w:val="24"/>
+              </w:rPr>
+              <w:t xml:space="preserve">’ </w:t>
+            </w:r>
+            <w:proofErr w:type="spellStart"/>
+            <w:r>
+              <w:rPr>
+                <w:rFonts w:ascii="Times New Roman" w:eastAsia="SimSun" w:hAnsi="Times New Roman" w:cs="Times New Roman"/>
+                <w:sz w:val="24"/>
+                <w:szCs w:val="24"/>
+              </w:rPr>
+              <w:t>záh</w:t>
+            </w:r>
+            <w:proofErr w:type="spellEnd"/>
+            <w:r>
+              <w:rPr>
+                <w:rFonts w:ascii="Times New Roman" w:eastAsia="SimSun" w:hAnsi="Times New Roman" w:cs="Times New Roman"/>
+                <w:sz w:val="24"/>
+                <w:szCs w:val="24"/>
+              </w:rPr>
+              <w:t xml:space="preserve">. </w:t>
             </w:r>
           </w:p>
         </w:tc>
@@ -164,18 +585,91 @@
           <w:p>
             <w:pPr>
               <w:rPr>
-                <w:rFonts w:ascii="Times New Roman" w:hAnsi="Times New Roman" w:cs="Times New Roman"/>
+                <w:rFonts w:ascii="Times New Roman" w:eastAsia="SimSun" w:hAnsi="Times New Roman" w:cs="Times New Roman"/>
                 <w:sz w:val="24"/>
                 <w:szCs w:val="24"/>
               </w:rPr>
             </w:pPr>
-            <w:r>
-              <w:rPr>
-                <w:rFonts w:ascii="Times New Roman" w:hAnsi="Times New Roman" w:cs="Times New Roman"/>
-                <w:sz w:val="24"/>
-                <w:szCs w:val="24"/>
-              </w:rPr>
-              <w:t>Surround, eipay wé' zah, Po i sz |</w:t>
+            <w:proofErr w:type="gramStart"/>
+            <w:r>
+              <w:rPr>
+                <w:rFonts w:ascii="Times New Roman" w:eastAsia="SimSun" w:hAnsi="Times New Roman" w:cs="Times New Roman"/>
+                <w:sz w:val="24"/>
+                <w:szCs w:val="24"/>
+              </w:rPr>
+              <w:t xml:space="preserve">Surtout, </w:t>
+            </w:r>
+            <w:r>
+              <w:rPr>
+                <w:rFonts w:ascii="Times New Roman" w:eastAsia="SimSun" w:hAnsi="Times New Roman" w:cs="Times New Roman"/>
+                <w:sz w:val="24"/>
+                <w:szCs w:val="24"/>
+                <w:lang w:eastAsia="zh-CN"/>
+              </w:rPr>
+              <w:t xml:space="preserve"> </w:t>
+            </w:r>
+            <w:r>
+              <w:rPr>
+                <w:rFonts w:ascii="Times New Roman" w:eastAsia="SimSun" w:hAnsi="Times New Roman" w:cs="Times New Roman"/>
+                <w:sz w:val="24"/>
+                <w:szCs w:val="24"/>
+                <w:lang w:eastAsia="zh-CN"/>
+              </w:rPr>
+              <w:t>外套</w:t>
+            </w:r>
+            <w:proofErr w:type="gramEnd"/>
+            <w:r>
+              <w:rPr>
+                <w:rFonts w:ascii="Times New Roman" w:eastAsia="SimSun" w:hAnsi="Times New Roman" w:cs="Times New Roman"/>
+                <w:sz w:val="24"/>
+                <w:szCs w:val="24"/>
+                <w:lang w:eastAsia="zh-CN"/>
+              </w:rPr>
+              <w:t xml:space="preserve">, </w:t>
+            </w:r>
+            <w:r>
+              <w:rPr>
+                <w:rFonts w:ascii="Times New Roman" w:eastAsia="SimSun" w:hAnsi="Times New Roman" w:cs="Times New Roman"/>
+                <w:sz w:val="24"/>
+                <w:szCs w:val="24"/>
+              </w:rPr>
+              <w:t xml:space="preserve"> </w:t>
+            </w:r>
+            <w:proofErr w:type="spellStart"/>
+            <w:r>
+              <w:rPr>
+                <w:rFonts w:ascii="Times New Roman" w:eastAsia="SimSun" w:hAnsi="Times New Roman" w:cs="Times New Roman"/>
+                <w:sz w:val="24"/>
+                <w:szCs w:val="24"/>
+              </w:rPr>
+              <w:t>ngá</w:t>
+            </w:r>
+            <w:proofErr w:type="spellEnd"/>
+            <w:r>
+              <w:rPr>
+                <w:rFonts w:ascii="Times New Roman" w:eastAsia="SimSun" w:hAnsi="Times New Roman" w:cs="Times New Roman"/>
+                <w:sz w:val="24"/>
+                <w:szCs w:val="24"/>
+              </w:rPr>
+              <w:t xml:space="preserve">’ </w:t>
+            </w:r>
+            <w:proofErr w:type="spellStart"/>
+            <w:r>
+              <w:rPr>
+                <w:rFonts w:ascii="Times New Roman" w:eastAsia="SimSun" w:hAnsi="Times New Roman" w:cs="Times New Roman"/>
+                <w:sz w:val="24"/>
+                <w:szCs w:val="24"/>
+              </w:rPr>
+              <w:t>t’au</w:t>
+            </w:r>
+            <w:proofErr w:type="spellEnd"/>
+            <w:r>
+              <w:rPr>
+                <w:rFonts w:ascii="Times New Roman" w:eastAsia="SimSun" w:hAnsi="Times New Roman" w:cs="Times New Roman"/>
+                <w:sz w:val="24"/>
+                <w:szCs w:val="24"/>
+              </w:rPr>
+              <w:t>’.</w:t>
             </w:r>
           </w:p>
         </w:tc>
@@ -188,50 +682,114 @@
           <w:p>
             <w:pPr>
               <w:rPr>
-                <w:rFonts w:ascii="Times New Roman" w:hAnsi="Times New Roman" w:cs="Times New Roman"/>
+                <w:rFonts w:ascii="Times New Roman" w:eastAsia="SimSun" w:hAnsi="Times New Roman" w:cs="Times New Roman"/>
                 <w:sz w:val="24"/>
                 <w:szCs w:val="24"/>
               </w:rPr>
             </w:pPr>
+            <w:r>
+              <w:rPr>
+                <w:rFonts w:ascii="Times New Roman" w:eastAsia="SimSun" w:hAnsi="Times New Roman" w:cs="Times New Roman"/>
+                <w:sz w:val="24"/>
+                <w:szCs w:val="24"/>
+              </w:rPr>
+              <w:t xml:space="preserve">Survey, </w:t>
+            </w:r>
+            <w:proofErr w:type="gramStart"/>
+            <w:r>
+              <w:rPr>
+                <w:rFonts w:ascii="Times New Roman" w:eastAsia="SimSun" w:hAnsi="Times New Roman" w:cs="Times New Roman"/>
+                <w:sz w:val="24"/>
+                <w:szCs w:val="24"/>
+                <w:lang w:eastAsia="zh-CN"/>
+              </w:rPr>
+              <w:t>觀看</w:t>
+            </w:r>
+            <w:r>
+              <w:rPr>
+                <w:rFonts w:ascii="Times New Roman" w:eastAsia="SimSun" w:hAnsi="Times New Roman" w:cs="Times New Roman"/>
+                <w:sz w:val="24"/>
+                <w:szCs w:val="24"/>
+                <w:lang w:eastAsia="zh-CN"/>
+              </w:rPr>
+              <w:t xml:space="preserve">,  </w:t>
+            </w:r>
             <w:proofErr w:type="spellStart"/>
-            <w:proofErr w:type="gramStart"/>
-            <w:r>
-              <w:rPr>
-                <w:rFonts w:ascii="Times New Roman" w:hAnsi="Times New Roman" w:cs="Times New Roman"/>
-                <w:sz w:val="24"/>
-                <w:szCs w:val="24"/>
-              </w:rPr>
-              <w:t>Surtot</w:t>
+            <w:r>
+              <w:rPr>
+                <w:rFonts w:ascii="Times New Roman" w:eastAsia="SimSun" w:hAnsi="Times New Roman" w:cs="Times New Roman"/>
+                <w:sz w:val="24"/>
+                <w:szCs w:val="24"/>
+              </w:rPr>
+              <w:t>kwén</w:t>
             </w:r>
             <w:proofErr w:type="spellEnd"/>
-            <w:r>
-              <w:rPr>
-                <w:rFonts w:ascii="Times New Roman" w:hAnsi="Times New Roman" w:cs="Times New Roman"/>
-                <w:sz w:val="24"/>
-                <w:szCs w:val="24"/>
-              </w:rPr>
-              <w:t>,</w:t>
-            </w:r>
-            <w:r>
-              <w:rPr>
-                <w:rFonts w:ascii="Times New Roman" w:hAnsi="Times New Roman" w:cs="Times New Roman"/>
+            <w:proofErr w:type="gramEnd"/>
+            <w:r>
+              <w:rPr>
+                <w:rFonts w:ascii="Times New Roman" w:eastAsia="SimSun" w:hAnsi="Times New Roman" w:cs="Times New Roman"/>
                 <w:sz w:val="24"/>
                 <w:szCs w:val="24"/>
               </w:rPr>
               <w:t xml:space="preserve"> </w:t>
             </w:r>
-            <w:r>
-              <w:rPr>
-                <w:rFonts w:ascii="Times New Roman" w:hAnsi="Times New Roman" w:cs="Times New Roman"/>
-                <w:sz w:val="24"/>
-                <w:szCs w:val="24"/>
-              </w:rPr>
-              <w:t xml:space="preserve"> ANZ</w:t>
-            </w:r>
-            <w:proofErr w:type="gramEnd"/>
-            <w:r>
-              <w:rPr>
-                <w:rFonts w:ascii="Times New Roman" w:hAnsi="Times New Roman" w:cs="Times New Roman"/>
+            <w:proofErr w:type="spellStart"/>
+            <w:r>
+              <w:rPr>
+                <w:rFonts w:ascii="Times New Roman" w:eastAsia="SimSun" w:hAnsi="Times New Roman" w:cs="Times New Roman"/>
+                <w:sz w:val="24"/>
+                <w:szCs w:val="24"/>
+              </w:rPr>
+              <w:t>k’ön</w:t>
+            </w:r>
+            <w:proofErr w:type="spellEnd"/>
+            <w:r>
+              <w:rPr>
+                <w:rFonts w:ascii="Times New Roman" w:eastAsia="SimSun" w:hAnsi="Times New Roman" w:cs="Times New Roman"/>
+                <w:sz w:val="24"/>
+                <w:szCs w:val="24"/>
+              </w:rPr>
+              <w:t xml:space="preserve">’, (land)  </w:t>
+            </w:r>
+            <w:r>
+              <w:rPr>
+                <w:rFonts w:ascii="Times New Roman" w:eastAsia="SimSun" w:hAnsi="Times New Roman" w:cs="Times New Roman"/>
+                <w:sz w:val="24"/>
+                <w:szCs w:val="24"/>
+                <w:lang w:eastAsia="zh-CN"/>
+              </w:rPr>
+              <w:t>量田地</w:t>
+            </w:r>
+            <w:r>
+              <w:rPr>
+                <w:rFonts w:ascii="Times New Roman" w:eastAsia="SimSun" w:hAnsi="Times New Roman" w:cs="Times New Roman"/>
+                <w:sz w:val="24"/>
+                <w:szCs w:val="24"/>
+                <w:lang w:eastAsia="zh-CN"/>
+              </w:rPr>
+              <w:t xml:space="preserve">, </w:t>
+            </w:r>
+            <w:r>
+              <w:rPr>
+                <w:rFonts w:ascii="Times New Roman" w:eastAsia="SimSun" w:hAnsi="Times New Roman" w:cs="Times New Roman"/>
+                <w:sz w:val="24"/>
+                <w:szCs w:val="24"/>
+              </w:rPr>
+              <w:t xml:space="preserve">liang’ </w:t>
+            </w:r>
+            <w:proofErr w:type="spellStart"/>
+            <w:r>
+              <w:rPr>
+                <w:rFonts w:ascii="Times New Roman" w:eastAsia="SimSun" w:hAnsi="Times New Roman" w:cs="Times New Roman"/>
+                <w:sz w:val="24"/>
+                <w:szCs w:val="24"/>
+              </w:rPr>
+              <w:t>dien</w:t>
+            </w:r>
+            <w:proofErr w:type="spellEnd"/>
+            <w:r>
+              <w:rPr>
+                <w:rFonts w:ascii="Times New Roman" w:eastAsia="SimSun" w:hAnsi="Times New Roman" w:cs="Times New Roman"/>
                 <w:sz w:val="24"/>
                 <w:szCs w:val="24"/>
               </w:rPr>
@@ -240,38 +798,20 @@
             <w:proofErr w:type="spellStart"/>
             <w:r>
               <w:rPr>
-                <w:rFonts w:ascii="Times New Roman" w:hAnsi="Times New Roman" w:cs="Times New Roman"/>
-                <w:sz w:val="24"/>
-                <w:szCs w:val="24"/>
-              </w:rPr>
-              <w:t>nga</w:t>
+                <w:rFonts w:ascii="Times New Roman" w:eastAsia="SimSun" w:hAnsi="Times New Roman" w:cs="Times New Roman"/>
+                <w:sz w:val="24"/>
+                <w:szCs w:val="24"/>
+              </w:rPr>
+              <w:t>dí</w:t>
             </w:r>
             <w:proofErr w:type="spellEnd"/>
             <w:r>
               <w:rPr>
-                <w:rFonts w:ascii="Times New Roman" w:hAnsi="Times New Roman" w:cs="Times New Roman"/>
-                <w:sz w:val="24"/>
-                <w:szCs w:val="24"/>
-              </w:rPr>
-              <w:t xml:space="preserve">‘ </w:t>
-            </w:r>
-            <w:proofErr w:type="spellStart"/>
-            <w:r>
-              <w:rPr>
-                <w:rFonts w:ascii="Times New Roman" w:hAnsi="Times New Roman" w:cs="Times New Roman"/>
-                <w:sz w:val="24"/>
-                <w:szCs w:val="24"/>
-              </w:rPr>
-              <w:t>t’au</w:t>
-            </w:r>
-            <w:proofErr w:type="spellEnd"/>
-            <w:r>
-              <w:rPr>
-                <w:rFonts w:ascii="Times New Roman" w:hAnsi="Times New Roman" w:cs="Times New Roman"/>
-                <w:sz w:val="24"/>
-                <w:szCs w:val="24"/>
-              </w:rPr>
-              <w:t>‘.</w:t>
+                <w:rFonts w:ascii="Times New Roman" w:eastAsia="SimSun" w:hAnsi="Times New Roman" w:cs="Times New Roman"/>
+                <w:sz w:val="24"/>
+                <w:szCs w:val="24"/>
+              </w:rPr>
+              <w:t xml:space="preserve">’. </w:t>
             </w:r>
           </w:p>
         </w:tc>
@@ -284,36 +824,108 @@
           <w:p>
             <w:pPr>
               <w:rPr>
-                <w:rFonts w:ascii="Times New Roman" w:hAnsi="Times New Roman" w:cs="Times New Roman"/>
+                <w:rFonts w:ascii="Times New Roman" w:eastAsia="SimSun" w:hAnsi="Times New Roman" w:cs="Times New Roman"/>
                 <w:sz w:val="24"/>
                 <w:szCs w:val="24"/>
               </w:rPr>
             </w:pPr>
             <w:r>
               <w:rPr>
-                <w:rFonts w:ascii="Times New Roman" w:hAnsi="Times New Roman" w:cs="Times New Roman"/>
-                <w:sz w:val="24"/>
-                <w:szCs w:val="24"/>
-              </w:rPr>
-              <w:t>Survey, ia kwén k’6</w:t>
+                <w:rFonts w:ascii="Times New Roman" w:eastAsia="SimSun" w:hAnsi="Times New Roman" w:cs="Times New Roman"/>
+                <w:sz w:val="24"/>
+                <w:szCs w:val="24"/>
+              </w:rPr>
+              <w:t xml:space="preserve">Survive, </w:t>
             </w:r>
             <w:proofErr w:type="gramStart"/>
             <w:r>
               <w:rPr>
-                <w:rFonts w:ascii="Times New Roman" w:hAnsi="Times New Roman" w:cs="Times New Roman"/>
-                <w:sz w:val="24"/>
-                <w:szCs w:val="24"/>
-              </w:rPr>
-              <w:t>n‘</w:t>
+                <w:rFonts w:ascii="Times New Roman" w:eastAsia="SimSun" w:hAnsi="Times New Roman" w:cs="Times New Roman"/>
+                <w:sz w:val="24"/>
+                <w:szCs w:val="24"/>
+              </w:rPr>
+              <w:t>還</w:t>
+            </w:r>
+            <w:r>
+              <w:rPr>
+                <w:rFonts w:ascii="Times New Roman" w:eastAsia="SimSun" w:hAnsi="Times New Roman" w:cs="Times New Roman"/>
+                <w:sz w:val="24"/>
+                <w:szCs w:val="24"/>
+                <w:lang w:eastAsia="zh-CN"/>
+              </w:rPr>
+              <w:t>活拉個</w:t>
+            </w:r>
+            <w:r>
+              <w:rPr>
+                <w:rFonts w:ascii="Times New Roman" w:eastAsia="SimSun" w:hAnsi="Times New Roman" w:cs="Times New Roman"/>
+                <w:sz w:val="24"/>
+                <w:szCs w:val="24"/>
+                <w:lang w:eastAsia="zh-CN"/>
+              </w:rPr>
+              <w:t xml:space="preserve">,   </w:t>
             </w:r>
             <w:proofErr w:type="gramEnd"/>
             <w:r>
               <w:rPr>
-                <w:rFonts w:ascii="Times New Roman" w:hAnsi="Times New Roman" w:cs="Times New Roman"/>
-                <w:sz w:val="24"/>
-                <w:szCs w:val="24"/>
-              </w:rPr>
-              <w:t>, (land) &amp;</w:t>
+                <w:rFonts w:ascii="Times New Roman" w:eastAsia="SimSun" w:hAnsi="Times New Roman" w:cs="Times New Roman"/>
+                <w:sz w:val="24"/>
+                <w:szCs w:val="24"/>
+              </w:rPr>
+              <w:t xml:space="preserve"> wan </w:t>
+            </w:r>
+            <w:proofErr w:type="spellStart"/>
+            <w:r>
+              <w:rPr>
+                <w:rFonts w:ascii="Times New Roman" w:eastAsia="SimSun" w:hAnsi="Times New Roman" w:cs="Times New Roman"/>
+                <w:sz w:val="24"/>
+                <w:szCs w:val="24"/>
+              </w:rPr>
+              <w:t>weh</w:t>
+            </w:r>
+            <w:proofErr w:type="spellEnd"/>
+            <w:r>
+              <w:rPr>
+                <w:rFonts w:ascii="Times New Roman" w:eastAsia="SimSun" w:hAnsi="Times New Roman" w:cs="Times New Roman"/>
+                <w:sz w:val="24"/>
+                <w:szCs w:val="24"/>
+              </w:rPr>
+              <w:t xml:space="preserve"> </w:t>
+            </w:r>
+            <w:proofErr w:type="spellStart"/>
+            <w:r>
+              <w:rPr>
+                <w:rFonts w:ascii="Times New Roman" w:eastAsia="SimSun" w:hAnsi="Times New Roman" w:cs="Times New Roman"/>
+                <w:sz w:val="24"/>
+                <w:szCs w:val="24"/>
+              </w:rPr>
+              <w:t>lé</w:t>
+            </w:r>
+            <w:proofErr w:type="spellEnd"/>
+            <w:r>
+              <w:rPr>
+                <w:rFonts w:ascii="Times New Roman" w:eastAsia="SimSun" w:hAnsi="Times New Roman" w:cs="Times New Roman"/>
+                <w:sz w:val="24"/>
+                <w:szCs w:val="24"/>
+              </w:rPr>
+              <w:t xml:space="preserve"> </w:t>
+            </w:r>
+            <w:proofErr w:type="spellStart"/>
+            <w:r>
+              <w:rPr>
+                <w:rFonts w:ascii="Times New Roman" w:eastAsia="SimSun" w:hAnsi="Times New Roman" w:cs="Times New Roman"/>
+                <w:sz w:val="24"/>
+                <w:szCs w:val="24"/>
+              </w:rPr>
+              <w:t>kú</w:t>
+            </w:r>
+            <w:proofErr w:type="spellEnd"/>
+            <w:r>
+              <w:rPr>
+                <w:rFonts w:ascii="Times New Roman" w:eastAsia="SimSun" w:hAnsi="Times New Roman" w:cs="Times New Roman"/>
+                <w:sz w:val="24"/>
+                <w:szCs w:val="24"/>
+              </w:rPr>
+              <w:t>’.</w:t>
             </w:r>
           </w:p>
         </w:tc>
@@ -326,18 +938,109 @@
           <w:p>
             <w:pPr>
               <w:rPr>
-                <w:rFonts w:ascii="Times New Roman" w:hAnsi="Times New Roman" w:cs="Times New Roman"/>
+                <w:rFonts w:ascii="Times New Roman" w:eastAsia="SimSun" w:hAnsi="Times New Roman" w:cs="Times New Roman"/>
                 <w:sz w:val="24"/>
                 <w:szCs w:val="24"/>
               </w:rPr>
             </w:pPr>
-            <w:r>
-              <w:rPr>
-                <w:rFonts w:ascii="Times New Roman" w:hAnsi="Times New Roman" w:cs="Times New Roman"/>
-                <w:sz w:val="24"/>
-                <w:szCs w:val="24"/>
-              </w:rPr>
-              <w:t>Survive, x VAAL Al wan web 14 ke’,</w:t>
+            <w:proofErr w:type="gramStart"/>
+            <w:r>
+              <w:rPr>
+                <w:rFonts w:ascii="Times New Roman" w:eastAsia="SimSun" w:hAnsi="Times New Roman" w:cs="Times New Roman"/>
+                <w:sz w:val="24"/>
+                <w:szCs w:val="24"/>
+              </w:rPr>
+              <w:t>Susceptible,</w:t>
+            </w:r>
+            <w:r>
+              <w:rPr>
+                <w:rFonts w:ascii="Times New Roman" w:eastAsia="SimSun" w:hAnsi="Times New Roman" w:cs="Times New Roman"/>
+                <w:sz w:val="24"/>
+                <w:szCs w:val="24"/>
+                <w:lang w:eastAsia="zh-CN"/>
+              </w:rPr>
+              <w:t xml:space="preserve">   </w:t>
+            </w:r>
+            <w:proofErr w:type="gramEnd"/>
+            <w:r>
+              <w:rPr>
+                <w:rFonts w:ascii="Times New Roman" w:eastAsia="SimSun" w:hAnsi="Times New Roman" w:cs="Times New Roman"/>
+                <w:sz w:val="24"/>
+                <w:szCs w:val="24"/>
+                <w:lang w:eastAsia="zh-CN"/>
+              </w:rPr>
+              <w:t>容易感動</w:t>
+            </w:r>
+            <w:r>
+              <w:rPr>
+                <w:rFonts w:ascii="Times New Roman" w:eastAsia="SimSun" w:hAnsi="Times New Roman" w:cs="Times New Roman"/>
+                <w:sz w:val="24"/>
+                <w:szCs w:val="24"/>
+                <w:lang w:eastAsia="zh-CN"/>
+              </w:rPr>
+              <w:t xml:space="preserve">, </w:t>
+            </w:r>
+            <w:r>
+              <w:rPr>
+                <w:rFonts w:ascii="Times New Roman" w:eastAsia="SimSun" w:hAnsi="Times New Roman" w:cs="Times New Roman"/>
+                <w:sz w:val="24"/>
+                <w:szCs w:val="24"/>
+              </w:rPr>
+              <w:t xml:space="preserve"> </w:t>
+            </w:r>
+            <w:proofErr w:type="spellStart"/>
+            <w:r>
+              <w:rPr>
+                <w:rFonts w:ascii="Times New Roman" w:eastAsia="SimSun" w:hAnsi="Times New Roman" w:cs="Times New Roman"/>
+                <w:sz w:val="24"/>
+                <w:szCs w:val="24"/>
+              </w:rPr>
+              <w:t>yung</w:t>
+            </w:r>
+            <w:proofErr w:type="spellEnd"/>
+            <w:r>
+              <w:rPr>
+                <w:rFonts w:ascii="Times New Roman" w:eastAsia="SimSun" w:hAnsi="Times New Roman" w:cs="Times New Roman"/>
+                <w:sz w:val="24"/>
+                <w:szCs w:val="24"/>
+              </w:rPr>
+              <w:t xml:space="preserve"> í’  ‘</w:t>
+            </w:r>
+            <w:proofErr w:type="spellStart"/>
+            <w:r>
+              <w:rPr>
+                <w:rFonts w:ascii="Times New Roman" w:eastAsia="SimSun" w:hAnsi="Times New Roman" w:cs="Times New Roman"/>
+                <w:sz w:val="24"/>
+                <w:szCs w:val="24"/>
+              </w:rPr>
+              <w:t>kén</w:t>
+            </w:r>
+            <w:proofErr w:type="spellEnd"/>
+            <w:r>
+              <w:rPr>
+                <w:rFonts w:ascii="Times New Roman" w:eastAsia="SimSun" w:hAnsi="Times New Roman" w:cs="Times New Roman"/>
+                <w:sz w:val="24"/>
+                <w:szCs w:val="24"/>
+              </w:rPr>
+              <w:t xml:space="preserve"> </w:t>
+            </w:r>
+            <w:proofErr w:type="spellStart"/>
+            <w:r>
+              <w:rPr>
+                <w:rFonts w:ascii="Times New Roman" w:eastAsia="SimSun" w:hAnsi="Times New Roman" w:cs="Times New Roman"/>
+                <w:sz w:val="24"/>
+                <w:szCs w:val="24"/>
+              </w:rPr>
+              <w:t>dúng</w:t>
+            </w:r>
+            <w:proofErr w:type="spellEnd"/>
+            <w:r>
+              <w:rPr>
+                <w:rFonts w:ascii="Times New Roman" w:eastAsia="SimSun" w:hAnsi="Times New Roman" w:cs="Times New Roman"/>
+                <w:sz w:val="24"/>
+                <w:szCs w:val="24"/>
+              </w:rPr>
+              <w:t xml:space="preserve">’. </w:t>
             </w:r>
           </w:p>
         </w:tc>
@@ -350,18 +1053,216 @@
           <w:p>
             <w:pPr>
               <w:rPr>
-                <w:rFonts w:ascii="Times New Roman" w:hAnsi="Times New Roman" w:cs="Times New Roman"/>
+                <w:rFonts w:ascii="Times New Roman" w:eastAsia="SimSun" w:hAnsi="Times New Roman" w:cs="Times New Roman"/>
                 <w:sz w:val="24"/>
                 <w:szCs w:val="24"/>
               </w:rPr>
             </w:pPr>
-            <w:r>
-              <w:rPr>
-                <w:rFonts w:ascii="Times New Roman" w:hAnsi="Times New Roman" w:cs="Times New Roman"/>
-                <w:sz w:val="24"/>
-                <w:szCs w:val="24"/>
-              </w:rPr>
-              <w:t>Susceptible, as Fe Bh yung i *ké</w:t>
+            <w:proofErr w:type="gramStart"/>
+            <w:r>
+              <w:rPr>
+                <w:rFonts w:ascii="Times New Roman" w:eastAsia="SimSun" w:hAnsi="Times New Roman" w:cs="Times New Roman"/>
+                <w:sz w:val="24"/>
+                <w:szCs w:val="24"/>
+              </w:rPr>
+              <w:t>Suspect,</w:t>
+            </w:r>
+            <w:r>
+              <w:rPr>
+                <w:rFonts w:ascii="Times New Roman" w:eastAsia="SimSun" w:hAnsi="Times New Roman" w:cs="Times New Roman"/>
+                <w:sz w:val="24"/>
+                <w:szCs w:val="24"/>
+                <w:lang w:eastAsia="zh-CN"/>
+              </w:rPr>
+              <w:t xml:space="preserve">  </w:t>
+            </w:r>
+            <w:r>
+              <w:rPr>
+                <w:rFonts w:ascii="Times New Roman" w:eastAsia="SimSun" w:hAnsi="Times New Roman" w:cs="Times New Roman"/>
+                <w:sz w:val="24"/>
+                <w:szCs w:val="24"/>
+                <w:lang w:eastAsia="zh-CN"/>
+              </w:rPr>
+              <w:t>疑惑</w:t>
+            </w:r>
+            <w:proofErr w:type="gramEnd"/>
+            <w:r>
+              <w:rPr>
+                <w:rFonts w:ascii="Times New Roman" w:eastAsia="SimSun" w:hAnsi="Times New Roman" w:cs="Times New Roman"/>
+                <w:sz w:val="24"/>
+                <w:szCs w:val="24"/>
+                <w:lang w:eastAsia="zh-CN"/>
+              </w:rPr>
+              <w:t xml:space="preserve">, </w:t>
+            </w:r>
+            <w:r>
+              <w:rPr>
+                <w:rFonts w:ascii="Times New Roman" w:eastAsia="SimSun" w:hAnsi="Times New Roman" w:cs="Times New Roman"/>
+                <w:sz w:val="24"/>
+                <w:szCs w:val="24"/>
+              </w:rPr>
+              <w:t xml:space="preserve"> </w:t>
+            </w:r>
+            <w:proofErr w:type="spellStart"/>
+            <w:r>
+              <w:rPr>
+                <w:rFonts w:ascii="Times New Roman" w:eastAsia="SimSun" w:hAnsi="Times New Roman" w:cs="Times New Roman"/>
+                <w:sz w:val="24"/>
+                <w:szCs w:val="24"/>
+              </w:rPr>
+              <w:t>ní</w:t>
+            </w:r>
+            <w:proofErr w:type="spellEnd"/>
+            <w:r>
+              <w:rPr>
+                <w:rFonts w:ascii="Times New Roman" w:eastAsia="SimSun" w:hAnsi="Times New Roman" w:cs="Times New Roman"/>
+                <w:sz w:val="24"/>
+                <w:szCs w:val="24"/>
+              </w:rPr>
+              <w:t xml:space="preserve"> </w:t>
+            </w:r>
+            <w:proofErr w:type="spellStart"/>
+            <w:r>
+              <w:rPr>
+                <w:rFonts w:ascii="Times New Roman" w:eastAsia="SimSun" w:hAnsi="Times New Roman" w:cs="Times New Roman"/>
+                <w:sz w:val="24"/>
+                <w:szCs w:val="24"/>
+              </w:rPr>
+              <w:t>wóh</w:t>
+            </w:r>
+            <w:proofErr w:type="spellEnd"/>
+            <w:r>
+              <w:rPr>
+                <w:rFonts w:ascii="Times New Roman" w:eastAsia="SimSun" w:hAnsi="Times New Roman" w:cs="Times New Roman"/>
+                <w:sz w:val="24"/>
+                <w:szCs w:val="24"/>
+              </w:rPr>
+              <w:t xml:space="preserve">, (a suspected person) </w:t>
+            </w:r>
+            <w:r>
+              <w:rPr>
+                <w:rFonts w:ascii="Times New Roman" w:eastAsia="SimSun" w:hAnsi="Times New Roman" w:cs="Times New Roman"/>
+                <w:sz w:val="24"/>
+                <w:szCs w:val="24"/>
+                <w:lang w:eastAsia="zh-CN"/>
+              </w:rPr>
+              <w:t xml:space="preserve"> </w:t>
+            </w:r>
+            <w:r>
+              <w:rPr>
+                <w:rFonts w:ascii="Times New Roman" w:eastAsia="SimSun" w:hAnsi="Times New Roman" w:cs="Times New Roman"/>
+                <w:sz w:val="24"/>
+                <w:szCs w:val="24"/>
+                <w:lang w:eastAsia="zh-CN"/>
+              </w:rPr>
+              <w:t>可以疑惑個人</w:t>
+            </w:r>
+            <w:r>
+              <w:rPr>
+                <w:rFonts w:ascii="Times New Roman" w:eastAsia="SimSun" w:hAnsi="Times New Roman" w:cs="Times New Roman"/>
+                <w:sz w:val="24"/>
+                <w:szCs w:val="24"/>
+                <w:lang w:eastAsia="zh-CN"/>
+              </w:rPr>
+              <w:t xml:space="preserve">, </w:t>
+            </w:r>
+            <w:r>
+              <w:rPr>
+                <w:rFonts w:ascii="Times New Roman" w:eastAsia="SimSun" w:hAnsi="Times New Roman" w:cs="Times New Roman"/>
+                <w:sz w:val="24"/>
+                <w:szCs w:val="24"/>
+              </w:rPr>
+              <w:t xml:space="preserve"> ‘</w:t>
+            </w:r>
+            <w:proofErr w:type="spellStart"/>
+            <w:r>
+              <w:rPr>
+                <w:rFonts w:ascii="Times New Roman" w:eastAsia="SimSun" w:hAnsi="Times New Roman" w:cs="Times New Roman"/>
+                <w:sz w:val="24"/>
+                <w:szCs w:val="24"/>
+              </w:rPr>
+              <w:t>kó</w:t>
+            </w:r>
+            <w:proofErr w:type="spellEnd"/>
+            <w:r>
+              <w:rPr>
+                <w:rFonts w:ascii="Times New Roman" w:eastAsia="SimSun" w:hAnsi="Times New Roman" w:cs="Times New Roman"/>
+                <w:sz w:val="24"/>
+                <w:szCs w:val="24"/>
+              </w:rPr>
+              <w:t xml:space="preserve"> ‘í  </w:t>
+            </w:r>
+            <w:proofErr w:type="spellStart"/>
+            <w:r>
+              <w:rPr>
+                <w:rFonts w:ascii="Times New Roman" w:eastAsia="SimSun" w:hAnsi="Times New Roman" w:cs="Times New Roman"/>
+                <w:sz w:val="24"/>
+                <w:szCs w:val="24"/>
+              </w:rPr>
+              <w:t>ní</w:t>
+            </w:r>
+            <w:proofErr w:type="spellEnd"/>
+            <w:r>
+              <w:rPr>
+                <w:rFonts w:ascii="Times New Roman" w:eastAsia="SimSun" w:hAnsi="Times New Roman" w:cs="Times New Roman"/>
+                <w:sz w:val="24"/>
+                <w:szCs w:val="24"/>
+              </w:rPr>
+              <w:t xml:space="preserve"> </w:t>
+            </w:r>
+            <w:proofErr w:type="spellStart"/>
+            <w:r>
+              <w:rPr>
+                <w:rFonts w:ascii="Times New Roman" w:eastAsia="SimSun" w:hAnsi="Times New Roman" w:cs="Times New Roman"/>
+                <w:sz w:val="24"/>
+                <w:szCs w:val="24"/>
+              </w:rPr>
+              <w:t>wóh</w:t>
+            </w:r>
+            <w:proofErr w:type="spellEnd"/>
+            <w:r>
+              <w:rPr>
+                <w:rFonts w:ascii="Times New Roman" w:eastAsia="SimSun" w:hAnsi="Times New Roman" w:cs="Times New Roman"/>
+                <w:sz w:val="24"/>
+                <w:szCs w:val="24"/>
+              </w:rPr>
+              <w:t xml:space="preserve"> </w:t>
+            </w:r>
+            <w:proofErr w:type="spellStart"/>
+            <w:r>
+              <w:rPr>
+                <w:rFonts w:ascii="Times New Roman" w:eastAsia="SimSun" w:hAnsi="Times New Roman" w:cs="Times New Roman"/>
+                <w:sz w:val="24"/>
+                <w:szCs w:val="24"/>
+              </w:rPr>
+              <w:t>kóh</w:t>
+            </w:r>
+            <w:proofErr w:type="spellEnd"/>
+            <w:r>
+              <w:rPr>
+                <w:rFonts w:ascii="Times New Roman" w:eastAsia="SimSun" w:hAnsi="Times New Roman" w:cs="Times New Roman"/>
+                <w:sz w:val="24"/>
+                <w:szCs w:val="24"/>
+              </w:rPr>
+              <w:t xml:space="preserve"> kó </w:t>
+            </w:r>
+            <w:proofErr w:type="spellStart"/>
+            <w:r>
+              <w:rPr>
+                <w:rFonts w:ascii="Times New Roman" w:eastAsia="SimSun" w:hAnsi="Times New Roman" w:cs="Times New Roman"/>
+                <w:sz w:val="24"/>
+                <w:szCs w:val="24"/>
+              </w:rPr>
+              <w:t>niun</w:t>
+            </w:r>
+            <w:proofErr w:type="spellEnd"/>
+            <w:r>
+              <w:rPr>
+                <w:rFonts w:ascii="Times New Roman" w:eastAsia="SimSun" w:hAnsi="Times New Roman" w:cs="Times New Roman"/>
+                <w:sz w:val="24"/>
+                <w:szCs w:val="24"/>
+              </w:rPr>
+              <w:t xml:space="preserve">. </w:t>
             </w:r>
           </w:p>
         </w:tc>
@@ -374,139 +1275,7 @@
           <w:p>
             <w:pPr>
               <w:rPr>
-                <w:rFonts w:ascii="Times New Roman" w:hAnsi="Times New Roman" w:cs="Times New Roman"/>
-                <w:sz w:val="24"/>
-                <w:szCs w:val="24"/>
-              </w:rPr>
-            </w:pPr>
-            <w:r>
-              <w:rPr>
-                <w:rFonts w:ascii="Times New Roman" w:hAnsi="Times New Roman" w:cs="Times New Roman"/>
-                <w:sz w:val="24"/>
-                <w:szCs w:val="24"/>
-              </w:rPr>
-              <w:t xml:space="preserve">Suspect, Pal </w:t>
-            </w:r>
-            <w:proofErr w:type="spellStart"/>
-            <w:r>
-              <w:rPr>
-                <w:rFonts w:ascii="Times New Roman" w:hAnsi="Times New Roman" w:cs="Times New Roman"/>
-                <w:sz w:val="24"/>
-                <w:szCs w:val="24"/>
-              </w:rPr>
-              <w:t>ni</w:t>
-            </w:r>
-            <w:proofErr w:type="spellEnd"/>
-            <w:r>
-              <w:rPr>
-                <w:rFonts w:ascii="Times New Roman" w:hAnsi="Times New Roman" w:cs="Times New Roman"/>
-                <w:sz w:val="24"/>
-                <w:szCs w:val="24"/>
-              </w:rPr>
-              <w:t xml:space="preserve"> </w:t>
-            </w:r>
-            <w:proofErr w:type="spellStart"/>
-            <w:r>
-              <w:rPr>
-                <w:rFonts w:ascii="Times New Roman" w:hAnsi="Times New Roman" w:cs="Times New Roman"/>
-                <w:sz w:val="24"/>
-                <w:szCs w:val="24"/>
-              </w:rPr>
-              <w:t>wéh</w:t>
-            </w:r>
-            <w:proofErr w:type="spellEnd"/>
-            <w:r>
-              <w:rPr>
-                <w:rFonts w:ascii="Times New Roman" w:hAnsi="Times New Roman" w:cs="Times New Roman"/>
-                <w:sz w:val="24"/>
-                <w:szCs w:val="24"/>
-              </w:rPr>
-              <w:t>, (a suspected</w:t>
-            </w:r>
-            <w:r>
-              <w:rPr>
-                <w:rFonts w:ascii="Times New Roman" w:hAnsi="Times New Roman" w:cs="Times New Roman"/>
-                <w:sz w:val="24"/>
-                <w:szCs w:val="24"/>
-              </w:rPr>
-              <w:t xml:space="preserve"> </w:t>
-            </w:r>
-            <w:proofErr w:type="gramStart"/>
-            <w:r>
-              <w:rPr>
-                <w:rFonts w:ascii="Times New Roman" w:hAnsi="Times New Roman" w:cs="Times New Roman"/>
-                <w:sz w:val="24"/>
-                <w:szCs w:val="24"/>
-              </w:rPr>
-              <w:t>person )</w:t>
-            </w:r>
-            <w:proofErr w:type="gramEnd"/>
-            <w:r>
-              <w:rPr>
-                <w:rFonts w:ascii="Times New Roman" w:hAnsi="Times New Roman" w:cs="Times New Roman"/>
-                <w:sz w:val="24"/>
-                <w:szCs w:val="24"/>
-              </w:rPr>
-              <w:t xml:space="preserve"> ALES EA *</w:t>
-            </w:r>
-            <w:proofErr w:type="spellStart"/>
-            <w:r>
-              <w:rPr>
-                <w:rFonts w:ascii="Times New Roman" w:hAnsi="Times New Roman" w:cs="Times New Roman"/>
-                <w:sz w:val="24"/>
-                <w:szCs w:val="24"/>
-              </w:rPr>
-              <w:t>koé</w:t>
-            </w:r>
-            <w:proofErr w:type="spellEnd"/>
-            <w:r>
-              <w:rPr>
-                <w:rFonts w:ascii="Times New Roman" w:hAnsi="Times New Roman" w:cs="Times New Roman"/>
-                <w:sz w:val="24"/>
-                <w:szCs w:val="24"/>
-              </w:rPr>
-              <w:t xml:space="preserve"> *</w:t>
-            </w:r>
-            <w:proofErr w:type="spellStart"/>
-            <w:r>
-              <w:rPr>
-                <w:rFonts w:ascii="Times New Roman" w:hAnsi="Times New Roman" w:cs="Times New Roman"/>
-                <w:sz w:val="24"/>
-                <w:szCs w:val="24"/>
-              </w:rPr>
-              <w:t>i</w:t>
-            </w:r>
-            <w:proofErr w:type="spellEnd"/>
-            <w:r>
-              <w:rPr>
-                <w:rFonts w:ascii="Times New Roman" w:hAnsi="Times New Roman" w:cs="Times New Roman"/>
-                <w:sz w:val="24"/>
-                <w:szCs w:val="24"/>
-              </w:rPr>
-              <w:t xml:space="preserve"> </w:t>
-            </w:r>
-            <w:proofErr w:type="spellStart"/>
-            <w:r>
-              <w:rPr>
-                <w:rFonts w:ascii="Times New Roman" w:hAnsi="Times New Roman" w:cs="Times New Roman"/>
-                <w:sz w:val="24"/>
-                <w:szCs w:val="24"/>
-              </w:rPr>
-              <w:t>ni</w:t>
-            </w:r>
-            <w:proofErr w:type="spellEnd"/>
-          </w:p>
-        </w:tc>
-      </w:tr>
-      <w:tr>
-        <w:tc>
-          <w:tcPr>
-            <w:tcW w:w="8640" w:type="dxa"/>
-          </w:tcPr>
-          <w:p>
-            <w:pPr>
-              <w:rPr>
-                <w:rFonts w:ascii="Times New Roman" w:hAnsi="Times New Roman" w:cs="Times New Roman"/>
+                <w:rFonts w:ascii="Times New Roman" w:eastAsia="SimSun" w:hAnsi="Times New Roman" w:cs="Times New Roman"/>
                 <w:sz w:val="24"/>
                 <w:szCs w:val="24"/>
               </w:rPr>
@@ -522,710 +1291,7 @@
           <w:p>
             <w:pPr>
               <w:rPr>
-                <w:rFonts w:ascii="Times New Roman" w:hAnsi="Times New Roman" w:cs="Times New Roman"/>
-                <w:sz w:val="24"/>
-                <w:szCs w:val="24"/>
-              </w:rPr>
-            </w:pPr>
-            <w:r>
-              <w:rPr>
-                <w:rFonts w:ascii="Times New Roman" w:hAnsi="Times New Roman" w:cs="Times New Roman"/>
-                <w:sz w:val="24"/>
-                <w:szCs w:val="24"/>
-              </w:rPr>
-              <w:t>Suspend, (hang up) Hh kwo', ik yuer,</w:t>
-            </w:r>
-          </w:p>
-        </w:tc>
-      </w:tr>
-      <w:tr>
-        <w:tc>
-          <w:tcPr>
-            <w:tcW w:w="8640" w:type="dxa"/>
-          </w:tcPr>
-          <w:p>
-            <w:pPr>
-              <w:rPr>
-                <w:rFonts w:ascii="Times New Roman" w:hAnsi="Times New Roman" w:cs="Times New Roman"/>
-                <w:sz w:val="24"/>
-                <w:szCs w:val="24"/>
-              </w:rPr>
-            </w:pPr>
-            <w:r>
-              <w:rPr>
-                <w:rFonts w:ascii="Times New Roman" w:hAnsi="Times New Roman" w:cs="Times New Roman"/>
-                <w:sz w:val="24"/>
-                <w:szCs w:val="24"/>
-              </w:rPr>
-              <w:t>Suspense, (</w:t>
-            </w:r>
-            <w:r>
-              <w:rPr>
-                <w:rFonts w:ascii="Times New Roman" w:hAnsi="Times New Roman" w:cs="Times New Roman"/>
-                <w:sz w:val="24"/>
-                <w:szCs w:val="24"/>
-              </w:rPr>
-              <w:t>he</w:t>
-            </w:r>
-            <w:r>
-              <w:rPr>
-                <w:rFonts w:ascii="Times New Roman" w:hAnsi="Times New Roman" w:cs="Times New Roman"/>
-                <w:sz w:val="24"/>
-                <w:szCs w:val="24"/>
-              </w:rPr>
-              <w:t xml:space="preserve"> was in) dip kywd' </w:t>
-            </w:r>
-            <w:proofErr w:type="gramStart"/>
-            <w:r>
-              <w:rPr>
-                <w:rFonts w:ascii="Times New Roman" w:hAnsi="Times New Roman" w:cs="Times New Roman"/>
-                <w:sz w:val="24"/>
-                <w:szCs w:val="24"/>
-              </w:rPr>
-              <w:t>nian‘</w:t>
-            </w:r>
-            <w:proofErr w:type="gramEnd"/>
-            <w:r>
-              <w:rPr>
-                <w:rFonts w:ascii="Times New Roman" w:hAnsi="Times New Roman" w:cs="Times New Roman"/>
-                <w:sz w:val="24"/>
-                <w:szCs w:val="24"/>
-              </w:rPr>
-              <w:t>,</w:t>
-            </w:r>
-          </w:p>
-        </w:tc>
-      </w:tr>
-      <w:tr>
-        <w:tc>
-          <w:tcPr>
-            <w:tcW w:w="8640" w:type="dxa"/>
-          </w:tcPr>
-          <w:p>
-            <w:pPr>
-              <w:rPr>
-                <w:rFonts w:ascii="Times New Roman" w:hAnsi="Times New Roman" w:cs="Times New Roman"/>
-                <w:sz w:val="24"/>
-                <w:szCs w:val="24"/>
-              </w:rPr>
-            </w:pPr>
-            <w:r>
-              <w:rPr>
-                <w:rFonts w:ascii="Times New Roman" w:hAnsi="Times New Roman" w:cs="Times New Roman"/>
-                <w:sz w:val="24"/>
-                <w:szCs w:val="24"/>
-              </w:rPr>
-              <w:t>Suspicion, Las nD ni sing.</w:t>
-            </w:r>
-          </w:p>
-        </w:tc>
-      </w:tr>
-      <w:tr>
-        <w:tc>
-          <w:tcPr>
-            <w:tcW w:w="8640" w:type="dxa"/>
-          </w:tcPr>
-          <w:p>
-            <w:pPr>
-              <w:rPr>
-                <w:rFonts w:ascii="Times New Roman" w:hAnsi="Times New Roman" w:cs="Times New Roman"/>
-                <w:sz w:val="24"/>
-                <w:szCs w:val="24"/>
-              </w:rPr>
-            </w:pPr>
-            <w:r>
-              <w:rPr>
-                <w:rFonts w:ascii="Times New Roman" w:hAnsi="Times New Roman" w:cs="Times New Roman"/>
-                <w:sz w:val="24"/>
-                <w:szCs w:val="24"/>
-              </w:rPr>
-              <w:t>Suspicious, (do not be too) Ay ES</w:t>
-            </w:r>
-          </w:p>
-        </w:tc>
-      </w:tr>
-      <w:tr>
-        <w:tc>
-          <w:tcPr>
-            <w:tcW w:w="8640" w:type="dxa"/>
-          </w:tcPr>
-          <w:p>
-            <w:pPr>
-              <w:rPr>
-                <w:rFonts w:ascii="Times New Roman" w:hAnsi="Times New Roman" w:cs="Times New Roman"/>
-                <w:sz w:val="24"/>
-                <w:szCs w:val="24"/>
-              </w:rPr>
-            </w:pPr>
-            <w:r>
-              <w:rPr>
-                <w:rFonts w:ascii="Times New Roman" w:hAnsi="Times New Roman" w:cs="Times New Roman"/>
-                <w:sz w:val="24"/>
-                <w:szCs w:val="24"/>
-              </w:rPr>
-              <w:t>Sustain, ie vu, ies tan tong, (the</w:t>
-            </w:r>
-          </w:p>
-        </w:tc>
-      </w:tr>
-      <w:tr>
-        <w:tc>
-          <w:tcPr>
-            <w:tcW w:w="8640" w:type="dxa"/>
-          </w:tcPr>
-          <w:p>
-            <w:pPr>
-              <w:rPr>
-                <w:rFonts w:ascii="Times New Roman" w:hAnsi="Times New Roman" w:cs="Times New Roman"/>
-                <w:sz w:val="24"/>
-                <w:szCs w:val="24"/>
-              </w:rPr>
-            </w:pPr>
-            <w:r>
-              <w:rPr>
-                <w:rFonts w:ascii="Times New Roman" w:hAnsi="Times New Roman" w:cs="Times New Roman"/>
-                <w:sz w:val="24"/>
-                <w:szCs w:val="24"/>
-              </w:rPr>
-              <w:t xml:space="preserve">Sustenance, WAZE ‘su </w:t>
-            </w:r>
-            <w:proofErr w:type="gramStart"/>
-            <w:r>
-              <w:rPr>
-                <w:rFonts w:ascii="Times New Roman" w:hAnsi="Times New Roman" w:cs="Times New Roman"/>
-                <w:sz w:val="24"/>
-                <w:szCs w:val="24"/>
-              </w:rPr>
-              <w:t>yung‘ tsz</w:t>
-            </w:r>
-            <w:proofErr w:type="gramEnd"/>
-          </w:p>
-        </w:tc>
-      </w:tr>
-      <w:tr>
-        <w:tc>
-          <w:tcPr>
-            <w:tcW w:w="8640" w:type="dxa"/>
-          </w:tcPr>
-          <w:p>
-            <w:pPr>
-              <w:rPr>
-                <w:rFonts w:ascii="Times New Roman" w:hAnsi="Times New Roman" w:cs="Times New Roman"/>
-                <w:sz w:val="24"/>
-                <w:szCs w:val="24"/>
-              </w:rPr>
-            </w:pPr>
-            <w:r>
-              <w:rPr>
-                <w:rFonts w:ascii="Times New Roman" w:hAnsi="Times New Roman" w:cs="Times New Roman"/>
-                <w:sz w:val="24"/>
-                <w:szCs w:val="24"/>
-              </w:rPr>
-              <w:t>Swaddling, (clothes) #1 Jy FF] lites</w:t>
-            </w:r>
-          </w:p>
-        </w:tc>
-      </w:tr>
-      <w:tr>
-        <w:tc>
-          <w:tcPr>
-            <w:tcW w:w="8640" w:type="dxa"/>
-          </w:tcPr>
-          <w:p>
-            <w:pPr>
-              <w:rPr>
-                <w:rFonts w:ascii="Times New Roman" w:hAnsi="Times New Roman" w:cs="Times New Roman"/>
-                <w:sz w:val="24"/>
-                <w:szCs w:val="24"/>
-              </w:rPr>
-            </w:pPr>
-            <w:r>
-              <w:rPr>
-                <w:rFonts w:ascii="Times New Roman" w:hAnsi="Times New Roman" w:cs="Times New Roman"/>
-                <w:sz w:val="24"/>
-                <w:szCs w:val="24"/>
-              </w:rPr>
-              <w:t>Swallow, i yien® "tz.</w:t>
-            </w:r>
-          </w:p>
-        </w:tc>
-      </w:tr>
-      <w:tr>
-        <w:tc>
-          <w:tcPr>
-            <w:tcW w:w="8640" w:type="dxa"/>
-          </w:tcPr>
-          <w:p>
-            <w:pPr>
-              <w:rPr>
-                <w:rFonts w:ascii="Times New Roman" w:hAnsi="Times New Roman" w:cs="Times New Roman"/>
-                <w:sz w:val="24"/>
-                <w:szCs w:val="24"/>
-              </w:rPr>
-            </w:pPr>
-            <w:r>
-              <w:rPr>
-                <w:rFonts w:ascii="Times New Roman" w:hAnsi="Times New Roman" w:cs="Times New Roman"/>
-                <w:sz w:val="24"/>
-                <w:szCs w:val="24"/>
-              </w:rPr>
-              <w:t>Swallow, (to) FF t'un, Hd yien,</w:t>
-            </w:r>
-          </w:p>
-        </w:tc>
-      </w:tr>
-      <w:tr>
-        <w:tc>
-          <w:tcPr>
-            <w:tcW w:w="8640" w:type="dxa"/>
-          </w:tcPr>
-          <w:p>
-            <w:pPr>
-              <w:rPr>
-                <w:rFonts w:ascii="Times New Roman" w:hAnsi="Times New Roman" w:cs="Times New Roman"/>
-                <w:sz w:val="24"/>
-                <w:szCs w:val="24"/>
-              </w:rPr>
-            </w:pPr>
-            <w:r>
-              <w:rPr>
-                <w:rFonts w:ascii="Times New Roman" w:hAnsi="Times New Roman" w:cs="Times New Roman"/>
-                <w:sz w:val="24"/>
-                <w:szCs w:val="24"/>
-              </w:rPr>
-              <w:t>Sway, (have imperial) ee tir (HE</w:t>
-            </w:r>
-          </w:p>
-        </w:tc>
-      </w:tr>
-      <w:tr>
-        <w:tc>
-          <w:tcPr>
-            <w:tcW w:w="8640" w:type="dxa"/>
-          </w:tcPr>
-          <w:p>
-            <w:pPr>
-              <w:rPr>
-                <w:rFonts w:ascii="Times New Roman" w:hAnsi="Times New Roman" w:cs="Times New Roman"/>
-                <w:sz w:val="24"/>
-                <w:szCs w:val="24"/>
-              </w:rPr>
-            </w:pPr>
-            <w:r>
-              <w:rPr>
-                <w:rFonts w:ascii="Times New Roman" w:hAnsi="Times New Roman" w:cs="Times New Roman"/>
-                <w:sz w:val="24"/>
-                <w:szCs w:val="24"/>
-              </w:rPr>
-              <w:t>Swear, PE AE: fah 22°, PE ki 22‘,</w:t>
-            </w:r>
-          </w:p>
-        </w:tc>
-      </w:tr>
-      <w:tr>
-        <w:tc>
-          <w:tcPr>
-            <w:tcW w:w="8640" w:type="dxa"/>
-          </w:tcPr>
-          <w:p>
-            <w:pPr>
-              <w:rPr>
-                <w:rFonts w:ascii="Times New Roman" w:hAnsi="Times New Roman" w:cs="Times New Roman"/>
-                <w:sz w:val="24"/>
-                <w:szCs w:val="24"/>
-              </w:rPr>
-            </w:pPr>
-            <w:r>
-              <w:rPr>
-                <w:rFonts w:ascii="Times New Roman" w:hAnsi="Times New Roman" w:cs="Times New Roman"/>
-                <w:sz w:val="24"/>
-                <w:szCs w:val="24"/>
-              </w:rPr>
-              <w:t xml:space="preserve"> </w:t>
-            </w:r>
-          </w:p>
-        </w:tc>
-      </w:tr>
-      <w:tr>
-        <w:tc>
-          <w:tcPr>
-            <w:tcW w:w="8640" w:type="dxa"/>
-          </w:tcPr>
-          <w:p>
-            <w:pPr>
-              <w:rPr>
-                <w:rFonts w:ascii="Times New Roman" w:hAnsi="Times New Roman" w:cs="Times New Roman"/>
-                <w:sz w:val="24"/>
-                <w:szCs w:val="24"/>
-              </w:rPr>
-            </w:pPr>
-            <w:r>
-              <w:rPr>
-                <w:rFonts w:ascii="Times New Roman" w:hAnsi="Times New Roman" w:cs="Times New Roman"/>
-                <w:sz w:val="24"/>
-                <w:szCs w:val="24"/>
-              </w:rPr>
-              <w:lastRenderedPageBreak/>
-              <w:t xml:space="preserve">Sweat, FF </w:t>
-            </w:r>
-            <w:proofErr w:type="gramStart"/>
-            <w:r>
-              <w:rPr>
-                <w:rFonts w:ascii="Times New Roman" w:hAnsi="Times New Roman" w:cs="Times New Roman"/>
-                <w:sz w:val="24"/>
-                <w:szCs w:val="24"/>
-              </w:rPr>
-              <w:t>don‘</w:t>
-            </w:r>
-            <w:proofErr w:type="gramEnd"/>
-            <w:r>
-              <w:rPr>
-                <w:rFonts w:ascii="Times New Roman" w:hAnsi="Times New Roman" w:cs="Times New Roman"/>
-                <w:sz w:val="24"/>
-                <w:szCs w:val="24"/>
-              </w:rPr>
-              <w:t>, (to sweat) Hi tseh</w:t>
-            </w:r>
-          </w:p>
-        </w:tc>
-      </w:tr>
-      <w:tr>
-        <w:tc>
-          <w:tcPr>
-            <w:tcW w:w="8640" w:type="dxa"/>
-          </w:tcPr>
-          <w:p>
-            <w:pPr>
-              <w:rPr>
-                <w:rFonts w:ascii="Times New Roman" w:hAnsi="Times New Roman" w:cs="Times New Roman"/>
-                <w:sz w:val="24"/>
-                <w:szCs w:val="24"/>
-              </w:rPr>
-            </w:pPr>
-            <w:r>
-              <w:rPr>
-                <w:rFonts w:ascii="Times New Roman" w:hAnsi="Times New Roman" w:cs="Times New Roman"/>
-                <w:sz w:val="24"/>
-                <w:szCs w:val="24"/>
-              </w:rPr>
-              <w:t>Sweep, tit "gall, 4J "tang ’sau,</w:t>
-            </w:r>
-          </w:p>
-        </w:tc>
-      </w:tr>
-      <w:tr>
-        <w:tc>
-          <w:tcPr>
-            <w:tcW w:w="8640" w:type="dxa"/>
-          </w:tcPr>
-          <w:p>
-            <w:pPr>
-              <w:rPr>
-                <w:rFonts w:ascii="Times New Roman" w:hAnsi="Times New Roman" w:cs="Times New Roman"/>
-                <w:sz w:val="24"/>
-                <w:szCs w:val="24"/>
-              </w:rPr>
-            </w:pPr>
-            <w:r>
-              <w:rPr>
-                <w:rFonts w:ascii="Times New Roman" w:hAnsi="Times New Roman" w:cs="Times New Roman"/>
-                <w:sz w:val="24"/>
-                <w:szCs w:val="24"/>
-              </w:rPr>
-              <w:t>Sweet, tf diem, (words) TS kén</w:t>
-            </w:r>
-          </w:p>
-        </w:tc>
-      </w:tr>
-      <w:tr>
-        <w:tc>
-          <w:tcPr>
-            <w:tcW w:w="8640" w:type="dxa"/>
-          </w:tcPr>
-          <w:p>
-            <w:pPr>
-              <w:rPr>
-                <w:rFonts w:ascii="Times New Roman" w:hAnsi="Times New Roman" w:cs="Times New Roman"/>
-                <w:sz w:val="24"/>
-                <w:szCs w:val="24"/>
-              </w:rPr>
-            </w:pPr>
-            <w:r>
-              <w:rPr>
-                <w:rFonts w:ascii="Times New Roman" w:hAnsi="Times New Roman" w:cs="Times New Roman"/>
-                <w:sz w:val="24"/>
-                <w:szCs w:val="24"/>
-              </w:rPr>
-              <w:t xml:space="preserve">Sweet, (briar) Ai ATE yueh </w:t>
-            </w:r>
-            <w:proofErr w:type="gramStart"/>
-            <w:r>
-              <w:rPr>
-                <w:rFonts w:ascii="Times New Roman" w:hAnsi="Times New Roman" w:cs="Times New Roman"/>
-                <w:sz w:val="24"/>
-                <w:szCs w:val="24"/>
-              </w:rPr>
-              <w:t>ki‘ hwo</w:t>
-            </w:r>
-            <w:proofErr w:type="gramEnd"/>
-            <w:r>
-              <w:rPr>
-                <w:rFonts w:ascii="Times New Roman" w:hAnsi="Times New Roman" w:cs="Times New Roman"/>
-                <w:sz w:val="24"/>
-                <w:szCs w:val="24"/>
-              </w:rPr>
-              <w:t>,</w:t>
-            </w:r>
-          </w:p>
-        </w:tc>
-      </w:tr>
-      <w:tr>
-        <w:tc>
-          <w:tcPr>
-            <w:tcW w:w="8640" w:type="dxa"/>
-          </w:tcPr>
-          <w:p>
-            <w:pPr>
-              <w:rPr>
-                <w:rFonts w:ascii="Times New Roman" w:hAnsi="Times New Roman" w:cs="Times New Roman"/>
-                <w:sz w:val="24"/>
-                <w:szCs w:val="24"/>
-              </w:rPr>
-            </w:pPr>
-            <w:r>
-              <w:rPr>
-                <w:rFonts w:ascii="Times New Roman" w:hAnsi="Times New Roman" w:cs="Times New Roman"/>
-                <w:sz w:val="24"/>
-                <w:szCs w:val="24"/>
-              </w:rPr>
-              <w:t>Swell, F# ‘tsing, AE tsang', (miti-</w:t>
-            </w:r>
-          </w:p>
-        </w:tc>
-      </w:tr>
-      <w:tr>
-        <w:tc>
-          <w:tcPr>
-            <w:tcW w:w="8640" w:type="dxa"/>
-          </w:tcPr>
-          <w:p>
-            <w:pPr>
-              <w:rPr>
-                <w:rFonts w:ascii="Times New Roman" w:hAnsi="Times New Roman" w:cs="Times New Roman"/>
-                <w:sz w:val="24"/>
-                <w:szCs w:val="24"/>
-              </w:rPr>
-            </w:pPr>
-            <w:r>
-              <w:rPr>
-                <w:rFonts w:ascii="Times New Roman" w:hAnsi="Times New Roman" w:cs="Times New Roman"/>
-                <w:sz w:val="24"/>
-                <w:szCs w:val="24"/>
-              </w:rPr>
-              <w:t xml:space="preserve">Swift, Ee </w:t>
-            </w:r>
-            <w:proofErr w:type="spellStart"/>
-            <w:r>
-              <w:rPr>
-                <w:rFonts w:ascii="Times New Roman" w:hAnsi="Times New Roman" w:cs="Times New Roman"/>
-                <w:sz w:val="24"/>
-                <w:szCs w:val="24"/>
-              </w:rPr>
-              <w:t>k’wit</w:t>
-            </w:r>
-            <w:proofErr w:type="spellEnd"/>
-            <w:r>
-              <w:rPr>
-                <w:rFonts w:ascii="Times New Roman" w:hAnsi="Times New Roman" w:cs="Times New Roman"/>
-                <w:sz w:val="24"/>
-                <w:szCs w:val="24"/>
-              </w:rPr>
-              <w:t xml:space="preserve"> (as if flying) Hn Fe</w:t>
-            </w:r>
-          </w:p>
-        </w:tc>
-      </w:tr>
-      <w:tr>
-        <w:tc>
-          <w:tcPr>
-            <w:tcW w:w="8640" w:type="dxa"/>
-          </w:tcPr>
-          <w:p>
-            <w:pPr>
-              <w:rPr>
-                <w:rFonts w:ascii="Times New Roman" w:hAnsi="Times New Roman" w:cs="Times New Roman"/>
-                <w:sz w:val="24"/>
-                <w:szCs w:val="24"/>
-              </w:rPr>
-            </w:pPr>
-            <w:r>
-              <w:rPr>
-                <w:rFonts w:ascii="Times New Roman" w:hAnsi="Times New Roman" w:cs="Times New Roman"/>
-                <w:sz w:val="24"/>
-                <w:szCs w:val="24"/>
-              </w:rPr>
-              <w:t>Swim, Weak yeu ‘sz,</w:t>
-            </w:r>
-          </w:p>
-        </w:tc>
-      </w:tr>
-      <w:tr>
-        <w:tc>
-          <w:tcPr>
-            <w:tcW w:w="8640" w:type="dxa"/>
-          </w:tcPr>
-          <w:p>
-            <w:pPr>
-              <w:rPr>
-                <w:rFonts w:ascii="Times New Roman" w:hAnsi="Times New Roman" w:cs="Times New Roman"/>
-                <w:sz w:val="24"/>
-                <w:szCs w:val="24"/>
-              </w:rPr>
-            </w:pPr>
-            <w:r>
-              <w:rPr>
-                <w:rFonts w:ascii="Times New Roman" w:hAnsi="Times New Roman" w:cs="Times New Roman"/>
-                <w:sz w:val="24"/>
-                <w:szCs w:val="24"/>
-              </w:rPr>
-              <w:t>Swindle, 3 Ss *kwa pien',</w:t>
-            </w:r>
-          </w:p>
-        </w:tc>
-      </w:tr>
-      <w:tr>
-        <w:tc>
-          <w:tcPr>
-            <w:tcW w:w="8640" w:type="dxa"/>
-          </w:tcPr>
-          <w:p>
-            <w:pPr>
-              <w:rPr>
-                <w:rFonts w:ascii="Times New Roman" w:hAnsi="Times New Roman" w:cs="Times New Roman"/>
-                <w:sz w:val="24"/>
-                <w:szCs w:val="24"/>
-              </w:rPr>
-            </w:pPr>
-            <w:r>
-              <w:rPr>
-                <w:rFonts w:ascii="Times New Roman" w:hAnsi="Times New Roman" w:cs="Times New Roman"/>
-                <w:sz w:val="24"/>
-                <w:szCs w:val="24"/>
-              </w:rPr>
-              <w:t>Swindler, nF kwa't 'tsz.</w:t>
-            </w:r>
-          </w:p>
-        </w:tc>
-      </w:tr>
-      <w:tr>
-        <w:tc>
-          <w:tcPr>
-            <w:tcW w:w="8640" w:type="dxa"/>
-          </w:tcPr>
-          <w:p>
-            <w:pPr>
-              <w:rPr>
-                <w:rFonts w:ascii="Times New Roman" w:hAnsi="Times New Roman" w:cs="Times New Roman"/>
-                <w:sz w:val="24"/>
-                <w:szCs w:val="24"/>
-              </w:rPr>
-            </w:pPr>
-            <w:r>
-              <w:rPr>
-                <w:rFonts w:ascii="Times New Roman" w:hAnsi="Times New Roman" w:cs="Times New Roman"/>
-                <w:sz w:val="24"/>
-                <w:szCs w:val="24"/>
-              </w:rPr>
-              <w:t xml:space="preserve">Swine, RK </w:t>
-            </w:r>
-            <w:proofErr w:type="gramStart"/>
-            <w:r>
-              <w:rPr>
-                <w:rFonts w:ascii="Times New Roman" w:hAnsi="Times New Roman" w:cs="Times New Roman"/>
-                <w:sz w:val="24"/>
-                <w:szCs w:val="24"/>
-              </w:rPr>
-              <w:t>tsa ?</w:t>
-            </w:r>
-            <w:proofErr w:type="gramEnd"/>
-            <w:r>
-              <w:rPr>
-                <w:rFonts w:ascii="Times New Roman" w:hAnsi="Times New Roman" w:cs="Times New Roman"/>
-                <w:sz w:val="24"/>
-                <w:szCs w:val="24"/>
-              </w:rPr>
-              <w:t xml:space="preserve"> hu.</w:t>
-            </w:r>
-          </w:p>
-        </w:tc>
-      </w:tr>
-      <w:tr>
-        <w:tc>
-          <w:tcPr>
-            <w:tcW w:w="8640" w:type="dxa"/>
-          </w:tcPr>
-          <w:p>
-            <w:pPr>
-              <w:rPr>
-                <w:rFonts w:ascii="Times New Roman" w:hAnsi="Times New Roman" w:cs="Times New Roman"/>
-                <w:sz w:val="24"/>
-                <w:szCs w:val="24"/>
-              </w:rPr>
-            </w:pPr>
-            <w:r>
-              <w:rPr>
-                <w:rFonts w:ascii="Times New Roman" w:hAnsi="Times New Roman" w:cs="Times New Roman"/>
-                <w:sz w:val="24"/>
-                <w:szCs w:val="24"/>
-              </w:rPr>
-              <w:t xml:space="preserve">Swing, (the arms) fe We yau </w:t>
-            </w:r>
-            <w:proofErr w:type="gramStart"/>
-            <w:r>
-              <w:rPr>
-                <w:rFonts w:ascii="Times New Roman" w:hAnsi="Times New Roman" w:cs="Times New Roman"/>
-                <w:sz w:val="24"/>
-                <w:szCs w:val="24"/>
-              </w:rPr>
-              <w:t>pi‘</w:t>
-            </w:r>
-            <w:proofErr w:type="gramEnd"/>
-          </w:p>
-        </w:tc>
-      </w:tr>
-      <w:tr>
-        <w:tc>
-          <w:tcPr>
-            <w:tcW w:w="8640" w:type="dxa"/>
-          </w:tcPr>
-          <w:p>
-            <w:pPr>
-              <w:rPr>
-                <w:rFonts w:ascii="Times New Roman" w:hAnsi="Times New Roman" w:cs="Times New Roman"/>
-                <w:sz w:val="24"/>
-                <w:szCs w:val="24"/>
-              </w:rPr>
-            </w:pPr>
-            <w:r>
-              <w:rPr>
-                <w:rFonts w:ascii="Times New Roman" w:hAnsi="Times New Roman" w:cs="Times New Roman"/>
-                <w:sz w:val="24"/>
-                <w:szCs w:val="24"/>
-              </w:rPr>
-              <w:t xml:space="preserve">Swoon, </w:t>
-            </w:r>
-          </w:p>
-        </w:tc>
-      </w:tr>
-      <w:tr>
-        <w:tc>
-          <w:tcPr>
-            <w:tcW w:w="8640" w:type="dxa"/>
-          </w:tcPr>
-          <w:p>
-            <w:pPr>
-              <w:rPr>
-                <w:rFonts w:ascii="Times New Roman" w:hAnsi="Times New Roman" w:cs="Times New Roman"/>
+                <w:rFonts w:ascii="Times New Roman" w:eastAsia="SimSun" w:hAnsi="Times New Roman" w:cs="Times New Roman"/>
                 <w:sz w:val="24"/>
                 <w:szCs w:val="24"/>
               </w:rPr>
@@ -1241,18 +1307,276 @@
           <w:p>
             <w:pPr>
               <w:rPr>
-                <w:rFonts w:ascii="Times New Roman" w:hAnsi="Times New Roman" w:cs="Times New Roman"/>
+                <w:rFonts w:ascii="Times New Roman" w:eastAsia="SimSun" w:hAnsi="Times New Roman" w:cs="Times New Roman"/>
                 <w:sz w:val="24"/>
                 <w:szCs w:val="24"/>
               </w:rPr>
             </w:pPr>
             <w:r>
               <w:rPr>
-                <w:rFonts w:ascii="Times New Roman" w:hAnsi="Times New Roman" w:cs="Times New Roman"/>
-                <w:sz w:val="24"/>
-                <w:szCs w:val="24"/>
-              </w:rPr>
-              <w:t>Sword, JJ tau, (ornamented) EE fei}</w:t>
+                <w:rFonts w:ascii="Times New Roman" w:eastAsia="SimSun" w:hAnsi="Times New Roman" w:cs="Times New Roman"/>
+                <w:sz w:val="24"/>
+                <w:szCs w:val="24"/>
+              </w:rPr>
+              <w:t>Suspend, (hang up)</w:t>
+            </w:r>
+            <w:r>
+              <w:rPr>
+                <w:rFonts w:ascii="Times New Roman" w:eastAsia="SimSun" w:hAnsi="Times New Roman" w:cs="Times New Roman"/>
+                <w:sz w:val="24"/>
+                <w:szCs w:val="24"/>
+                <w:lang w:eastAsia="zh-CN"/>
+              </w:rPr>
+              <w:t xml:space="preserve"> </w:t>
+            </w:r>
+            <w:proofErr w:type="gramStart"/>
+            <w:r>
+              <w:rPr>
+                <w:rFonts w:ascii="Times New Roman" w:eastAsia="SimSun" w:hAnsi="Times New Roman" w:cs="Times New Roman"/>
+                <w:sz w:val="24"/>
+                <w:szCs w:val="24"/>
+                <w:lang w:eastAsia="zh-CN"/>
+              </w:rPr>
+              <w:t>掛</w:t>
+            </w:r>
+            <w:r>
+              <w:rPr>
+                <w:rFonts w:ascii="Times New Roman" w:eastAsia="SimSun" w:hAnsi="Times New Roman" w:cs="Times New Roman"/>
+                <w:sz w:val="24"/>
+                <w:szCs w:val="24"/>
+                <w:lang w:eastAsia="zh-CN"/>
+              </w:rPr>
+              <w:t xml:space="preserve">, </w:t>
+            </w:r>
+            <w:r>
+              <w:rPr>
+                <w:rFonts w:ascii="Times New Roman" w:eastAsia="SimSun" w:hAnsi="Times New Roman" w:cs="Times New Roman"/>
+                <w:sz w:val="24"/>
+                <w:szCs w:val="24"/>
+              </w:rPr>
+              <w:t xml:space="preserve">  </w:t>
+            </w:r>
+            <w:proofErr w:type="gramEnd"/>
+            <w:r>
+              <w:rPr>
+                <w:rFonts w:ascii="Times New Roman" w:eastAsia="SimSun" w:hAnsi="Times New Roman" w:cs="Times New Roman"/>
+                <w:sz w:val="24"/>
+                <w:szCs w:val="24"/>
+              </w:rPr>
+              <w:t xml:space="preserve"> </w:t>
+            </w:r>
+            <w:proofErr w:type="spellStart"/>
+            <w:r>
+              <w:rPr>
+                <w:rFonts w:ascii="Times New Roman" w:eastAsia="SimSun" w:hAnsi="Times New Roman" w:cs="Times New Roman"/>
+                <w:sz w:val="24"/>
+                <w:szCs w:val="24"/>
+              </w:rPr>
+              <w:t>kwó</w:t>
+            </w:r>
+            <w:proofErr w:type="spellEnd"/>
+            <w:r>
+              <w:rPr>
+                <w:rFonts w:ascii="Times New Roman" w:eastAsia="SimSun" w:hAnsi="Times New Roman" w:cs="Times New Roman"/>
+                <w:sz w:val="24"/>
+                <w:szCs w:val="24"/>
+              </w:rPr>
+              <w:t xml:space="preserve">’, </w:t>
+            </w:r>
+            <w:r>
+              <w:rPr>
+                <w:rFonts w:ascii="Times New Roman" w:eastAsia="SimSun" w:hAnsi="Times New Roman" w:cs="Times New Roman"/>
+                <w:sz w:val="24"/>
+                <w:szCs w:val="24"/>
+                <w:lang w:eastAsia="zh-CN"/>
+              </w:rPr>
+              <w:t xml:space="preserve"> </w:t>
+            </w:r>
+            <w:r>
+              <w:rPr>
+                <w:rFonts w:ascii="Times New Roman" w:eastAsia="SimSun" w:hAnsi="Times New Roman" w:cs="Times New Roman"/>
+                <w:sz w:val="24"/>
+                <w:szCs w:val="24"/>
+                <w:lang w:eastAsia="zh-CN"/>
+              </w:rPr>
+              <w:t>懸</w:t>
+            </w:r>
+            <w:r>
+              <w:rPr>
+                <w:rFonts w:ascii="Times New Roman" w:eastAsia="SimSun" w:hAnsi="Times New Roman" w:cs="Times New Roman"/>
+                <w:sz w:val="24"/>
+                <w:szCs w:val="24"/>
+                <w:lang w:eastAsia="zh-CN"/>
+              </w:rPr>
+              <w:t xml:space="preserve">, </w:t>
+            </w:r>
+            <w:r>
+              <w:rPr>
+                <w:rFonts w:ascii="Times New Roman" w:eastAsia="SimSun" w:hAnsi="Times New Roman" w:cs="Times New Roman"/>
+                <w:sz w:val="24"/>
+                <w:szCs w:val="24"/>
+              </w:rPr>
+              <w:t xml:space="preserve"> yuen, (stop work) </w:t>
+            </w:r>
+            <w:r>
+              <w:rPr>
+                <w:rFonts w:ascii="Times New Roman" w:eastAsia="SimSun" w:hAnsi="Times New Roman" w:cs="Times New Roman"/>
+                <w:sz w:val="24"/>
+                <w:szCs w:val="24"/>
+                <w:lang w:eastAsia="zh-CN"/>
+              </w:rPr>
+              <w:t xml:space="preserve"> </w:t>
+            </w:r>
+            <w:r>
+              <w:rPr>
+                <w:rFonts w:ascii="Times New Roman" w:eastAsia="SimSun" w:hAnsi="Times New Roman" w:cs="Times New Roman"/>
+                <w:sz w:val="24"/>
+                <w:szCs w:val="24"/>
+                <w:lang w:eastAsia="zh-CN"/>
+              </w:rPr>
+              <w:t>停工</w:t>
+            </w:r>
+            <w:r>
+              <w:rPr>
+                <w:rFonts w:ascii="Times New Roman" w:eastAsia="SimSun" w:hAnsi="Times New Roman" w:cs="Times New Roman"/>
+                <w:sz w:val="24"/>
+                <w:szCs w:val="24"/>
+                <w:lang w:eastAsia="zh-CN"/>
+              </w:rPr>
+              <w:t xml:space="preserve">, </w:t>
+            </w:r>
+            <w:r>
+              <w:rPr>
+                <w:rFonts w:ascii="Times New Roman" w:eastAsia="SimSun" w:hAnsi="Times New Roman" w:cs="Times New Roman"/>
+                <w:sz w:val="24"/>
+                <w:szCs w:val="24"/>
+              </w:rPr>
+              <w:t xml:space="preserve">ding kung, (for a time) </w:t>
+            </w:r>
+            <w:r>
+              <w:rPr>
+                <w:rFonts w:ascii="Times New Roman" w:eastAsia="SimSun" w:hAnsi="Times New Roman" w:cs="Times New Roman"/>
+                <w:sz w:val="24"/>
+                <w:szCs w:val="24"/>
+                <w:lang w:eastAsia="zh-CN"/>
+              </w:rPr>
+              <w:t>暫停</w:t>
+            </w:r>
+            <w:r>
+              <w:rPr>
+                <w:rFonts w:ascii="Times New Roman" w:eastAsia="SimSun" w:hAnsi="Times New Roman" w:cs="Times New Roman"/>
+                <w:sz w:val="24"/>
+                <w:szCs w:val="24"/>
+                <w:lang w:eastAsia="zh-CN"/>
+              </w:rPr>
+              <w:t xml:space="preserve">,  </w:t>
+            </w:r>
+            <w:proofErr w:type="spellStart"/>
+            <w:r>
+              <w:rPr>
+                <w:rFonts w:ascii="Times New Roman" w:eastAsia="SimSun" w:hAnsi="Times New Roman" w:cs="Times New Roman"/>
+                <w:sz w:val="24"/>
+                <w:szCs w:val="24"/>
+              </w:rPr>
+              <w:t>dzan</w:t>
+            </w:r>
+            <w:proofErr w:type="spellEnd"/>
+            <w:r>
+              <w:rPr>
+                <w:rFonts w:ascii="Times New Roman" w:eastAsia="SimSun" w:hAnsi="Times New Roman" w:cs="Times New Roman"/>
+                <w:sz w:val="24"/>
+                <w:szCs w:val="24"/>
+              </w:rPr>
+              <w:t xml:space="preserve">’ ding, (arms) </w:t>
+            </w:r>
+            <w:r>
+              <w:rPr>
+                <w:rFonts w:ascii="Times New Roman" w:eastAsia="SimSun" w:hAnsi="Times New Roman" w:cs="Times New Roman"/>
+                <w:sz w:val="24"/>
+                <w:szCs w:val="24"/>
+                <w:lang w:eastAsia="zh-CN"/>
+              </w:rPr>
+              <w:t xml:space="preserve">  </w:t>
+            </w:r>
+            <w:r>
+              <w:rPr>
+                <w:rFonts w:ascii="Times New Roman" w:eastAsia="SimSun" w:hAnsi="Times New Roman" w:cs="Times New Roman"/>
+                <w:sz w:val="24"/>
+                <w:szCs w:val="24"/>
+                <w:lang w:eastAsia="zh-CN"/>
+              </w:rPr>
+              <w:t>停止干戈</w:t>
+            </w:r>
+            <w:r>
+              <w:rPr>
+                <w:rFonts w:ascii="Times New Roman" w:eastAsia="SimSun" w:hAnsi="Times New Roman" w:cs="Times New Roman"/>
+                <w:sz w:val="24"/>
+                <w:szCs w:val="24"/>
+                <w:lang w:eastAsia="zh-CN"/>
+              </w:rPr>
+              <w:t xml:space="preserve">, </w:t>
+            </w:r>
+            <w:r>
+              <w:rPr>
+                <w:rFonts w:ascii="Times New Roman" w:eastAsia="SimSun" w:hAnsi="Times New Roman" w:cs="Times New Roman"/>
+                <w:sz w:val="24"/>
+                <w:szCs w:val="24"/>
+              </w:rPr>
+              <w:t>ding ‘</w:t>
+            </w:r>
+            <w:proofErr w:type="spellStart"/>
+            <w:r>
+              <w:rPr>
+                <w:rFonts w:ascii="Times New Roman" w:eastAsia="SimSun" w:hAnsi="Times New Roman" w:cs="Times New Roman"/>
+                <w:sz w:val="24"/>
+                <w:szCs w:val="24"/>
+              </w:rPr>
+              <w:t>tsz</w:t>
+            </w:r>
+            <w:proofErr w:type="spellEnd"/>
+            <w:r>
+              <w:rPr>
+                <w:rFonts w:ascii="Times New Roman" w:eastAsia="SimSun" w:hAnsi="Times New Roman" w:cs="Times New Roman"/>
+                <w:sz w:val="24"/>
+                <w:szCs w:val="24"/>
+              </w:rPr>
+              <w:t xml:space="preserve"> </w:t>
+            </w:r>
+            <w:proofErr w:type="spellStart"/>
+            <w:r>
+              <w:rPr>
+                <w:rFonts w:ascii="Times New Roman" w:eastAsia="SimSun" w:hAnsi="Times New Roman" w:cs="Times New Roman"/>
+                <w:sz w:val="24"/>
+                <w:szCs w:val="24"/>
+              </w:rPr>
+              <w:t>kûn</w:t>
+            </w:r>
+            <w:proofErr w:type="spellEnd"/>
+            <w:r>
+              <w:rPr>
+                <w:rFonts w:ascii="Times New Roman" w:eastAsia="SimSun" w:hAnsi="Times New Roman" w:cs="Times New Roman"/>
+                <w:sz w:val="24"/>
+                <w:szCs w:val="24"/>
+              </w:rPr>
+              <w:t xml:space="preserve"> </w:t>
+            </w:r>
+            <w:proofErr w:type="spellStart"/>
+            <w:r>
+              <w:rPr>
+                <w:rFonts w:ascii="Times New Roman" w:eastAsia="SimSun" w:hAnsi="Times New Roman" w:cs="Times New Roman"/>
+                <w:sz w:val="24"/>
+                <w:szCs w:val="24"/>
+              </w:rPr>
+              <w:t>kú</w:t>
+            </w:r>
+            <w:proofErr w:type="spellEnd"/>
+            <w:r>
+              <w:rPr>
+                <w:rFonts w:ascii="Times New Roman" w:eastAsia="SimSun" w:hAnsi="Times New Roman" w:cs="Times New Roman"/>
+                <w:sz w:val="24"/>
+                <w:szCs w:val="24"/>
+              </w:rPr>
+              <w:t xml:space="preserve">’. </w:t>
             </w:r>
           </w:p>
         </w:tc>
@@ -1265,54 +1589,137 @@
           <w:p>
             <w:pPr>
               <w:rPr>
-                <w:rFonts w:ascii="Times New Roman" w:hAnsi="Times New Roman" w:cs="Times New Roman"/>
+                <w:rFonts w:ascii="Times New Roman" w:eastAsia="SimSun" w:hAnsi="Times New Roman" w:cs="Times New Roman"/>
                 <w:sz w:val="24"/>
                 <w:szCs w:val="24"/>
               </w:rPr>
             </w:pPr>
             <w:r>
               <w:rPr>
-                <w:rFonts w:ascii="Times New Roman" w:hAnsi="Times New Roman" w:cs="Times New Roman"/>
-                <w:sz w:val="24"/>
-                <w:szCs w:val="24"/>
-              </w:rPr>
-              <w:t xml:space="preserve">Sycamore, Hal At </w:t>
+                <w:rFonts w:ascii="Times New Roman" w:eastAsia="SimSun" w:hAnsi="Times New Roman" w:cs="Times New Roman"/>
+                <w:sz w:val="24"/>
+                <w:szCs w:val="24"/>
+              </w:rPr>
+              <w:t xml:space="preserve">Suspense, (he was in) </w:t>
+            </w:r>
+            <w:r>
+              <w:rPr>
+                <w:rFonts w:ascii="Times New Roman" w:eastAsia="SimSun" w:hAnsi="Times New Roman" w:cs="Times New Roman"/>
+                <w:sz w:val="24"/>
+                <w:szCs w:val="24"/>
+                <w:lang w:eastAsia="zh-CN"/>
+              </w:rPr>
+              <w:t>掛念</w:t>
+            </w:r>
+            <w:r>
+              <w:rPr>
+                <w:rFonts w:ascii="Times New Roman" w:eastAsia="SimSun" w:hAnsi="Times New Roman" w:cs="Times New Roman"/>
+                <w:sz w:val="24"/>
+                <w:szCs w:val="24"/>
+                <w:lang w:eastAsia="zh-CN"/>
+              </w:rPr>
+              <w:t xml:space="preserve">, </w:t>
             </w:r>
             <w:proofErr w:type="spellStart"/>
             <w:r>
               <w:rPr>
-                <w:rFonts w:ascii="Times New Roman" w:hAnsi="Times New Roman" w:cs="Times New Roman"/>
-                <w:sz w:val="24"/>
-                <w:szCs w:val="24"/>
-              </w:rPr>
-              <w:t>fing</w:t>
+                <w:rFonts w:ascii="Times New Roman" w:eastAsia="SimSun" w:hAnsi="Times New Roman" w:cs="Times New Roman"/>
+                <w:sz w:val="24"/>
+                <w:szCs w:val="24"/>
+              </w:rPr>
+              <w:t>kwó</w:t>
             </w:r>
             <w:proofErr w:type="spellEnd"/>
-            <w:r>
-              <w:rPr>
-                <w:rFonts w:ascii="Times New Roman" w:hAnsi="Times New Roman" w:cs="Times New Roman"/>
+            <w:proofErr w:type="gramStart"/>
+            <w:r>
+              <w:rPr>
+                <w:rFonts w:ascii="Times New Roman" w:eastAsia="SimSun" w:hAnsi="Times New Roman" w:cs="Times New Roman"/>
+                <w:sz w:val="24"/>
+                <w:szCs w:val="24"/>
+              </w:rPr>
+              <w:t xml:space="preserve">’  </w:t>
+            </w:r>
+            <w:proofErr w:type="spellStart"/>
+            <w:r>
+              <w:rPr>
+                <w:rFonts w:ascii="Times New Roman" w:eastAsia="SimSun" w:hAnsi="Times New Roman" w:cs="Times New Roman"/>
+                <w:sz w:val="24"/>
+                <w:szCs w:val="24"/>
+              </w:rPr>
+              <w:t>nian</w:t>
+            </w:r>
+            <w:proofErr w:type="spellEnd"/>
+            <w:proofErr w:type="gramEnd"/>
+            <w:r>
+              <w:rPr>
+                <w:rFonts w:ascii="Times New Roman" w:eastAsia="SimSun" w:hAnsi="Times New Roman" w:cs="Times New Roman"/>
+                <w:sz w:val="24"/>
+                <w:szCs w:val="24"/>
+              </w:rPr>
+              <w:t>’,</w:t>
+            </w:r>
+            <w:r>
+              <w:rPr>
+                <w:rFonts w:ascii="Times New Roman" w:eastAsia="SimSun" w:hAnsi="Times New Roman" w:cs="Times New Roman"/>
+                <w:sz w:val="24"/>
+                <w:szCs w:val="24"/>
+                <w:lang w:eastAsia="zh-CN"/>
+              </w:rPr>
+              <w:t xml:space="preserve">  </w:t>
+            </w:r>
+            <w:r>
+              <w:rPr>
+                <w:rFonts w:ascii="Times New Roman" w:eastAsia="SimSun" w:hAnsi="Times New Roman" w:cs="Times New Roman"/>
+                <w:sz w:val="24"/>
+                <w:szCs w:val="24"/>
+                <w:lang w:eastAsia="zh-CN"/>
+              </w:rPr>
+              <w:t>掛慮</w:t>
+            </w:r>
+            <w:r>
+              <w:rPr>
+                <w:rFonts w:ascii="Times New Roman" w:eastAsia="SimSun" w:hAnsi="Times New Roman" w:cs="Times New Roman"/>
+                <w:sz w:val="24"/>
+                <w:szCs w:val="24"/>
+                <w:lang w:eastAsia="zh-CN"/>
+              </w:rPr>
+              <w:t xml:space="preserve">, </w:t>
+            </w:r>
+            <w:proofErr w:type="spellStart"/>
+            <w:r>
+              <w:rPr>
+                <w:rFonts w:ascii="Times New Roman" w:eastAsia="SimSun" w:hAnsi="Times New Roman" w:cs="Times New Roman"/>
+                <w:sz w:val="24"/>
+                <w:szCs w:val="24"/>
+              </w:rPr>
+              <w:t>kwó</w:t>
+            </w:r>
+            <w:proofErr w:type="spellEnd"/>
+            <w:r>
+              <w:rPr>
+                <w:rFonts w:ascii="Times New Roman" w:eastAsia="SimSun" w:hAnsi="Times New Roman" w:cs="Times New Roman"/>
                 <w:sz w:val="24"/>
                 <w:szCs w:val="24"/>
               </w:rPr>
               <w:t xml:space="preserve"> </w:t>
             </w:r>
-            <w:proofErr w:type="gramStart"/>
-            <w:r>
-              <w:rPr>
-                <w:rFonts w:ascii="Times New Roman" w:hAnsi="Times New Roman" w:cs="Times New Roman"/>
-                <w:sz w:val="24"/>
-                <w:szCs w:val="24"/>
-              </w:rPr>
-              <w:t>wi‘</w:t>
-            </w:r>
-            <w:proofErr w:type="gramEnd"/>
-            <w:r>
-              <w:rPr>
-                <w:rFonts w:ascii="Times New Roman" w:hAnsi="Times New Roman" w:cs="Times New Roman"/>
-                <w:sz w:val="24"/>
-                <w:szCs w:val="24"/>
-              </w:rPr>
-              <w:t>,</w:t>
+            <w:proofErr w:type="spellStart"/>
+            <w:r>
+              <w:rPr>
+                <w:rFonts w:ascii="Times New Roman" w:eastAsia="SimSun" w:hAnsi="Times New Roman" w:cs="Times New Roman"/>
+                <w:sz w:val="24"/>
+                <w:szCs w:val="24"/>
+              </w:rPr>
+              <w:t>lü</w:t>
+            </w:r>
+            <w:proofErr w:type="spellEnd"/>
+            <w:r>
+              <w:rPr>
+                <w:rFonts w:ascii="Times New Roman" w:eastAsia="SimSun" w:hAnsi="Times New Roman" w:cs="Times New Roman"/>
+                <w:sz w:val="24"/>
+                <w:szCs w:val="24"/>
+              </w:rPr>
+              <w:t xml:space="preserve">’. </w:t>
             </w:r>
           </w:p>
         </w:tc>
@@ -1325,18 +1732,65 @@
           <w:p>
             <w:pPr>
               <w:rPr>
-                <w:rFonts w:ascii="Times New Roman" w:hAnsi="Times New Roman" w:cs="Times New Roman"/>
+                <w:rFonts w:ascii="Times New Roman" w:eastAsia="SimSun" w:hAnsi="Times New Roman" w:cs="Times New Roman"/>
                 <w:sz w:val="24"/>
                 <w:szCs w:val="24"/>
               </w:rPr>
             </w:pPr>
-            <w:r>
-              <w:rPr>
-                <w:rFonts w:ascii="Times New Roman" w:hAnsi="Times New Roman" w:cs="Times New Roman"/>
-                <w:sz w:val="24"/>
-                <w:szCs w:val="24"/>
-              </w:rPr>
-              <w:t>Sycee silver, RE FI sud!</w:t>
+            <w:proofErr w:type="gramStart"/>
+            <w:r>
+              <w:rPr>
+                <w:rFonts w:ascii="Times New Roman" w:eastAsia="SimSun" w:hAnsi="Times New Roman" w:cs="Times New Roman"/>
+                <w:sz w:val="24"/>
+                <w:szCs w:val="24"/>
+              </w:rPr>
+              <w:t xml:space="preserve">Suspicion, </w:t>
+            </w:r>
+            <w:r>
+              <w:rPr>
+                <w:rFonts w:ascii="Times New Roman" w:eastAsia="SimSun" w:hAnsi="Times New Roman" w:cs="Times New Roman"/>
+                <w:sz w:val="24"/>
+                <w:szCs w:val="24"/>
+                <w:lang w:eastAsia="zh-CN"/>
+              </w:rPr>
+              <w:t xml:space="preserve">  </w:t>
+            </w:r>
+            <w:proofErr w:type="gramEnd"/>
+            <w:r>
+              <w:rPr>
+                <w:rFonts w:ascii="Times New Roman" w:eastAsia="SimSun" w:hAnsi="Times New Roman" w:cs="Times New Roman"/>
+                <w:sz w:val="24"/>
+                <w:szCs w:val="24"/>
+                <w:lang w:eastAsia="zh-CN"/>
+              </w:rPr>
+              <w:t>疑心</w:t>
+            </w:r>
+            <w:r>
+              <w:rPr>
+                <w:rFonts w:ascii="Times New Roman" w:eastAsia="SimSun" w:hAnsi="Times New Roman" w:cs="Times New Roman"/>
+                <w:sz w:val="24"/>
+                <w:szCs w:val="24"/>
+                <w:lang w:eastAsia="zh-CN"/>
+              </w:rPr>
+              <w:t xml:space="preserve">, </w:t>
+            </w:r>
+            <w:proofErr w:type="spellStart"/>
+            <w:r>
+              <w:rPr>
+                <w:rFonts w:ascii="Times New Roman" w:eastAsia="SimSun" w:hAnsi="Times New Roman" w:cs="Times New Roman"/>
+                <w:sz w:val="24"/>
+                <w:szCs w:val="24"/>
+              </w:rPr>
+              <w:t>ní</w:t>
+            </w:r>
+            <w:proofErr w:type="spellEnd"/>
+            <w:r>
+              <w:rPr>
+                <w:rFonts w:ascii="Times New Roman" w:eastAsia="SimSun" w:hAnsi="Times New Roman" w:cs="Times New Roman"/>
+                <w:sz w:val="24"/>
+                <w:szCs w:val="24"/>
+              </w:rPr>
+              <w:t xml:space="preserve">  sing.</w:t>
             </w:r>
           </w:p>
         </w:tc>
@@ -1349,18 +1803,127 @@
           <w:p>
             <w:pPr>
               <w:rPr>
-                <w:rFonts w:ascii="Times New Roman" w:hAnsi="Times New Roman" w:cs="Times New Roman"/>
+                <w:rFonts w:ascii="Times New Roman" w:eastAsia="SimSun" w:hAnsi="Times New Roman" w:cs="Times New Roman"/>
                 <w:sz w:val="24"/>
                 <w:szCs w:val="24"/>
               </w:rPr>
             </w:pPr>
             <w:r>
               <w:rPr>
-                <w:rFonts w:ascii="Times New Roman" w:hAnsi="Times New Roman" w:cs="Times New Roman"/>
-                <w:sz w:val="24"/>
-                <w:szCs w:val="24"/>
-              </w:rPr>
-              <w:t>Sycophant, (flatterer) Aegan) ATH</w:t>
+                <w:rFonts w:ascii="Times New Roman" w:eastAsia="SimSun" w:hAnsi="Times New Roman" w:cs="Times New Roman"/>
+                <w:sz w:val="24"/>
+                <w:szCs w:val="24"/>
+              </w:rPr>
+              <w:t xml:space="preserve">Suspicious, (do not be </w:t>
+            </w:r>
+            <w:proofErr w:type="gramStart"/>
+            <w:r>
+              <w:rPr>
+                <w:rFonts w:ascii="Times New Roman" w:eastAsia="SimSun" w:hAnsi="Times New Roman" w:cs="Times New Roman"/>
+                <w:sz w:val="24"/>
+                <w:szCs w:val="24"/>
+              </w:rPr>
+              <w:t xml:space="preserve">too) </w:t>
+            </w:r>
+            <w:r>
+              <w:rPr>
+                <w:rFonts w:ascii="Times New Roman" w:eastAsia="SimSun" w:hAnsi="Times New Roman" w:cs="Times New Roman"/>
+                <w:sz w:val="24"/>
+                <w:szCs w:val="24"/>
+                <w:lang w:eastAsia="zh-CN"/>
+              </w:rPr>
+              <w:t xml:space="preserve"> </w:t>
+            </w:r>
+            <w:r>
+              <w:rPr>
+                <w:rFonts w:ascii="Times New Roman" w:eastAsia="SimSun" w:hAnsi="Times New Roman" w:cs="Times New Roman"/>
+                <w:sz w:val="24"/>
+                <w:szCs w:val="24"/>
+                <w:lang w:eastAsia="zh-CN"/>
+              </w:rPr>
+              <w:t>勿要多疑心</w:t>
+            </w:r>
+            <w:proofErr w:type="gramEnd"/>
+            <w:r>
+              <w:rPr>
+                <w:rFonts w:ascii="Times New Roman" w:eastAsia="SimSun" w:hAnsi="Times New Roman" w:cs="Times New Roman"/>
+                <w:sz w:val="24"/>
+                <w:szCs w:val="24"/>
+                <w:lang w:eastAsia="zh-CN"/>
+              </w:rPr>
+              <w:t xml:space="preserve">,  </w:t>
+            </w:r>
+            <w:proofErr w:type="spellStart"/>
+            <w:r>
+              <w:rPr>
+                <w:rFonts w:ascii="Times New Roman" w:eastAsia="SimSun" w:hAnsi="Times New Roman" w:cs="Times New Roman"/>
+                <w:sz w:val="24"/>
+                <w:szCs w:val="24"/>
+              </w:rPr>
+              <w:t>veh</w:t>
+            </w:r>
+            <w:proofErr w:type="spellEnd"/>
+            <w:r>
+              <w:rPr>
+                <w:rFonts w:ascii="Times New Roman" w:eastAsia="SimSun" w:hAnsi="Times New Roman" w:cs="Times New Roman"/>
+                <w:sz w:val="24"/>
+                <w:szCs w:val="24"/>
+              </w:rPr>
+              <w:t xml:space="preserve"> </w:t>
+            </w:r>
+            <w:proofErr w:type="spellStart"/>
+            <w:r>
+              <w:rPr>
+                <w:rFonts w:ascii="Times New Roman" w:eastAsia="SimSun" w:hAnsi="Times New Roman" w:cs="Times New Roman"/>
+                <w:sz w:val="24"/>
+                <w:szCs w:val="24"/>
+              </w:rPr>
+              <w:t>yau</w:t>
+            </w:r>
+            <w:proofErr w:type="spellEnd"/>
+            <w:r>
+              <w:rPr>
+                <w:rFonts w:ascii="Times New Roman" w:eastAsia="SimSun" w:hAnsi="Times New Roman" w:cs="Times New Roman"/>
+                <w:sz w:val="24"/>
+                <w:szCs w:val="24"/>
+              </w:rPr>
+              <w:t xml:space="preserve">’ </w:t>
+            </w:r>
+            <w:proofErr w:type="spellStart"/>
+            <w:r>
+              <w:rPr>
+                <w:rFonts w:ascii="Times New Roman" w:eastAsia="SimSun" w:hAnsi="Times New Roman" w:cs="Times New Roman"/>
+                <w:sz w:val="24"/>
+                <w:szCs w:val="24"/>
+              </w:rPr>
+              <w:t>tú</w:t>
+            </w:r>
+            <w:proofErr w:type="spellEnd"/>
+            <w:r>
+              <w:rPr>
+                <w:rFonts w:ascii="Times New Roman" w:eastAsia="SimSun" w:hAnsi="Times New Roman" w:cs="Times New Roman"/>
+                <w:sz w:val="24"/>
+                <w:szCs w:val="24"/>
+              </w:rPr>
+              <w:t xml:space="preserve"> </w:t>
+            </w:r>
+            <w:proofErr w:type="spellStart"/>
+            <w:r>
+              <w:rPr>
+                <w:rFonts w:ascii="Times New Roman" w:eastAsia="SimSun" w:hAnsi="Times New Roman" w:cs="Times New Roman"/>
+                <w:sz w:val="24"/>
+                <w:szCs w:val="24"/>
+              </w:rPr>
+              <w:t>ní</w:t>
+            </w:r>
+            <w:proofErr w:type="spellEnd"/>
+            <w:r>
+              <w:rPr>
+                <w:rFonts w:ascii="Times New Roman" w:eastAsia="SimSun" w:hAnsi="Times New Roman" w:cs="Times New Roman"/>
+                <w:sz w:val="24"/>
+                <w:szCs w:val="24"/>
+              </w:rPr>
+              <w:t xml:space="preserve"> sing. </w:t>
             </w:r>
           </w:p>
         </w:tc>
@@ -1373,44 +1936,162 @@
           <w:p>
             <w:pPr>
               <w:rPr>
-                <w:rFonts w:ascii="Times New Roman" w:hAnsi="Times New Roman" w:cs="Times New Roman"/>
+                <w:rFonts w:ascii="Times New Roman" w:eastAsia="SimSun" w:hAnsi="Times New Roman" w:cs="Times New Roman"/>
                 <w:sz w:val="24"/>
                 <w:szCs w:val="24"/>
               </w:rPr>
             </w:pPr>
+            <w:r>
+              <w:rPr>
+                <w:rFonts w:ascii="Times New Roman" w:eastAsia="SimSun" w:hAnsi="Times New Roman" w:cs="Times New Roman"/>
+                <w:sz w:val="24"/>
+                <w:szCs w:val="24"/>
+              </w:rPr>
+              <w:t xml:space="preserve">Sustain, </w:t>
+            </w:r>
+            <w:r>
+              <w:rPr>
+                <w:rFonts w:ascii="Times New Roman" w:eastAsia="SimSun" w:hAnsi="Times New Roman" w:cs="Times New Roman"/>
+                <w:sz w:val="24"/>
+                <w:szCs w:val="24"/>
+                <w:lang w:eastAsia="zh-CN"/>
+              </w:rPr>
+              <w:t>扶</w:t>
+            </w:r>
+            <w:r>
+              <w:rPr>
+                <w:rFonts w:ascii="Times New Roman" w:eastAsia="SimSun" w:hAnsi="Times New Roman" w:cs="Times New Roman"/>
+                <w:sz w:val="24"/>
+                <w:szCs w:val="24"/>
+                <w:lang w:eastAsia="zh-CN"/>
+              </w:rPr>
+              <w:t xml:space="preserve">, </w:t>
+            </w:r>
+            <w:proofErr w:type="spellStart"/>
             <w:proofErr w:type="gramStart"/>
             <w:r>
               <w:rPr>
-                <w:rFonts w:ascii="Times New Roman" w:hAnsi="Times New Roman" w:cs="Times New Roman"/>
-                <w:sz w:val="24"/>
-                <w:szCs w:val="24"/>
-              </w:rPr>
-              <w:t>Syllabic</w:t>
-            </w:r>
-            <w:r>
-              <w:rPr>
-                <w:rFonts w:ascii="Times New Roman" w:hAnsi="Times New Roman" w:cs="Times New Roman"/>
-                <w:sz w:val="24"/>
-                <w:szCs w:val="24"/>
+                <w:rFonts w:ascii="Times New Roman" w:eastAsia="SimSun" w:hAnsi="Times New Roman" w:cs="Times New Roman"/>
+                <w:sz w:val="24"/>
+                <w:szCs w:val="24"/>
+              </w:rPr>
+              <w:t>vú</w:t>
+            </w:r>
+            <w:proofErr w:type="spellEnd"/>
+            <w:r>
+              <w:rPr>
+                <w:rFonts w:ascii="Times New Roman" w:eastAsia="SimSun" w:hAnsi="Times New Roman" w:cs="Times New Roman"/>
+                <w:sz w:val="24"/>
+                <w:szCs w:val="24"/>
+              </w:rPr>
+              <w:t>,</w:t>
+            </w:r>
+            <w:r>
+              <w:rPr>
+                <w:rFonts w:ascii="Times New Roman" w:eastAsia="SimSun" w:hAnsi="Times New Roman" w:cs="Times New Roman"/>
+                <w:sz w:val="24"/>
+                <w:szCs w:val="24"/>
+                <w:lang w:eastAsia="zh-CN"/>
+              </w:rPr>
+              <w:t xml:space="preserve">  </w:t>
+            </w:r>
+            <w:r>
+              <w:rPr>
+                <w:rFonts w:ascii="Times New Roman" w:eastAsia="SimSun" w:hAnsi="Times New Roman" w:cs="Times New Roman"/>
+                <w:sz w:val="24"/>
+                <w:szCs w:val="24"/>
+                <w:lang w:eastAsia="zh-CN"/>
+              </w:rPr>
+              <w:t>擔當</w:t>
+            </w:r>
+            <w:proofErr w:type="gramEnd"/>
+            <w:r>
+              <w:rPr>
+                <w:rFonts w:ascii="Times New Roman" w:eastAsia="SimSun" w:hAnsi="Times New Roman" w:cs="Times New Roman"/>
+                <w:sz w:val="24"/>
+                <w:szCs w:val="24"/>
+                <w:lang w:eastAsia="zh-CN"/>
               </w:rPr>
               <w:t xml:space="preserve">, </w:t>
             </w:r>
             <w:r>
               <w:rPr>
-                <w:rFonts w:ascii="Times New Roman" w:hAnsi="Times New Roman" w:cs="Times New Roman"/>
-                <w:sz w:val="24"/>
-                <w:szCs w:val="24"/>
-              </w:rPr>
-              <w:t xml:space="preserve"> (</w:t>
-            </w:r>
-            <w:proofErr w:type="gramEnd"/>
-            <w:r>
-              <w:rPr>
-                <w:rFonts w:ascii="Times New Roman" w:hAnsi="Times New Roman" w:cs="Times New Roman"/>
-                <w:sz w:val="24"/>
-                <w:szCs w:val="24"/>
-              </w:rPr>
-              <w:t>spelling) Ky fan t’sih.</w:t>
+                <w:rFonts w:ascii="Times New Roman" w:eastAsia="SimSun" w:hAnsi="Times New Roman" w:cs="Times New Roman"/>
+                <w:sz w:val="24"/>
+                <w:szCs w:val="24"/>
+              </w:rPr>
+              <w:t xml:space="preserve">   tan tong, (the universe) </w:t>
+            </w:r>
+            <w:r>
+              <w:rPr>
+                <w:rFonts w:ascii="Times New Roman" w:eastAsia="SimSun" w:hAnsi="Times New Roman" w:cs="Times New Roman"/>
+                <w:sz w:val="24"/>
+                <w:szCs w:val="24"/>
+                <w:lang w:eastAsia="zh-CN"/>
+              </w:rPr>
+              <w:t xml:space="preserve"> </w:t>
+            </w:r>
+            <w:r>
+              <w:rPr>
+                <w:rFonts w:ascii="Times New Roman" w:eastAsia="SimSun" w:hAnsi="Times New Roman" w:cs="Times New Roman"/>
+                <w:sz w:val="24"/>
+                <w:szCs w:val="24"/>
+                <w:lang w:eastAsia="zh-CN"/>
+              </w:rPr>
+              <w:t>包持萬物</w:t>
+            </w:r>
+            <w:r>
+              <w:rPr>
+                <w:rFonts w:ascii="Times New Roman" w:eastAsia="SimSun" w:hAnsi="Times New Roman" w:cs="Times New Roman"/>
+                <w:sz w:val="24"/>
+                <w:szCs w:val="24"/>
+                <w:lang w:eastAsia="zh-CN"/>
+              </w:rPr>
+              <w:t xml:space="preserve">, </w:t>
+            </w:r>
+            <w:r>
+              <w:rPr>
+                <w:rFonts w:ascii="Times New Roman" w:eastAsia="SimSun" w:hAnsi="Times New Roman" w:cs="Times New Roman"/>
+                <w:sz w:val="24"/>
+                <w:szCs w:val="24"/>
+              </w:rPr>
+              <w:t xml:space="preserve">pau </w:t>
+            </w:r>
+            <w:proofErr w:type="spellStart"/>
+            <w:r>
+              <w:rPr>
+                <w:rFonts w:ascii="Times New Roman" w:eastAsia="SimSun" w:hAnsi="Times New Roman" w:cs="Times New Roman"/>
+                <w:sz w:val="24"/>
+                <w:szCs w:val="24"/>
+              </w:rPr>
+              <w:t>dzz</w:t>
+            </w:r>
+            <w:proofErr w:type="spellEnd"/>
+            <w:r>
+              <w:rPr>
+                <w:rFonts w:ascii="Times New Roman" w:eastAsia="SimSun" w:hAnsi="Times New Roman" w:cs="Times New Roman"/>
+                <w:sz w:val="24"/>
+                <w:szCs w:val="24"/>
+              </w:rPr>
+              <w:t xml:space="preserve"> van’ </w:t>
+            </w:r>
+            <w:proofErr w:type="spellStart"/>
+            <w:r>
+              <w:rPr>
+                <w:rFonts w:ascii="Times New Roman" w:eastAsia="SimSun" w:hAnsi="Times New Roman" w:cs="Times New Roman"/>
+                <w:sz w:val="24"/>
+                <w:szCs w:val="24"/>
+              </w:rPr>
+              <w:t>veh</w:t>
+            </w:r>
+            <w:proofErr w:type="spellEnd"/>
+            <w:r>
+              <w:rPr>
+                <w:rFonts w:ascii="Times New Roman" w:eastAsia="SimSun" w:hAnsi="Times New Roman" w:cs="Times New Roman"/>
+                <w:sz w:val="24"/>
+                <w:szCs w:val="24"/>
+              </w:rPr>
+              <w:t xml:space="preserve">. </w:t>
             </w:r>
           </w:p>
         </w:tc>
@@ -1423,18 +2104,152 @@
           <w:p>
             <w:pPr>
               <w:rPr>
-                <w:rFonts w:ascii="Times New Roman" w:hAnsi="Times New Roman" w:cs="Times New Roman"/>
+                <w:rFonts w:ascii="Times New Roman" w:eastAsia="SimSun" w:hAnsi="Times New Roman" w:cs="Times New Roman"/>
                 <w:sz w:val="24"/>
                 <w:szCs w:val="24"/>
               </w:rPr>
             </w:pPr>
-            <w:r>
-              <w:rPr>
-                <w:rFonts w:ascii="Times New Roman" w:hAnsi="Times New Roman" w:cs="Times New Roman"/>
-                <w:sz w:val="24"/>
-                <w:szCs w:val="24"/>
-              </w:rPr>
-              <w:t>Syllogism, ERA lien if san ki*</w:t>
+            <w:proofErr w:type="gramStart"/>
+            <w:r>
+              <w:rPr>
+                <w:rFonts w:ascii="Times New Roman" w:eastAsia="SimSun" w:hAnsi="Times New Roman" w:cs="Times New Roman"/>
+                <w:sz w:val="24"/>
+                <w:szCs w:val="24"/>
+              </w:rPr>
+              <w:t xml:space="preserve">Sustenance,  </w:t>
+            </w:r>
+            <w:r>
+              <w:rPr>
+                <w:rFonts w:ascii="Times New Roman" w:eastAsia="SimSun" w:hAnsi="Times New Roman" w:cs="Times New Roman"/>
+                <w:sz w:val="24"/>
+                <w:szCs w:val="24"/>
+                <w:lang w:eastAsia="zh-CN"/>
+              </w:rPr>
+              <w:t xml:space="preserve"> </w:t>
+            </w:r>
+            <w:proofErr w:type="gramEnd"/>
+            <w:r>
+              <w:rPr>
+                <w:rFonts w:ascii="Times New Roman" w:eastAsia="SimSun" w:hAnsi="Times New Roman" w:cs="Times New Roman"/>
+                <w:sz w:val="24"/>
+                <w:szCs w:val="24"/>
+                <w:lang w:eastAsia="zh-CN"/>
+              </w:rPr>
+              <w:t xml:space="preserve"> </w:t>
+            </w:r>
+            <w:r>
+              <w:rPr>
+                <w:rFonts w:ascii="Times New Roman" w:eastAsia="SimSun" w:hAnsi="Times New Roman" w:cs="Times New Roman"/>
+                <w:sz w:val="24"/>
+                <w:szCs w:val="24"/>
+                <w:lang w:eastAsia="zh-CN"/>
+              </w:rPr>
+              <w:t>所用之量</w:t>
+            </w:r>
+            <w:r>
+              <w:rPr>
+                <w:rFonts w:ascii="Times New Roman" w:eastAsia="SimSun" w:hAnsi="Times New Roman" w:cs="Times New Roman"/>
+                <w:sz w:val="24"/>
+                <w:szCs w:val="24"/>
+                <w:lang w:eastAsia="zh-CN"/>
+              </w:rPr>
+              <w:t xml:space="preserve">, </w:t>
+            </w:r>
+            <w:r>
+              <w:rPr>
+                <w:rFonts w:ascii="Times New Roman" w:eastAsia="SimSun" w:hAnsi="Times New Roman" w:cs="Times New Roman"/>
+                <w:sz w:val="24"/>
+                <w:szCs w:val="24"/>
+              </w:rPr>
+              <w:t>‘</w:t>
+            </w:r>
+            <w:proofErr w:type="spellStart"/>
+            <w:r>
+              <w:rPr>
+                <w:rFonts w:ascii="Times New Roman" w:eastAsia="SimSun" w:hAnsi="Times New Roman" w:cs="Times New Roman"/>
+                <w:sz w:val="24"/>
+                <w:szCs w:val="24"/>
+              </w:rPr>
+              <w:t>sú</w:t>
+            </w:r>
+            <w:proofErr w:type="spellEnd"/>
+            <w:r>
+              <w:rPr>
+                <w:rFonts w:ascii="Times New Roman" w:eastAsia="SimSun" w:hAnsi="Times New Roman" w:cs="Times New Roman"/>
+                <w:sz w:val="24"/>
+                <w:szCs w:val="24"/>
+              </w:rPr>
+              <w:t xml:space="preserve"> </w:t>
+            </w:r>
+            <w:proofErr w:type="spellStart"/>
+            <w:r>
+              <w:rPr>
+                <w:rFonts w:ascii="Times New Roman" w:eastAsia="SimSun" w:hAnsi="Times New Roman" w:cs="Times New Roman"/>
+                <w:sz w:val="24"/>
+                <w:szCs w:val="24"/>
+              </w:rPr>
+              <w:t>yung</w:t>
+            </w:r>
+            <w:proofErr w:type="spellEnd"/>
+            <w:r>
+              <w:rPr>
+                <w:rFonts w:ascii="Times New Roman" w:eastAsia="SimSun" w:hAnsi="Times New Roman" w:cs="Times New Roman"/>
+                <w:sz w:val="24"/>
+                <w:szCs w:val="24"/>
+              </w:rPr>
+              <w:t xml:space="preserve">’ </w:t>
+            </w:r>
+            <w:proofErr w:type="spellStart"/>
+            <w:r>
+              <w:rPr>
+                <w:rFonts w:ascii="Times New Roman" w:eastAsia="SimSun" w:hAnsi="Times New Roman" w:cs="Times New Roman"/>
+                <w:sz w:val="24"/>
+                <w:szCs w:val="24"/>
+              </w:rPr>
+              <w:t>tsz</w:t>
+            </w:r>
+            <w:proofErr w:type="spellEnd"/>
+            <w:r>
+              <w:rPr>
+                <w:rFonts w:ascii="Times New Roman" w:eastAsia="SimSun" w:hAnsi="Times New Roman" w:cs="Times New Roman"/>
+                <w:sz w:val="24"/>
+                <w:szCs w:val="24"/>
+              </w:rPr>
+              <w:t xml:space="preserve"> liang’, </w:t>
+            </w:r>
+            <w:r>
+              <w:rPr>
+                <w:rFonts w:ascii="Times New Roman" w:eastAsia="SimSun" w:hAnsi="Times New Roman" w:cs="Times New Roman"/>
+                <w:sz w:val="24"/>
+                <w:szCs w:val="24"/>
+              </w:rPr>
+              <w:t>飯</w:t>
+            </w:r>
+            <w:r>
+              <w:rPr>
+                <w:rFonts w:ascii="Times New Roman" w:eastAsia="SimSun" w:hAnsi="Times New Roman" w:cs="Times New Roman"/>
+                <w:sz w:val="24"/>
+                <w:szCs w:val="24"/>
+                <w:lang w:eastAsia="zh-CN"/>
+              </w:rPr>
+              <w:t>量</w:t>
+            </w:r>
+            <w:r>
+              <w:rPr>
+                <w:rFonts w:ascii="Times New Roman" w:eastAsia="SimSun" w:hAnsi="Times New Roman" w:cs="Times New Roman"/>
+                <w:sz w:val="24"/>
+                <w:szCs w:val="24"/>
+                <w:lang w:eastAsia="zh-CN"/>
+              </w:rPr>
+              <w:t xml:space="preserve">, </w:t>
+            </w:r>
+            <w:r>
+              <w:rPr>
+                <w:rFonts w:ascii="Times New Roman" w:eastAsia="SimSun" w:hAnsi="Times New Roman" w:cs="Times New Roman"/>
+                <w:sz w:val="24"/>
+                <w:szCs w:val="24"/>
+              </w:rPr>
+              <w:t xml:space="preserve">van’ liang’. </w:t>
             </w:r>
           </w:p>
         </w:tc>
@@ -1447,36 +2262,153 @@
           <w:p>
             <w:pPr>
               <w:rPr>
-                <w:rFonts w:ascii="Times New Roman" w:hAnsi="Times New Roman" w:cs="Times New Roman"/>
+                <w:rFonts w:ascii="Times New Roman" w:eastAsia="SimSun" w:hAnsi="Times New Roman" w:cs="Times New Roman"/>
                 <w:sz w:val="24"/>
                 <w:szCs w:val="24"/>
               </w:rPr>
             </w:pPr>
             <w:r>
               <w:rPr>
-                <w:rFonts w:ascii="Times New Roman" w:hAnsi="Times New Roman" w:cs="Times New Roman"/>
-                <w:sz w:val="24"/>
-                <w:szCs w:val="24"/>
-              </w:rPr>
-              <w:t xml:space="preserve">Symbol, BUYE kit </w:t>
+                <w:rFonts w:ascii="Times New Roman" w:eastAsia="SimSun" w:hAnsi="Times New Roman" w:cs="Times New Roman"/>
+                <w:sz w:val="24"/>
+                <w:szCs w:val="24"/>
+              </w:rPr>
+              <w:t>Swaddling, (</w:t>
             </w:r>
             <w:proofErr w:type="gramStart"/>
             <w:r>
               <w:rPr>
-                <w:rFonts w:ascii="Times New Roman" w:hAnsi="Times New Roman" w:cs="Times New Roman"/>
-                <w:sz w:val="24"/>
-                <w:szCs w:val="24"/>
-              </w:rPr>
-              <w:t>hau‘</w:t>
+                <w:rFonts w:ascii="Times New Roman" w:eastAsia="SimSun" w:hAnsi="Times New Roman" w:cs="Times New Roman"/>
+                <w:sz w:val="24"/>
+                <w:szCs w:val="24"/>
+              </w:rPr>
+              <w:t xml:space="preserve">clothes) </w:t>
+            </w:r>
+            <w:r>
+              <w:rPr>
+                <w:rFonts w:ascii="Times New Roman" w:eastAsia="SimSun" w:hAnsi="Times New Roman" w:cs="Times New Roman"/>
+                <w:sz w:val="24"/>
+                <w:szCs w:val="24"/>
+                <w:lang w:eastAsia="zh-CN"/>
+              </w:rPr>
+              <w:t xml:space="preserve">  </w:t>
             </w:r>
             <w:proofErr w:type="gramEnd"/>
             <w:r>
               <w:rPr>
-                <w:rFonts w:ascii="Times New Roman" w:hAnsi="Times New Roman" w:cs="Times New Roman"/>
-                <w:sz w:val="24"/>
-                <w:szCs w:val="24"/>
-              </w:rPr>
-              <w:t>, FER ’piau</w:t>
+                <w:rFonts w:ascii="Times New Roman" w:eastAsia="SimSun" w:hAnsi="Times New Roman" w:cs="Times New Roman"/>
+                <w:sz w:val="24"/>
+                <w:szCs w:val="24"/>
+                <w:lang w:eastAsia="zh-CN"/>
+              </w:rPr>
+              <w:t>包小囝個長衣裳</w:t>
+            </w:r>
+            <w:r>
+              <w:rPr>
+                <w:rFonts w:ascii="Times New Roman" w:eastAsia="SimSun" w:hAnsi="Times New Roman" w:cs="Times New Roman"/>
+                <w:sz w:val="24"/>
+                <w:szCs w:val="24"/>
+                <w:lang w:eastAsia="zh-CN"/>
+              </w:rPr>
+              <w:t xml:space="preserve">, </w:t>
+            </w:r>
+            <w:r>
+              <w:rPr>
+                <w:rFonts w:ascii="Times New Roman" w:eastAsia="SimSun" w:hAnsi="Times New Roman" w:cs="Times New Roman"/>
+                <w:sz w:val="24"/>
+                <w:szCs w:val="24"/>
+              </w:rPr>
+              <w:t>pau ‘</w:t>
+            </w:r>
+            <w:proofErr w:type="spellStart"/>
+            <w:r>
+              <w:rPr>
+                <w:rFonts w:ascii="Times New Roman" w:eastAsia="SimSun" w:hAnsi="Times New Roman" w:cs="Times New Roman"/>
+                <w:sz w:val="24"/>
+                <w:szCs w:val="24"/>
+              </w:rPr>
+              <w:t>siau</w:t>
+            </w:r>
+            <w:proofErr w:type="spellEnd"/>
+            <w:r>
+              <w:rPr>
+                <w:rFonts w:ascii="Times New Roman" w:eastAsia="SimSun" w:hAnsi="Times New Roman" w:cs="Times New Roman"/>
+                <w:sz w:val="24"/>
+                <w:szCs w:val="24"/>
+              </w:rPr>
+              <w:t xml:space="preserve"> </w:t>
+            </w:r>
+            <w:proofErr w:type="spellStart"/>
+            <w:r>
+              <w:rPr>
+                <w:rFonts w:ascii="Times New Roman" w:eastAsia="SimSun" w:hAnsi="Times New Roman" w:cs="Times New Roman"/>
+                <w:sz w:val="24"/>
+                <w:szCs w:val="24"/>
+              </w:rPr>
+              <w:t>nôn</w:t>
+            </w:r>
+            <w:proofErr w:type="spellEnd"/>
+            <w:r>
+              <w:rPr>
+                <w:rFonts w:ascii="Times New Roman" w:eastAsia="SimSun" w:hAnsi="Times New Roman" w:cs="Times New Roman"/>
+                <w:sz w:val="24"/>
+                <w:szCs w:val="24"/>
+              </w:rPr>
+              <w:t xml:space="preserve"> </w:t>
+            </w:r>
+            <w:proofErr w:type="spellStart"/>
+            <w:r>
+              <w:rPr>
+                <w:rFonts w:ascii="Times New Roman" w:eastAsia="SimSun" w:hAnsi="Times New Roman" w:cs="Times New Roman"/>
+                <w:sz w:val="24"/>
+                <w:szCs w:val="24"/>
+              </w:rPr>
+              <w:t>kú</w:t>
+            </w:r>
+            <w:proofErr w:type="spellEnd"/>
+            <w:r>
+              <w:rPr>
+                <w:rFonts w:ascii="Times New Roman" w:eastAsia="SimSun" w:hAnsi="Times New Roman" w:cs="Times New Roman"/>
+                <w:sz w:val="24"/>
+                <w:szCs w:val="24"/>
+              </w:rPr>
+              <w:t xml:space="preserve">’ </w:t>
+            </w:r>
+            <w:proofErr w:type="spellStart"/>
+            <w:r>
+              <w:rPr>
+                <w:rFonts w:ascii="Times New Roman" w:eastAsia="SimSun" w:hAnsi="Times New Roman" w:cs="Times New Roman"/>
+                <w:sz w:val="24"/>
+                <w:szCs w:val="24"/>
+              </w:rPr>
+              <w:t>dzang</w:t>
+            </w:r>
+            <w:proofErr w:type="spellEnd"/>
+            <w:r>
+              <w:rPr>
+                <w:rFonts w:ascii="Times New Roman" w:eastAsia="SimSun" w:hAnsi="Times New Roman" w:cs="Times New Roman"/>
+                <w:sz w:val="24"/>
+                <w:szCs w:val="24"/>
+              </w:rPr>
+              <w:t xml:space="preserve"> í </w:t>
+            </w:r>
+            <w:proofErr w:type="spellStart"/>
+            <w:r>
+              <w:rPr>
+                <w:rFonts w:ascii="Times New Roman" w:eastAsia="SimSun" w:hAnsi="Times New Roman" w:cs="Times New Roman"/>
+                <w:sz w:val="24"/>
+                <w:szCs w:val="24"/>
+              </w:rPr>
+              <w:t>zong</w:t>
+            </w:r>
+            <w:proofErr w:type="spellEnd"/>
+            <w:r>
+              <w:rPr>
+                <w:rFonts w:ascii="Times New Roman" w:eastAsia="SimSun" w:hAnsi="Times New Roman" w:cs="Times New Roman"/>
+                <w:sz w:val="24"/>
+                <w:szCs w:val="24"/>
+              </w:rPr>
+              <w:t xml:space="preserve">. </w:t>
             </w:r>
           </w:p>
         </w:tc>
@@ -1489,36 +2421,91 @@
           <w:p>
             <w:pPr>
               <w:rPr>
-                <w:rFonts w:ascii="Times New Roman" w:hAnsi="Times New Roman" w:cs="Times New Roman"/>
+                <w:rFonts w:ascii="Times New Roman" w:eastAsia="SimSun" w:hAnsi="Times New Roman" w:cs="Times New Roman"/>
                 <w:sz w:val="24"/>
                 <w:szCs w:val="24"/>
               </w:rPr>
             </w:pPr>
-            <w:r>
-              <w:rPr>
-                <w:rFonts w:ascii="Times New Roman" w:hAnsi="Times New Roman" w:cs="Times New Roman"/>
-                <w:sz w:val="24"/>
-                <w:szCs w:val="24"/>
-              </w:rPr>
-              <w:t xml:space="preserve">Symmetrical, 7B HG siang </w:t>
-            </w:r>
             <w:proofErr w:type="gramStart"/>
             <w:r>
               <w:rPr>
-                <w:rFonts w:ascii="Times New Roman" w:hAnsi="Times New Roman" w:cs="Times New Roman"/>
-                <w:sz w:val="24"/>
-                <w:szCs w:val="24"/>
-              </w:rPr>
-              <w:t>t’sung‘</w:t>
+                <w:rFonts w:ascii="Times New Roman" w:eastAsia="SimSun" w:hAnsi="Times New Roman" w:cs="Times New Roman"/>
+                <w:sz w:val="24"/>
+                <w:szCs w:val="24"/>
+              </w:rPr>
+              <w:t xml:space="preserve">Swallow, </w:t>
+            </w:r>
+            <w:r>
+              <w:rPr>
+                <w:rFonts w:ascii="Times New Roman" w:eastAsia="SimSun" w:hAnsi="Times New Roman" w:cs="Times New Roman"/>
+                <w:sz w:val="24"/>
+                <w:szCs w:val="24"/>
+                <w:lang w:eastAsia="zh-CN"/>
+              </w:rPr>
+              <w:t xml:space="preserve">  </w:t>
             </w:r>
             <w:proofErr w:type="gramEnd"/>
             <w:r>
               <w:rPr>
-                <w:rFonts w:ascii="Times New Roman" w:hAnsi="Times New Roman" w:cs="Times New Roman"/>
-                <w:sz w:val="24"/>
-                <w:szCs w:val="24"/>
-              </w:rPr>
-              <w:t>, ¥</w:t>
+                <w:rFonts w:ascii="Times New Roman" w:eastAsia="SimSun" w:hAnsi="Times New Roman" w:cs="Times New Roman"/>
+                <w:sz w:val="24"/>
+                <w:szCs w:val="24"/>
+                <w:lang w:eastAsia="zh-CN"/>
+              </w:rPr>
+              <w:t>燕子</w:t>
+            </w:r>
+            <w:r>
+              <w:rPr>
+                <w:rFonts w:ascii="Times New Roman" w:eastAsia="SimSun" w:hAnsi="Times New Roman" w:cs="Times New Roman"/>
+                <w:sz w:val="24"/>
+                <w:szCs w:val="24"/>
+                <w:lang w:eastAsia="zh-CN"/>
+              </w:rPr>
+              <w:t xml:space="preserve">, </w:t>
+            </w:r>
+            <w:r>
+              <w:rPr>
+                <w:rFonts w:ascii="Times New Roman" w:eastAsia="SimSun" w:hAnsi="Times New Roman" w:cs="Times New Roman"/>
+                <w:sz w:val="24"/>
+                <w:szCs w:val="24"/>
+              </w:rPr>
+              <w:t xml:space="preserve"> </w:t>
+            </w:r>
+            <w:proofErr w:type="spellStart"/>
+            <w:r>
+              <w:rPr>
+                <w:rFonts w:ascii="Times New Roman" w:eastAsia="SimSun" w:hAnsi="Times New Roman" w:cs="Times New Roman"/>
+                <w:sz w:val="24"/>
+                <w:szCs w:val="24"/>
+              </w:rPr>
+              <w:t>yien</w:t>
+            </w:r>
+            <w:proofErr w:type="spellEnd"/>
+            <w:r>
+              <w:rPr>
+                <w:rFonts w:ascii="Times New Roman" w:eastAsia="SimSun" w:hAnsi="Times New Roman" w:cs="Times New Roman"/>
+                <w:sz w:val="24"/>
+                <w:szCs w:val="24"/>
+              </w:rPr>
+              <w:t>’ ‘</w:t>
+            </w:r>
+            <w:proofErr w:type="spellStart"/>
+            <w:r>
+              <w:rPr>
+                <w:rFonts w:ascii="Times New Roman" w:eastAsia="SimSun" w:hAnsi="Times New Roman" w:cs="Times New Roman"/>
+                <w:sz w:val="24"/>
+                <w:szCs w:val="24"/>
+              </w:rPr>
+              <w:t>tsz</w:t>
+            </w:r>
+            <w:proofErr w:type="spellEnd"/>
+            <w:r>
+              <w:rPr>
+                <w:rFonts w:ascii="Times New Roman" w:eastAsia="SimSun" w:hAnsi="Times New Roman" w:cs="Times New Roman"/>
+                <w:sz w:val="24"/>
+                <w:szCs w:val="24"/>
+              </w:rPr>
+              <w:t>.</w:t>
             </w:r>
           </w:p>
         </w:tc>
@@ -1531,91 +2518,117 @@
           <w:p>
             <w:pPr>
               <w:rPr>
-                <w:rFonts w:ascii="Times New Roman" w:hAnsi="Times New Roman" w:cs="Times New Roman"/>
+                <w:rFonts w:ascii="Times New Roman" w:eastAsia="SimSun" w:hAnsi="Times New Roman" w:cs="Times New Roman"/>
                 <w:sz w:val="24"/>
                 <w:szCs w:val="24"/>
               </w:rPr>
             </w:pPr>
             <w:r>
               <w:rPr>
-                <w:rFonts w:ascii="Times New Roman" w:hAnsi="Times New Roman" w:cs="Times New Roman"/>
-                <w:sz w:val="24"/>
-                <w:szCs w:val="24"/>
-              </w:rPr>
-              <w:t>Sympathize</w:t>
-            </w:r>
-            <w:r>
-              <w:rPr>
-                <w:rFonts w:ascii="Times New Roman" w:hAnsi="Times New Roman" w:cs="Times New Roman"/>
-                <w:sz w:val="24"/>
-                <w:szCs w:val="24"/>
+                <w:rFonts w:ascii="Times New Roman" w:eastAsia="SimSun" w:hAnsi="Times New Roman" w:cs="Times New Roman"/>
+                <w:sz w:val="24"/>
+                <w:szCs w:val="24"/>
+              </w:rPr>
+              <w:t>Swallow, (</w:t>
+            </w:r>
+            <w:proofErr w:type="gramStart"/>
+            <w:r>
+              <w:rPr>
+                <w:rFonts w:ascii="Times New Roman" w:eastAsia="SimSun" w:hAnsi="Times New Roman" w:cs="Times New Roman"/>
+                <w:sz w:val="24"/>
+                <w:szCs w:val="24"/>
+              </w:rPr>
+              <w:t>to)</w:t>
+            </w:r>
+            <w:r>
+              <w:rPr>
+                <w:rFonts w:ascii="Times New Roman" w:eastAsia="SimSun" w:hAnsi="Times New Roman" w:cs="Times New Roman"/>
+                <w:sz w:val="24"/>
+                <w:szCs w:val="24"/>
+                <w:lang w:eastAsia="zh-CN"/>
+              </w:rPr>
+              <w:t xml:space="preserve">  </w:t>
+            </w:r>
+            <w:r>
+              <w:rPr>
+                <w:rFonts w:ascii="Times New Roman" w:eastAsia="SimSun" w:hAnsi="Times New Roman" w:cs="Times New Roman"/>
+                <w:sz w:val="24"/>
+                <w:szCs w:val="24"/>
+                <w:lang w:eastAsia="zh-CN"/>
+              </w:rPr>
+              <w:t>吞</w:t>
+            </w:r>
+            <w:proofErr w:type="gramEnd"/>
+            <w:r>
+              <w:rPr>
+                <w:rFonts w:ascii="Times New Roman" w:eastAsia="SimSun" w:hAnsi="Times New Roman" w:cs="Times New Roman"/>
+                <w:sz w:val="24"/>
+                <w:szCs w:val="24"/>
+                <w:lang w:eastAsia="zh-CN"/>
               </w:rPr>
               <w:t xml:space="preserve">, </w:t>
             </w:r>
+            <w:r>
+              <w:rPr>
+                <w:rFonts w:ascii="Times New Roman" w:eastAsia="SimSun" w:hAnsi="Times New Roman" w:cs="Times New Roman"/>
+                <w:sz w:val="24"/>
+                <w:szCs w:val="24"/>
+              </w:rPr>
+              <w:t xml:space="preserve">  t'un, </w:t>
+            </w:r>
+            <w:r>
+              <w:rPr>
+                <w:rFonts w:ascii="Times New Roman" w:eastAsia="SimSun" w:hAnsi="Times New Roman" w:cs="Times New Roman"/>
+                <w:sz w:val="24"/>
+                <w:szCs w:val="24"/>
+                <w:lang w:eastAsia="zh-CN"/>
+              </w:rPr>
+              <w:t xml:space="preserve"> </w:t>
+            </w:r>
+            <w:r>
+              <w:rPr>
+                <w:rFonts w:ascii="Times New Roman" w:eastAsia="SimSun" w:hAnsi="Times New Roman" w:cs="Times New Roman"/>
+                <w:sz w:val="24"/>
+                <w:szCs w:val="24"/>
+                <w:lang w:eastAsia="zh-CN"/>
+              </w:rPr>
+              <w:t>咽</w:t>
+            </w:r>
+            <w:r>
+              <w:rPr>
+                <w:rFonts w:ascii="Times New Roman" w:eastAsia="SimSun" w:hAnsi="Times New Roman" w:cs="Times New Roman"/>
+                <w:sz w:val="24"/>
+                <w:szCs w:val="24"/>
+                <w:lang w:eastAsia="zh-CN"/>
+              </w:rPr>
+              <w:t xml:space="preserve">, </w:t>
+            </w:r>
+            <w:r>
+              <w:rPr>
+                <w:rFonts w:ascii="Times New Roman" w:eastAsia="SimSun" w:hAnsi="Times New Roman" w:cs="Times New Roman"/>
+                <w:sz w:val="24"/>
+                <w:szCs w:val="24"/>
+              </w:rPr>
+              <w:t xml:space="preserve"> </w:t>
+            </w:r>
             <w:proofErr w:type="spellStart"/>
             <w:r>
               <w:rPr>
-                <w:rFonts w:ascii="Times New Roman" w:hAnsi="Times New Roman" w:cs="Times New Roman"/>
-                <w:sz w:val="24"/>
-                <w:szCs w:val="24"/>
-              </w:rPr>
-              <w:t>fel</w:t>
+                <w:rFonts w:ascii="Times New Roman" w:eastAsia="SimSun" w:hAnsi="Times New Roman" w:cs="Times New Roman"/>
+                <w:sz w:val="24"/>
+                <w:szCs w:val="24"/>
+              </w:rPr>
+              <w:t>yien</w:t>
             </w:r>
             <w:proofErr w:type="spellEnd"/>
             <w:r>
               <w:rPr>
-                <w:rFonts w:ascii="Times New Roman" w:hAnsi="Times New Roman" w:cs="Times New Roman"/>
-                <w:sz w:val="24"/>
-                <w:szCs w:val="24"/>
-              </w:rPr>
-              <w:t xml:space="preserve"> </w:t>
-            </w:r>
-            <w:proofErr w:type="spellStart"/>
-            <w:r>
-              <w:rPr>
-                <w:rFonts w:ascii="Times New Roman" w:hAnsi="Times New Roman" w:cs="Times New Roman"/>
-                <w:sz w:val="24"/>
-                <w:szCs w:val="24"/>
-              </w:rPr>
-              <w:t>ti</w:t>
-            </w:r>
-            <w:proofErr w:type="spellEnd"/>
-            <w:r>
-              <w:rPr>
-                <w:rFonts w:ascii="Times New Roman" w:hAnsi="Times New Roman" w:cs="Times New Roman"/>
-                <w:sz w:val="24"/>
-                <w:szCs w:val="24"/>
-              </w:rPr>
-              <w:t xml:space="preserve"> </w:t>
-            </w:r>
-            <w:proofErr w:type="spellStart"/>
-            <w:r>
-              <w:rPr>
-                <w:rFonts w:ascii="Times New Roman" w:hAnsi="Times New Roman" w:cs="Times New Roman"/>
-                <w:sz w:val="24"/>
-                <w:szCs w:val="24"/>
-              </w:rPr>
-              <w:t>sih</w:t>
-            </w:r>
-            <w:proofErr w:type="spellEnd"/>
-            <w:r>
-              <w:rPr>
-                <w:rFonts w:ascii="Times New Roman" w:hAnsi="Times New Roman" w:cs="Times New Roman"/>
-                <w:sz w:val="24"/>
-                <w:szCs w:val="24"/>
-              </w:rPr>
-              <w:t xml:space="preserve">, an </w:t>
-            </w:r>
-            <w:proofErr w:type="spellStart"/>
-            <w:r>
-              <w:rPr>
-                <w:rFonts w:ascii="Times New Roman" w:hAnsi="Times New Roman" w:cs="Times New Roman"/>
-                <w:sz w:val="24"/>
-                <w:szCs w:val="24"/>
-              </w:rPr>
-              <w:t>oe</w:t>
-            </w:r>
-            <w:proofErr w:type="spellEnd"/>
+                <w:rFonts w:ascii="Times New Roman" w:eastAsia="SimSun" w:hAnsi="Times New Roman" w:cs="Times New Roman"/>
+                <w:sz w:val="24"/>
+                <w:szCs w:val="24"/>
+              </w:rPr>
+              <w:t xml:space="preserve">’. </w:t>
+            </w:r>
           </w:p>
         </w:tc>
       </w:tr>
@@ -1627,18 +2640,137 @@
           <w:p>
             <w:pPr>
               <w:rPr>
-                <w:rFonts w:ascii="Times New Roman" w:hAnsi="Times New Roman" w:cs="Times New Roman"/>
+                <w:rFonts w:ascii="Times New Roman" w:eastAsia="SimSun" w:hAnsi="Times New Roman" w:cs="Times New Roman"/>
                 <w:sz w:val="24"/>
                 <w:szCs w:val="24"/>
               </w:rPr>
             </w:pPr>
             <w:r>
               <w:rPr>
-                <w:rFonts w:ascii="Times New Roman" w:hAnsi="Times New Roman" w:cs="Times New Roman"/>
-                <w:sz w:val="24"/>
-                <w:szCs w:val="24"/>
-              </w:rPr>
-              <w:t>Symptoms, (of dixease) we (Bak</w:t>
+                <w:rFonts w:ascii="Times New Roman" w:eastAsia="SimSun" w:hAnsi="Times New Roman" w:cs="Times New Roman"/>
+                <w:sz w:val="24"/>
+                <w:szCs w:val="24"/>
+              </w:rPr>
+              <w:lastRenderedPageBreak/>
+              <w:t xml:space="preserve">Sway, (have imperial) </w:t>
+            </w:r>
+            <w:proofErr w:type="gramStart"/>
+            <w:r>
+              <w:rPr>
+                <w:rFonts w:ascii="Times New Roman" w:eastAsia="SimSun" w:hAnsi="Times New Roman" w:cs="Times New Roman"/>
+                <w:sz w:val="24"/>
+                <w:szCs w:val="24"/>
+                <w:lang w:eastAsia="zh-CN"/>
+              </w:rPr>
+              <w:t>掌皇帝個權柄</w:t>
+            </w:r>
+            <w:r>
+              <w:rPr>
+                <w:rFonts w:ascii="Times New Roman" w:eastAsia="SimSun" w:hAnsi="Times New Roman" w:cs="Times New Roman"/>
+                <w:sz w:val="24"/>
+                <w:szCs w:val="24"/>
+                <w:lang w:eastAsia="zh-CN"/>
+              </w:rPr>
+              <w:t>,</w:t>
+            </w:r>
+            <w:r>
+              <w:rPr>
+                <w:rFonts w:ascii="Times New Roman" w:eastAsia="SimSun" w:hAnsi="Times New Roman" w:cs="Times New Roman"/>
+                <w:sz w:val="24"/>
+                <w:szCs w:val="24"/>
+              </w:rPr>
+              <w:t>‘</w:t>
+            </w:r>
+            <w:proofErr w:type="spellStart"/>
+            <w:proofErr w:type="gramEnd"/>
+            <w:r>
+              <w:rPr>
+                <w:rFonts w:ascii="Times New Roman" w:eastAsia="SimSun" w:hAnsi="Times New Roman" w:cs="Times New Roman"/>
+                <w:sz w:val="24"/>
+                <w:szCs w:val="24"/>
+              </w:rPr>
+              <w:t>tsang</w:t>
+            </w:r>
+            <w:proofErr w:type="spellEnd"/>
+            <w:r>
+              <w:rPr>
+                <w:rFonts w:ascii="Times New Roman" w:eastAsia="SimSun" w:hAnsi="Times New Roman" w:cs="Times New Roman"/>
+                <w:sz w:val="24"/>
+                <w:szCs w:val="24"/>
+              </w:rPr>
+              <w:t xml:space="preserve"> </w:t>
+            </w:r>
+            <w:proofErr w:type="spellStart"/>
+            <w:r>
+              <w:rPr>
+                <w:rFonts w:ascii="Times New Roman" w:eastAsia="SimSun" w:hAnsi="Times New Roman" w:cs="Times New Roman"/>
+                <w:sz w:val="24"/>
+                <w:szCs w:val="24"/>
+              </w:rPr>
+              <w:t>wong</w:t>
+            </w:r>
+            <w:proofErr w:type="spellEnd"/>
+            <w:r>
+              <w:rPr>
+                <w:rFonts w:ascii="Times New Roman" w:eastAsia="SimSun" w:hAnsi="Times New Roman" w:cs="Times New Roman"/>
+                <w:sz w:val="24"/>
+                <w:szCs w:val="24"/>
+              </w:rPr>
+              <w:t xml:space="preserve"> </w:t>
+            </w:r>
+            <w:proofErr w:type="spellStart"/>
+            <w:r>
+              <w:rPr>
+                <w:rFonts w:ascii="Times New Roman" w:eastAsia="SimSun" w:hAnsi="Times New Roman" w:cs="Times New Roman"/>
+                <w:sz w:val="24"/>
+                <w:szCs w:val="24"/>
+              </w:rPr>
+              <w:t>tí</w:t>
+            </w:r>
+            <w:proofErr w:type="spellEnd"/>
+            <w:r>
+              <w:rPr>
+                <w:rFonts w:ascii="Times New Roman" w:eastAsia="SimSun" w:hAnsi="Times New Roman" w:cs="Times New Roman"/>
+                <w:sz w:val="24"/>
+                <w:szCs w:val="24"/>
+              </w:rPr>
+              <w:t xml:space="preserve"> </w:t>
+            </w:r>
+            <w:proofErr w:type="spellStart"/>
+            <w:r>
+              <w:rPr>
+                <w:rFonts w:ascii="Times New Roman" w:eastAsia="SimSun" w:hAnsi="Times New Roman" w:cs="Times New Roman"/>
+                <w:sz w:val="24"/>
+                <w:szCs w:val="24"/>
+              </w:rPr>
+              <w:t>kó</w:t>
+            </w:r>
+            <w:proofErr w:type="spellEnd"/>
+            <w:r>
+              <w:rPr>
+                <w:rFonts w:ascii="Times New Roman" w:eastAsia="SimSun" w:hAnsi="Times New Roman" w:cs="Times New Roman"/>
+                <w:sz w:val="24"/>
+                <w:szCs w:val="24"/>
+              </w:rPr>
+              <w:t xml:space="preserve">’ </w:t>
+            </w:r>
+            <w:proofErr w:type="spellStart"/>
+            <w:r>
+              <w:rPr>
+                <w:rFonts w:ascii="Times New Roman" w:eastAsia="SimSun" w:hAnsi="Times New Roman" w:cs="Times New Roman"/>
+                <w:sz w:val="24"/>
+                <w:szCs w:val="24"/>
+              </w:rPr>
+              <w:t>giön</w:t>
+            </w:r>
+            <w:proofErr w:type="spellEnd"/>
+            <w:r>
+              <w:rPr>
+                <w:rFonts w:ascii="Times New Roman" w:eastAsia="SimSun" w:hAnsi="Times New Roman" w:cs="Times New Roman"/>
+                <w:sz w:val="24"/>
+                <w:szCs w:val="24"/>
+              </w:rPr>
+              <w:t xml:space="preserve"> ‘ping. </w:t>
             </w:r>
           </w:p>
         </w:tc>
@@ -1651,36 +2783,136 @@
           <w:p>
             <w:pPr>
               <w:rPr>
-                <w:rFonts w:ascii="Times New Roman" w:hAnsi="Times New Roman" w:cs="Times New Roman"/>
+                <w:rFonts w:ascii="Times New Roman" w:eastAsia="SimSun" w:hAnsi="Times New Roman" w:cs="Times New Roman"/>
                 <w:sz w:val="24"/>
                 <w:szCs w:val="24"/>
               </w:rPr>
             </w:pPr>
-            <w:r>
-              <w:rPr>
-                <w:rFonts w:ascii="Times New Roman" w:hAnsi="Times New Roman" w:cs="Times New Roman"/>
-                <w:sz w:val="24"/>
-                <w:szCs w:val="24"/>
-              </w:rPr>
-              <w:t xml:space="preserve">Synagogue, ae we </w:t>
-            </w:r>
             <w:proofErr w:type="gramStart"/>
             <w:r>
               <w:rPr>
-                <w:rFonts w:ascii="Times New Roman" w:hAnsi="Times New Roman" w:cs="Times New Roman"/>
-                <w:sz w:val="24"/>
-                <w:szCs w:val="24"/>
-              </w:rPr>
-              <w:t>dong</w:t>
+                <w:rFonts w:ascii="Times New Roman" w:eastAsia="SimSun" w:hAnsi="Times New Roman" w:cs="Times New Roman"/>
+                <w:sz w:val="24"/>
+                <w:szCs w:val="24"/>
+              </w:rPr>
+              <w:t xml:space="preserve">Swear, </w:t>
+            </w:r>
+            <w:r>
+              <w:rPr>
+                <w:rFonts w:ascii="Times New Roman" w:eastAsia="SimSun" w:hAnsi="Times New Roman" w:cs="Times New Roman"/>
+                <w:sz w:val="24"/>
+                <w:szCs w:val="24"/>
+                <w:lang w:eastAsia="zh-CN"/>
+              </w:rPr>
+              <w:t xml:space="preserve">  </w:t>
             </w:r>
             <w:proofErr w:type="gramEnd"/>
             <w:r>
               <w:rPr>
-                <w:rFonts w:ascii="Times New Roman" w:hAnsi="Times New Roman" w:cs="Times New Roman"/>
-                <w:sz w:val="24"/>
-                <w:szCs w:val="24"/>
-              </w:rPr>
-              <w:t>.</w:t>
+                <w:rFonts w:ascii="Times New Roman" w:eastAsia="SimSun" w:hAnsi="Times New Roman" w:cs="Times New Roman"/>
+                <w:sz w:val="24"/>
+                <w:szCs w:val="24"/>
+                <w:lang w:eastAsia="zh-CN"/>
+              </w:rPr>
+              <w:t>发誓</w:t>
+            </w:r>
+            <w:r>
+              <w:rPr>
+                <w:rFonts w:ascii="Times New Roman" w:eastAsia="SimSun" w:hAnsi="Times New Roman" w:cs="Times New Roman"/>
+                <w:sz w:val="24"/>
+                <w:szCs w:val="24"/>
+                <w:lang w:eastAsia="zh-CN"/>
+              </w:rPr>
+              <w:t xml:space="preserve">, </w:t>
+            </w:r>
+            <w:r>
+              <w:rPr>
+                <w:rFonts w:ascii="Times New Roman" w:eastAsia="SimSun" w:hAnsi="Times New Roman" w:cs="Times New Roman"/>
+                <w:sz w:val="24"/>
+                <w:szCs w:val="24"/>
+              </w:rPr>
+              <w:t xml:space="preserve">fah </w:t>
+            </w:r>
+            <w:proofErr w:type="spellStart"/>
+            <w:r>
+              <w:rPr>
+                <w:rFonts w:ascii="Times New Roman" w:eastAsia="SimSun" w:hAnsi="Times New Roman" w:cs="Times New Roman"/>
+                <w:sz w:val="24"/>
+                <w:szCs w:val="24"/>
+              </w:rPr>
+              <w:t>zz</w:t>
+            </w:r>
+            <w:proofErr w:type="spellEnd"/>
+            <w:r>
+              <w:rPr>
+                <w:rFonts w:ascii="Times New Roman" w:eastAsia="SimSun" w:hAnsi="Times New Roman" w:cs="Times New Roman"/>
+                <w:sz w:val="24"/>
+                <w:szCs w:val="24"/>
+              </w:rPr>
+              <w:t xml:space="preserve">’, </w:t>
+            </w:r>
+            <w:r>
+              <w:rPr>
+                <w:rFonts w:ascii="Times New Roman" w:eastAsia="SimSun" w:hAnsi="Times New Roman" w:cs="Times New Roman"/>
+                <w:sz w:val="24"/>
+                <w:szCs w:val="24"/>
+                <w:lang w:eastAsia="zh-CN"/>
+              </w:rPr>
+              <w:t xml:space="preserve">   </w:t>
+            </w:r>
+            <w:r>
+              <w:rPr>
+                <w:rFonts w:ascii="Times New Roman" w:eastAsia="SimSun" w:hAnsi="Times New Roman" w:cs="Times New Roman"/>
+                <w:sz w:val="24"/>
+                <w:szCs w:val="24"/>
+                <w:lang w:eastAsia="zh-CN"/>
+              </w:rPr>
+              <w:t>起誓</w:t>
+            </w:r>
+            <w:r>
+              <w:rPr>
+                <w:rFonts w:ascii="Times New Roman" w:eastAsia="SimSun" w:hAnsi="Times New Roman" w:cs="Times New Roman"/>
+                <w:sz w:val="24"/>
+                <w:szCs w:val="24"/>
+                <w:lang w:eastAsia="zh-CN"/>
+              </w:rPr>
+              <w:t xml:space="preserve">, </w:t>
+            </w:r>
+            <w:proofErr w:type="spellStart"/>
+            <w:r>
+              <w:rPr>
+                <w:rFonts w:ascii="Times New Roman" w:eastAsia="SimSun" w:hAnsi="Times New Roman" w:cs="Times New Roman"/>
+                <w:sz w:val="24"/>
+                <w:szCs w:val="24"/>
+              </w:rPr>
+              <w:t>k’í</w:t>
+            </w:r>
+            <w:proofErr w:type="spellEnd"/>
+            <w:r>
+              <w:rPr>
+                <w:rFonts w:ascii="Times New Roman" w:eastAsia="SimSun" w:hAnsi="Times New Roman" w:cs="Times New Roman"/>
+                <w:sz w:val="24"/>
+                <w:szCs w:val="24"/>
+              </w:rPr>
+              <w:t xml:space="preserve">’ </w:t>
+            </w:r>
+            <w:proofErr w:type="spellStart"/>
+            <w:r>
+              <w:rPr>
+                <w:rFonts w:ascii="Times New Roman" w:eastAsia="SimSun" w:hAnsi="Times New Roman" w:cs="Times New Roman"/>
+                <w:sz w:val="24"/>
+                <w:szCs w:val="24"/>
+              </w:rPr>
+              <w:t>zz</w:t>
+            </w:r>
+            <w:proofErr w:type="spellEnd"/>
+            <w:r>
+              <w:rPr>
+                <w:rFonts w:ascii="Times New Roman" w:eastAsia="SimSun" w:hAnsi="Times New Roman" w:cs="Times New Roman"/>
+                <w:sz w:val="24"/>
+                <w:szCs w:val="24"/>
+              </w:rPr>
+              <w:t xml:space="preserve">’. </w:t>
             </w:r>
           </w:p>
         </w:tc>
@@ -1693,37 +2925,3303 @@
           <w:p>
             <w:pPr>
               <w:rPr>
-                <w:rFonts w:ascii="Times New Roman" w:hAnsi="Times New Roman" w:cs="Times New Roman"/>
+                <w:rFonts w:ascii="Times New Roman" w:eastAsia="SimSun" w:hAnsi="Times New Roman" w:cs="Times New Roman"/>
                 <w:sz w:val="24"/>
                 <w:szCs w:val="24"/>
               </w:rPr>
             </w:pPr>
             <w:r>
               <w:rPr>
-                <w:rFonts w:ascii="Times New Roman" w:hAnsi="Times New Roman" w:cs="Times New Roman"/>
+                <w:rFonts w:ascii="Times New Roman" w:eastAsia="SimSun" w:hAnsi="Times New Roman" w:cs="Times New Roman"/>
+                <w:sz w:val="24"/>
+                <w:szCs w:val="24"/>
+              </w:rPr>
+              <w:t xml:space="preserve"> </w:t>
+            </w:r>
+          </w:p>
+        </w:tc>
+      </w:tr>
+      <w:tr>
+        <w:tc>
+          <w:tcPr>
+            <w:tcW w:w="8640" w:type="dxa"/>
+          </w:tcPr>
+          <w:p>
+            <w:pPr>
+              <w:rPr>
+                <w:rFonts w:ascii="Times New Roman" w:eastAsia="SimSun" w:hAnsi="Times New Roman" w:cs="Times New Roman"/>
+                <w:sz w:val="24"/>
+                <w:szCs w:val="24"/>
+              </w:rPr>
+            </w:pPr>
+            <w:proofErr w:type="gramStart"/>
+            <w:r>
+              <w:rPr>
+                <w:rFonts w:ascii="Times New Roman" w:eastAsia="SimSun" w:hAnsi="Times New Roman" w:cs="Times New Roman"/>
+                <w:sz w:val="24"/>
+                <w:szCs w:val="24"/>
+              </w:rPr>
+              <w:t xml:space="preserve">Sweat,   </w:t>
+            </w:r>
+            <w:proofErr w:type="gramEnd"/>
+            <w:r>
+              <w:rPr>
+                <w:rFonts w:ascii="Times New Roman" w:eastAsia="SimSun" w:hAnsi="Times New Roman" w:cs="Times New Roman"/>
+                <w:sz w:val="24"/>
+                <w:szCs w:val="24"/>
+                <w:lang w:eastAsia="zh-CN"/>
+              </w:rPr>
+              <w:t>汗</w:t>
+            </w:r>
+            <w:r>
+              <w:rPr>
+                <w:rFonts w:ascii="Times New Roman" w:eastAsia="SimSun" w:hAnsi="Times New Roman" w:cs="Times New Roman"/>
+                <w:sz w:val="24"/>
+                <w:szCs w:val="24"/>
+                <w:lang w:eastAsia="zh-CN"/>
+              </w:rPr>
+              <w:t xml:space="preserve">, </w:t>
+            </w:r>
+            <w:proofErr w:type="spellStart"/>
+            <w:r>
+              <w:rPr>
+                <w:rFonts w:ascii="Times New Roman" w:eastAsia="SimSun" w:hAnsi="Times New Roman" w:cs="Times New Roman"/>
+                <w:sz w:val="24"/>
+                <w:szCs w:val="24"/>
+              </w:rPr>
+              <w:t>hön</w:t>
+            </w:r>
+            <w:proofErr w:type="spellEnd"/>
+            <w:r>
+              <w:rPr>
+                <w:rFonts w:ascii="Times New Roman" w:eastAsia="SimSun" w:hAnsi="Times New Roman" w:cs="Times New Roman"/>
+                <w:sz w:val="24"/>
+                <w:szCs w:val="24"/>
+              </w:rPr>
+              <w:t>’, (to sweat)</w:t>
+            </w:r>
+            <w:r>
+              <w:rPr>
+                <w:rFonts w:ascii="Times New Roman" w:eastAsia="SimSun" w:hAnsi="Times New Roman" w:cs="Times New Roman"/>
+                <w:sz w:val="24"/>
+                <w:szCs w:val="24"/>
+                <w:lang w:eastAsia="zh-CN"/>
+              </w:rPr>
+              <w:t xml:space="preserve"> </w:t>
+            </w:r>
+            <w:r>
+              <w:rPr>
+                <w:rFonts w:ascii="Times New Roman" w:eastAsia="SimSun" w:hAnsi="Times New Roman" w:cs="Times New Roman"/>
+                <w:sz w:val="24"/>
+                <w:szCs w:val="24"/>
+                <w:lang w:eastAsia="zh-CN"/>
+              </w:rPr>
+              <w:t>出汗</w:t>
+            </w:r>
+            <w:r>
+              <w:rPr>
+                <w:rFonts w:ascii="Times New Roman" w:eastAsia="SimSun" w:hAnsi="Times New Roman" w:cs="Times New Roman"/>
+                <w:sz w:val="24"/>
+                <w:szCs w:val="24"/>
+                <w:lang w:eastAsia="zh-CN"/>
+              </w:rPr>
+              <w:t xml:space="preserve">, </w:t>
+            </w:r>
+            <w:r>
+              <w:rPr>
+                <w:rFonts w:ascii="Times New Roman" w:eastAsia="SimSun" w:hAnsi="Times New Roman" w:cs="Times New Roman"/>
+                <w:sz w:val="24"/>
+                <w:szCs w:val="24"/>
+              </w:rPr>
+              <w:t xml:space="preserve"> </w:t>
+            </w:r>
+            <w:proofErr w:type="spellStart"/>
+            <w:r>
+              <w:rPr>
+                <w:rFonts w:ascii="Times New Roman" w:eastAsia="SimSun" w:hAnsi="Times New Roman" w:cs="Times New Roman"/>
+                <w:sz w:val="24"/>
+                <w:szCs w:val="24"/>
+              </w:rPr>
+              <w:t>t’sehe</w:t>
+            </w:r>
+            <w:proofErr w:type="spellEnd"/>
+            <w:r>
+              <w:rPr>
+                <w:rFonts w:ascii="Times New Roman" w:eastAsia="SimSun" w:hAnsi="Times New Roman" w:cs="Times New Roman"/>
+                <w:sz w:val="24"/>
+                <w:szCs w:val="24"/>
+              </w:rPr>
+              <w:t xml:space="preserve"> </w:t>
+            </w:r>
+            <w:proofErr w:type="spellStart"/>
+            <w:r>
+              <w:rPr>
+                <w:rFonts w:ascii="Times New Roman" w:eastAsia="SimSun" w:hAnsi="Times New Roman" w:cs="Times New Roman"/>
+                <w:sz w:val="24"/>
+                <w:szCs w:val="24"/>
+              </w:rPr>
+              <w:t>hön</w:t>
+            </w:r>
+            <w:proofErr w:type="spellEnd"/>
+            <w:r>
+              <w:rPr>
+                <w:rFonts w:ascii="Times New Roman" w:eastAsia="SimSun" w:hAnsi="Times New Roman" w:cs="Times New Roman"/>
+                <w:sz w:val="24"/>
+                <w:szCs w:val="24"/>
+              </w:rPr>
+              <w:t xml:space="preserve">’.  </w:t>
+            </w:r>
+          </w:p>
+        </w:tc>
+      </w:tr>
+      <w:tr>
+        <w:tc>
+          <w:tcPr>
+            <w:tcW w:w="8640" w:type="dxa"/>
+          </w:tcPr>
+          <w:p>
+            <w:pPr>
+              <w:rPr>
+                <w:rFonts w:ascii="Times New Roman" w:eastAsia="SimSun" w:hAnsi="Times New Roman" w:cs="Times New Roman"/>
+                <w:sz w:val="24"/>
+                <w:szCs w:val="24"/>
+              </w:rPr>
+            </w:pPr>
+            <w:proofErr w:type="gramStart"/>
+            <w:r>
+              <w:rPr>
+                <w:rFonts w:ascii="Times New Roman" w:eastAsia="SimSun" w:hAnsi="Times New Roman" w:cs="Times New Roman"/>
+                <w:sz w:val="24"/>
+                <w:szCs w:val="24"/>
+              </w:rPr>
+              <w:t>Sweep,</w:t>
+            </w:r>
+            <w:r>
+              <w:rPr>
+                <w:rFonts w:ascii="Times New Roman" w:eastAsia="SimSun" w:hAnsi="Times New Roman" w:cs="Times New Roman"/>
+                <w:sz w:val="24"/>
+                <w:szCs w:val="24"/>
+                <w:lang w:eastAsia="zh-CN"/>
+              </w:rPr>
+              <w:t xml:space="preserve">   </w:t>
+            </w:r>
+            <w:proofErr w:type="gramEnd"/>
+            <w:r>
+              <w:rPr>
+                <w:rFonts w:ascii="Times New Roman" w:eastAsia="SimSun" w:hAnsi="Times New Roman" w:cs="Times New Roman"/>
+                <w:sz w:val="24"/>
+                <w:szCs w:val="24"/>
+                <w:lang w:eastAsia="zh-CN"/>
+              </w:rPr>
+              <w:t>掃</w:t>
+            </w:r>
+            <w:r>
+              <w:rPr>
+                <w:rFonts w:ascii="Times New Roman" w:eastAsia="SimSun" w:hAnsi="Times New Roman" w:cs="Times New Roman"/>
+                <w:sz w:val="24"/>
+                <w:szCs w:val="24"/>
+                <w:lang w:eastAsia="zh-CN"/>
+              </w:rPr>
+              <w:t>,</w:t>
+            </w:r>
+            <w:r>
+              <w:rPr>
+                <w:rFonts w:ascii="Times New Roman" w:eastAsia="SimSun" w:hAnsi="Times New Roman" w:cs="Times New Roman"/>
+                <w:sz w:val="24"/>
+                <w:szCs w:val="24"/>
+              </w:rPr>
+              <w:t xml:space="preserve"> ‘</w:t>
+            </w:r>
+            <w:proofErr w:type="spellStart"/>
+            <w:r>
+              <w:rPr>
+                <w:rFonts w:ascii="Times New Roman" w:eastAsia="SimSun" w:hAnsi="Times New Roman" w:cs="Times New Roman"/>
+                <w:sz w:val="24"/>
+                <w:szCs w:val="24"/>
+              </w:rPr>
+              <w:t>sau</w:t>
+            </w:r>
+            <w:proofErr w:type="spellEnd"/>
+            <w:r>
+              <w:rPr>
+                <w:rFonts w:ascii="Times New Roman" w:eastAsia="SimSun" w:hAnsi="Times New Roman" w:cs="Times New Roman"/>
+                <w:sz w:val="24"/>
+                <w:szCs w:val="24"/>
+              </w:rPr>
+              <w:t xml:space="preserve">, </w:t>
+            </w:r>
+            <w:r>
+              <w:rPr>
+                <w:rFonts w:ascii="Times New Roman" w:eastAsia="SimSun" w:hAnsi="Times New Roman" w:cs="Times New Roman"/>
+                <w:sz w:val="24"/>
+                <w:szCs w:val="24"/>
+                <w:lang w:eastAsia="zh-CN"/>
+              </w:rPr>
+              <w:t xml:space="preserve"> </w:t>
+            </w:r>
+            <w:r>
+              <w:rPr>
+                <w:rFonts w:ascii="Times New Roman" w:eastAsia="SimSun" w:hAnsi="Times New Roman" w:cs="Times New Roman"/>
+                <w:sz w:val="24"/>
+                <w:szCs w:val="24"/>
+                <w:lang w:eastAsia="zh-CN"/>
+              </w:rPr>
+              <w:t>打掃</w:t>
+            </w:r>
+            <w:r>
+              <w:rPr>
+                <w:rFonts w:ascii="Times New Roman" w:eastAsia="SimSun" w:hAnsi="Times New Roman" w:cs="Times New Roman"/>
+                <w:sz w:val="24"/>
+                <w:szCs w:val="24"/>
+                <w:lang w:eastAsia="zh-CN"/>
+              </w:rPr>
+              <w:t xml:space="preserve">, </w:t>
+            </w:r>
+            <w:r>
+              <w:rPr>
+                <w:rFonts w:ascii="Times New Roman" w:eastAsia="SimSun" w:hAnsi="Times New Roman" w:cs="Times New Roman"/>
+                <w:sz w:val="24"/>
+                <w:szCs w:val="24"/>
+              </w:rPr>
+              <w:t>‘tang ‘</w:t>
+            </w:r>
+            <w:proofErr w:type="spellStart"/>
+            <w:r>
+              <w:rPr>
+                <w:rFonts w:ascii="Times New Roman" w:eastAsia="SimSun" w:hAnsi="Times New Roman" w:cs="Times New Roman"/>
+                <w:sz w:val="24"/>
+                <w:szCs w:val="24"/>
+              </w:rPr>
+              <w:t>sau</w:t>
+            </w:r>
+            <w:proofErr w:type="spellEnd"/>
+            <w:r>
+              <w:rPr>
+                <w:rFonts w:ascii="Times New Roman" w:eastAsia="SimSun" w:hAnsi="Times New Roman" w:cs="Times New Roman"/>
+                <w:sz w:val="24"/>
+                <w:szCs w:val="24"/>
+              </w:rPr>
+              <w:t>.</w:t>
+            </w:r>
+          </w:p>
+        </w:tc>
+      </w:tr>
+      <w:tr>
+        <w:tc>
+          <w:tcPr>
+            <w:tcW w:w="8640" w:type="dxa"/>
+          </w:tcPr>
+          <w:p>
+            <w:pPr>
+              <w:rPr>
+                <w:rFonts w:ascii="Times New Roman" w:eastAsia="SimSun" w:hAnsi="Times New Roman" w:cs="Times New Roman"/>
+                <w:sz w:val="24"/>
+                <w:szCs w:val="24"/>
+              </w:rPr>
+            </w:pPr>
+            <w:proofErr w:type="gramStart"/>
+            <w:r>
+              <w:rPr>
+                <w:rFonts w:ascii="Times New Roman" w:eastAsia="SimSun" w:hAnsi="Times New Roman" w:cs="Times New Roman"/>
+                <w:sz w:val="24"/>
+                <w:szCs w:val="24"/>
+              </w:rPr>
+              <w:t xml:space="preserve">Sweet, </w:t>
+            </w:r>
+            <w:r>
+              <w:rPr>
+                <w:rFonts w:ascii="Times New Roman" w:eastAsia="SimSun" w:hAnsi="Times New Roman" w:cs="Times New Roman"/>
+                <w:sz w:val="24"/>
+                <w:szCs w:val="24"/>
+                <w:lang w:eastAsia="zh-CN"/>
+              </w:rPr>
+              <w:t xml:space="preserve"> </w:t>
+            </w:r>
+            <w:r>
+              <w:rPr>
+                <w:rFonts w:ascii="Times New Roman" w:eastAsia="SimSun" w:hAnsi="Times New Roman" w:cs="Times New Roman"/>
+                <w:sz w:val="24"/>
+                <w:szCs w:val="24"/>
+                <w:lang w:eastAsia="zh-CN"/>
+              </w:rPr>
+              <w:t>甜</w:t>
+            </w:r>
+            <w:proofErr w:type="gramEnd"/>
+            <w:r>
+              <w:rPr>
+                <w:rFonts w:ascii="Times New Roman" w:eastAsia="SimSun" w:hAnsi="Times New Roman" w:cs="Times New Roman"/>
+                <w:sz w:val="24"/>
+                <w:szCs w:val="24"/>
+                <w:lang w:eastAsia="zh-CN"/>
+              </w:rPr>
+              <w:t xml:space="preserve">, </w:t>
+            </w:r>
+            <w:r>
+              <w:rPr>
+                <w:rFonts w:ascii="Times New Roman" w:eastAsia="SimSun" w:hAnsi="Times New Roman" w:cs="Times New Roman"/>
+                <w:sz w:val="24"/>
+                <w:szCs w:val="24"/>
+              </w:rPr>
+              <w:t xml:space="preserve"> </w:t>
+            </w:r>
+            <w:proofErr w:type="spellStart"/>
+            <w:r>
+              <w:rPr>
+                <w:rFonts w:ascii="Times New Roman" w:eastAsia="SimSun" w:hAnsi="Times New Roman" w:cs="Times New Roman"/>
+                <w:sz w:val="24"/>
+                <w:szCs w:val="24"/>
+              </w:rPr>
+              <w:t>dien</w:t>
+            </w:r>
+            <w:proofErr w:type="spellEnd"/>
+            <w:r>
+              <w:rPr>
+                <w:rFonts w:ascii="Times New Roman" w:eastAsia="SimSun" w:hAnsi="Times New Roman" w:cs="Times New Roman"/>
+                <w:sz w:val="24"/>
+                <w:szCs w:val="24"/>
+              </w:rPr>
+              <w:t xml:space="preserve">, (words)  </w:t>
+            </w:r>
+            <w:r>
+              <w:rPr>
+                <w:rFonts w:ascii="Times New Roman" w:eastAsia="SimSun" w:hAnsi="Times New Roman" w:cs="Times New Roman"/>
+                <w:sz w:val="24"/>
+                <w:szCs w:val="24"/>
+                <w:lang w:eastAsia="zh-CN"/>
+              </w:rPr>
+              <w:t>甘言</w:t>
+            </w:r>
+            <w:r>
+              <w:rPr>
+                <w:rFonts w:ascii="Times New Roman" w:eastAsia="SimSun" w:hAnsi="Times New Roman" w:cs="Times New Roman"/>
+                <w:sz w:val="24"/>
+                <w:szCs w:val="24"/>
+                <w:lang w:eastAsia="zh-CN"/>
+              </w:rPr>
+              <w:t xml:space="preserve">, </w:t>
+            </w:r>
+            <w:proofErr w:type="spellStart"/>
+            <w:r>
+              <w:rPr>
+                <w:rFonts w:ascii="Times New Roman" w:eastAsia="SimSun" w:hAnsi="Times New Roman" w:cs="Times New Roman"/>
+                <w:sz w:val="24"/>
+                <w:szCs w:val="24"/>
+              </w:rPr>
+              <w:t>kén</w:t>
+            </w:r>
+            <w:proofErr w:type="spellEnd"/>
+            <w:r>
+              <w:rPr>
+                <w:rFonts w:ascii="Times New Roman" w:eastAsia="SimSun" w:hAnsi="Times New Roman" w:cs="Times New Roman"/>
+                <w:sz w:val="24"/>
+                <w:szCs w:val="24"/>
+              </w:rPr>
+              <w:t xml:space="preserve"> </w:t>
+            </w:r>
+            <w:proofErr w:type="spellStart"/>
+            <w:r>
+              <w:rPr>
+                <w:rFonts w:ascii="Times New Roman" w:eastAsia="SimSun" w:hAnsi="Times New Roman" w:cs="Times New Roman"/>
+                <w:sz w:val="24"/>
+                <w:szCs w:val="24"/>
+              </w:rPr>
+              <w:t>yien</w:t>
+            </w:r>
+            <w:proofErr w:type="spellEnd"/>
+            <w:r>
+              <w:rPr>
+                <w:rFonts w:ascii="Times New Roman" w:eastAsia="SimSun" w:hAnsi="Times New Roman" w:cs="Times New Roman"/>
+                <w:sz w:val="24"/>
+                <w:szCs w:val="24"/>
+              </w:rPr>
+              <w:t>, (in disposition)</w:t>
+            </w:r>
+            <w:r>
+              <w:rPr>
+                <w:rFonts w:ascii="Times New Roman" w:eastAsia="SimSun" w:hAnsi="Times New Roman" w:cs="Times New Roman"/>
+                <w:sz w:val="24"/>
+                <w:szCs w:val="24"/>
+                <w:lang w:eastAsia="zh-CN"/>
+              </w:rPr>
+              <w:t xml:space="preserve">  </w:t>
+            </w:r>
+            <w:r>
+              <w:rPr>
+                <w:rFonts w:ascii="Times New Roman" w:eastAsia="SimSun" w:hAnsi="Times New Roman" w:cs="Times New Roman"/>
+                <w:sz w:val="24"/>
+                <w:szCs w:val="24"/>
+                <w:lang w:eastAsia="zh-CN"/>
+              </w:rPr>
+              <w:t>温和</w:t>
+            </w:r>
+            <w:r>
+              <w:rPr>
+                <w:rFonts w:ascii="Times New Roman" w:eastAsia="SimSun" w:hAnsi="Times New Roman" w:cs="Times New Roman"/>
+                <w:sz w:val="24"/>
+                <w:szCs w:val="24"/>
+                <w:lang w:eastAsia="zh-CN"/>
+              </w:rPr>
+              <w:t xml:space="preserve">, </w:t>
+            </w:r>
+            <w:r>
+              <w:rPr>
+                <w:rFonts w:ascii="Times New Roman" w:eastAsia="SimSun" w:hAnsi="Times New Roman" w:cs="Times New Roman"/>
+                <w:sz w:val="24"/>
+                <w:szCs w:val="24"/>
+              </w:rPr>
+              <w:t xml:space="preserve"> </w:t>
+            </w:r>
+            <w:proofErr w:type="spellStart"/>
+            <w:r>
+              <w:rPr>
+                <w:rFonts w:ascii="Times New Roman" w:eastAsia="SimSun" w:hAnsi="Times New Roman" w:cs="Times New Roman"/>
+                <w:sz w:val="24"/>
+                <w:szCs w:val="24"/>
+              </w:rPr>
+              <w:t>wun</w:t>
+            </w:r>
+            <w:proofErr w:type="spellEnd"/>
+            <w:r>
+              <w:rPr>
+                <w:rFonts w:ascii="Times New Roman" w:eastAsia="SimSun" w:hAnsi="Times New Roman" w:cs="Times New Roman"/>
+                <w:sz w:val="24"/>
+                <w:szCs w:val="24"/>
+              </w:rPr>
+              <w:t xml:space="preserve"> </w:t>
+            </w:r>
+            <w:proofErr w:type="spellStart"/>
+            <w:r>
+              <w:rPr>
+                <w:rFonts w:ascii="Times New Roman" w:eastAsia="SimSun" w:hAnsi="Times New Roman" w:cs="Times New Roman"/>
+                <w:sz w:val="24"/>
+                <w:szCs w:val="24"/>
+              </w:rPr>
+              <w:t>hú</w:t>
+            </w:r>
+            <w:proofErr w:type="spellEnd"/>
+            <w:r>
+              <w:rPr>
+                <w:rFonts w:ascii="Times New Roman" w:eastAsia="SimSun" w:hAnsi="Times New Roman" w:cs="Times New Roman"/>
+                <w:sz w:val="24"/>
+                <w:szCs w:val="24"/>
+              </w:rPr>
+              <w:t xml:space="preserve">, (as honey) </w:t>
+            </w:r>
+            <w:r>
+              <w:rPr>
+                <w:rFonts w:ascii="Times New Roman" w:eastAsia="SimSun" w:hAnsi="Times New Roman" w:cs="Times New Roman"/>
+                <w:sz w:val="24"/>
+                <w:szCs w:val="24"/>
+                <w:lang w:eastAsia="zh-CN"/>
+              </w:rPr>
+              <w:t xml:space="preserve"> </w:t>
+            </w:r>
+            <w:r>
+              <w:rPr>
+                <w:rFonts w:ascii="Times New Roman" w:eastAsia="SimSun" w:hAnsi="Times New Roman" w:cs="Times New Roman"/>
+                <w:sz w:val="24"/>
+                <w:szCs w:val="24"/>
+                <w:lang w:eastAsia="zh-CN"/>
+              </w:rPr>
+              <w:t>甜如蜜</w:t>
+            </w:r>
+            <w:r>
+              <w:rPr>
+                <w:rFonts w:ascii="Times New Roman" w:eastAsia="SimSun" w:hAnsi="Times New Roman" w:cs="Times New Roman"/>
+                <w:sz w:val="24"/>
+                <w:szCs w:val="24"/>
+                <w:lang w:eastAsia="zh-CN"/>
+              </w:rPr>
+              <w:t xml:space="preserve">, </w:t>
+            </w:r>
+            <w:proofErr w:type="spellStart"/>
+            <w:r>
+              <w:rPr>
+                <w:rFonts w:ascii="Times New Roman" w:eastAsia="SimSun" w:hAnsi="Times New Roman" w:cs="Times New Roman"/>
+                <w:sz w:val="24"/>
+                <w:szCs w:val="24"/>
+              </w:rPr>
+              <w:t>dien</w:t>
+            </w:r>
+            <w:proofErr w:type="spellEnd"/>
+            <w:r>
+              <w:rPr>
+                <w:rFonts w:ascii="Times New Roman" w:eastAsia="SimSun" w:hAnsi="Times New Roman" w:cs="Times New Roman"/>
+                <w:sz w:val="24"/>
+                <w:szCs w:val="24"/>
+              </w:rPr>
+              <w:t xml:space="preserve"> </w:t>
+            </w:r>
+            <w:proofErr w:type="spellStart"/>
+            <w:r>
+              <w:rPr>
+                <w:rFonts w:ascii="Times New Roman" w:eastAsia="SimSun" w:hAnsi="Times New Roman" w:cs="Times New Roman"/>
+                <w:sz w:val="24"/>
+                <w:szCs w:val="24"/>
+              </w:rPr>
+              <w:t>zû</w:t>
+            </w:r>
+            <w:proofErr w:type="spellEnd"/>
+            <w:r>
+              <w:rPr>
+                <w:rFonts w:ascii="Times New Roman" w:eastAsia="SimSun" w:hAnsi="Times New Roman" w:cs="Times New Roman"/>
+                <w:sz w:val="24"/>
+                <w:szCs w:val="24"/>
+              </w:rPr>
+              <w:t xml:space="preserve"> </w:t>
+            </w:r>
+            <w:proofErr w:type="spellStart"/>
+            <w:r>
+              <w:rPr>
+                <w:rFonts w:ascii="Times New Roman" w:eastAsia="SimSun" w:hAnsi="Times New Roman" w:cs="Times New Roman"/>
+                <w:sz w:val="24"/>
+                <w:szCs w:val="24"/>
+              </w:rPr>
+              <w:t>mih</w:t>
+            </w:r>
+            <w:proofErr w:type="spellEnd"/>
+            <w:r>
+              <w:rPr>
+                <w:rFonts w:ascii="Times New Roman" w:eastAsia="SimSun" w:hAnsi="Times New Roman" w:cs="Times New Roman"/>
+                <w:sz w:val="24"/>
+                <w:szCs w:val="24"/>
+              </w:rPr>
+              <w:t xml:space="preserve">. </w:t>
+            </w:r>
+          </w:p>
+        </w:tc>
+      </w:tr>
+      <w:tr>
+        <w:tc>
+          <w:tcPr>
+            <w:tcW w:w="8640" w:type="dxa"/>
+          </w:tcPr>
+          <w:p>
+            <w:pPr>
+              <w:rPr>
+                <w:rFonts w:ascii="Times New Roman" w:eastAsia="SimSun" w:hAnsi="Times New Roman" w:cs="Times New Roman"/>
+                <w:sz w:val="24"/>
+                <w:szCs w:val="24"/>
+              </w:rPr>
+            </w:pPr>
+            <w:r>
+              <w:rPr>
+                <w:rFonts w:ascii="Times New Roman" w:eastAsia="SimSun" w:hAnsi="Times New Roman" w:cs="Times New Roman"/>
+                <w:sz w:val="24"/>
+                <w:szCs w:val="24"/>
+              </w:rPr>
+              <w:t>Sweet, (briar)</w:t>
+            </w:r>
+            <w:r>
+              <w:rPr>
+                <w:rFonts w:ascii="Times New Roman" w:eastAsia="SimSun" w:hAnsi="Times New Roman" w:cs="Times New Roman"/>
+                <w:sz w:val="24"/>
+                <w:szCs w:val="24"/>
+                <w:lang w:eastAsia="zh-CN"/>
+              </w:rPr>
+              <w:t xml:space="preserve"> </w:t>
+            </w:r>
+            <w:proofErr w:type="gramStart"/>
+            <w:r>
+              <w:rPr>
+                <w:rFonts w:ascii="Times New Roman" w:eastAsia="SimSun" w:hAnsi="Times New Roman" w:cs="Times New Roman"/>
+                <w:sz w:val="24"/>
+                <w:szCs w:val="24"/>
+                <w:lang w:eastAsia="zh-CN"/>
+              </w:rPr>
+              <w:t>月季花</w:t>
+            </w:r>
+            <w:r>
+              <w:rPr>
+                <w:rFonts w:ascii="Times New Roman" w:eastAsia="SimSun" w:hAnsi="Times New Roman" w:cs="Times New Roman"/>
+                <w:sz w:val="24"/>
+                <w:szCs w:val="24"/>
+                <w:lang w:eastAsia="zh-CN"/>
+              </w:rPr>
+              <w:t>,</w:t>
+            </w:r>
+            <w:r>
+              <w:rPr>
+                <w:rFonts w:ascii="Times New Roman" w:eastAsia="SimSun" w:hAnsi="Times New Roman" w:cs="Times New Roman"/>
+                <w:sz w:val="24"/>
+                <w:szCs w:val="24"/>
+              </w:rPr>
+              <w:t xml:space="preserve">   </w:t>
+            </w:r>
+            <w:proofErr w:type="spellStart"/>
+            <w:proofErr w:type="gramEnd"/>
+            <w:r>
+              <w:rPr>
+                <w:rFonts w:ascii="Times New Roman" w:eastAsia="SimSun" w:hAnsi="Times New Roman" w:cs="Times New Roman"/>
+                <w:sz w:val="24"/>
+                <w:szCs w:val="24"/>
+              </w:rPr>
+              <w:t>yueh</w:t>
+            </w:r>
+            <w:proofErr w:type="spellEnd"/>
+            <w:r>
+              <w:rPr>
+                <w:rFonts w:ascii="Times New Roman" w:eastAsia="SimSun" w:hAnsi="Times New Roman" w:cs="Times New Roman"/>
+                <w:sz w:val="24"/>
+                <w:szCs w:val="24"/>
+              </w:rPr>
+              <w:t xml:space="preserve"> </w:t>
+            </w:r>
+            <w:proofErr w:type="spellStart"/>
+            <w:r>
+              <w:rPr>
+                <w:rFonts w:ascii="Times New Roman" w:eastAsia="SimSun" w:hAnsi="Times New Roman" w:cs="Times New Roman"/>
+                <w:sz w:val="24"/>
+                <w:szCs w:val="24"/>
+              </w:rPr>
+              <w:t>kí</w:t>
+            </w:r>
+            <w:proofErr w:type="spellEnd"/>
+            <w:r>
+              <w:rPr>
+                <w:rFonts w:ascii="Times New Roman" w:eastAsia="SimSun" w:hAnsi="Times New Roman" w:cs="Times New Roman"/>
+                <w:sz w:val="24"/>
+                <w:szCs w:val="24"/>
+              </w:rPr>
+              <w:t xml:space="preserve">‘ </w:t>
+            </w:r>
+            <w:proofErr w:type="spellStart"/>
+            <w:r>
+              <w:rPr>
+                <w:rFonts w:ascii="Times New Roman" w:eastAsia="SimSun" w:hAnsi="Times New Roman" w:cs="Times New Roman"/>
+                <w:sz w:val="24"/>
+                <w:szCs w:val="24"/>
+              </w:rPr>
+              <w:t>hwó</w:t>
+            </w:r>
+            <w:proofErr w:type="spellEnd"/>
+            <w:r>
+              <w:rPr>
+                <w:rFonts w:ascii="Times New Roman" w:eastAsia="SimSun" w:hAnsi="Times New Roman" w:cs="Times New Roman"/>
+                <w:sz w:val="24"/>
+                <w:szCs w:val="24"/>
+              </w:rPr>
+              <w:t xml:space="preserve">. </w:t>
+            </w:r>
+          </w:p>
+        </w:tc>
+      </w:tr>
+      <w:tr>
+        <w:tc>
+          <w:tcPr>
+            <w:tcW w:w="8640" w:type="dxa"/>
+          </w:tcPr>
+          <w:p>
+            <w:pPr>
+              <w:rPr>
+                <w:rFonts w:ascii="Times New Roman" w:eastAsia="SimSun" w:hAnsi="Times New Roman" w:cs="Times New Roman"/>
+                <w:sz w:val="24"/>
+                <w:szCs w:val="24"/>
+              </w:rPr>
+            </w:pPr>
+            <w:r>
+              <w:rPr>
+                <w:rFonts w:ascii="Times New Roman" w:eastAsia="SimSun" w:hAnsi="Times New Roman" w:cs="Times New Roman"/>
+                <w:sz w:val="24"/>
+                <w:szCs w:val="24"/>
+              </w:rPr>
+              <w:t xml:space="preserve">Swell, </w:t>
+            </w:r>
+            <w:r>
+              <w:rPr>
+                <w:rFonts w:ascii="Times New Roman" w:eastAsia="SimSun" w:hAnsi="Times New Roman" w:cs="Times New Roman"/>
+                <w:sz w:val="24"/>
+                <w:szCs w:val="24"/>
+              </w:rPr>
+              <w:t>腫</w:t>
+            </w:r>
+            <w:r>
+              <w:rPr>
+                <w:rFonts w:ascii="Times New Roman" w:eastAsia="SimSun" w:hAnsi="Times New Roman" w:cs="Times New Roman"/>
+                <w:sz w:val="24"/>
+                <w:szCs w:val="24"/>
+                <w:lang w:eastAsia="zh-CN"/>
+              </w:rPr>
+              <w:t xml:space="preserve">, </w:t>
+            </w:r>
+            <w:r>
+              <w:rPr>
+                <w:rFonts w:ascii="Times New Roman" w:eastAsia="SimSun" w:hAnsi="Times New Roman" w:cs="Times New Roman"/>
+                <w:sz w:val="24"/>
+                <w:szCs w:val="24"/>
+              </w:rPr>
+              <w:t>‘</w:t>
+            </w:r>
+            <w:proofErr w:type="spellStart"/>
+            <w:r>
+              <w:rPr>
+                <w:rFonts w:ascii="Times New Roman" w:eastAsia="SimSun" w:hAnsi="Times New Roman" w:cs="Times New Roman"/>
+                <w:sz w:val="24"/>
+                <w:szCs w:val="24"/>
+              </w:rPr>
+              <w:t>tsúng</w:t>
+            </w:r>
+            <w:proofErr w:type="spellEnd"/>
+            <w:r>
+              <w:rPr>
+                <w:rFonts w:ascii="Times New Roman" w:eastAsia="SimSun" w:hAnsi="Times New Roman" w:cs="Times New Roman"/>
+                <w:sz w:val="24"/>
+                <w:szCs w:val="24"/>
+              </w:rPr>
+              <w:t xml:space="preserve">, </w:t>
+            </w:r>
+            <w:r>
+              <w:rPr>
+                <w:rFonts w:ascii="Times New Roman" w:eastAsia="SimSun" w:hAnsi="Times New Roman" w:cs="Times New Roman"/>
+                <w:sz w:val="24"/>
+                <w:szCs w:val="24"/>
+              </w:rPr>
+              <w:t>脹</w:t>
+            </w:r>
+            <w:r>
+              <w:rPr>
+                <w:rFonts w:ascii="Times New Roman" w:eastAsia="SimSun" w:hAnsi="Times New Roman" w:cs="Times New Roman"/>
+                <w:sz w:val="24"/>
+                <w:szCs w:val="24"/>
+                <w:lang w:eastAsia="zh-CN"/>
+              </w:rPr>
+              <w:t xml:space="preserve">, </w:t>
+            </w:r>
+            <w:proofErr w:type="spellStart"/>
+            <w:r>
+              <w:rPr>
+                <w:rFonts w:ascii="Times New Roman" w:eastAsia="SimSun" w:hAnsi="Times New Roman" w:cs="Times New Roman"/>
+                <w:sz w:val="24"/>
+                <w:szCs w:val="24"/>
+              </w:rPr>
+              <w:t>tsang</w:t>
+            </w:r>
+            <w:proofErr w:type="spellEnd"/>
+            <w:r>
+              <w:rPr>
+                <w:rFonts w:ascii="Times New Roman" w:eastAsia="SimSun" w:hAnsi="Times New Roman" w:cs="Times New Roman"/>
+                <w:sz w:val="24"/>
+                <w:szCs w:val="24"/>
+              </w:rPr>
+              <w:t xml:space="preserve">’, (mitigate a swelling) </w:t>
+            </w:r>
+            <w:r>
+              <w:rPr>
+                <w:rFonts w:ascii="Times New Roman" w:eastAsia="SimSun" w:hAnsi="Times New Roman" w:cs="Times New Roman"/>
+                <w:sz w:val="24"/>
+                <w:szCs w:val="24"/>
+                <w:lang w:eastAsia="zh-CN"/>
+              </w:rPr>
+              <w:t>消</w:t>
+            </w:r>
+            <w:r>
+              <w:rPr>
+                <w:rFonts w:ascii="Times New Roman" w:eastAsia="SimSun" w:hAnsi="Times New Roman" w:cs="Times New Roman"/>
+                <w:sz w:val="24"/>
+                <w:szCs w:val="24"/>
+              </w:rPr>
+              <w:t>脹</w:t>
+            </w:r>
+            <w:r>
+              <w:rPr>
+                <w:rFonts w:ascii="Times New Roman" w:eastAsia="SimSun" w:hAnsi="Times New Roman" w:cs="Times New Roman"/>
+                <w:sz w:val="24"/>
+                <w:szCs w:val="24"/>
+                <w:lang w:eastAsia="zh-CN"/>
+              </w:rPr>
+              <w:t xml:space="preserve">, </w:t>
+            </w:r>
+            <w:proofErr w:type="spellStart"/>
+            <w:r>
+              <w:rPr>
+                <w:rFonts w:ascii="Times New Roman" w:eastAsia="SimSun" w:hAnsi="Times New Roman" w:cs="Times New Roman"/>
+                <w:sz w:val="24"/>
+                <w:szCs w:val="24"/>
+              </w:rPr>
+              <w:t>siau</w:t>
+            </w:r>
+            <w:proofErr w:type="spellEnd"/>
+            <w:r>
+              <w:rPr>
+                <w:rFonts w:ascii="Times New Roman" w:eastAsia="SimSun" w:hAnsi="Times New Roman" w:cs="Times New Roman"/>
+                <w:sz w:val="24"/>
+                <w:szCs w:val="24"/>
+              </w:rPr>
+              <w:t xml:space="preserve"> </w:t>
+            </w:r>
+            <w:proofErr w:type="spellStart"/>
+            <w:r>
+              <w:rPr>
+                <w:rFonts w:ascii="Times New Roman" w:eastAsia="SimSun" w:hAnsi="Times New Roman" w:cs="Times New Roman"/>
+                <w:sz w:val="24"/>
+                <w:szCs w:val="24"/>
+              </w:rPr>
+              <w:t>tsang</w:t>
+            </w:r>
+            <w:proofErr w:type="spellEnd"/>
+            <w:r>
+              <w:rPr>
+                <w:rFonts w:ascii="Times New Roman" w:eastAsia="SimSun" w:hAnsi="Times New Roman" w:cs="Times New Roman"/>
+                <w:sz w:val="24"/>
+                <w:szCs w:val="24"/>
+              </w:rPr>
+              <w:t xml:space="preserve">’. </w:t>
+            </w:r>
+          </w:p>
+        </w:tc>
+      </w:tr>
+      <w:tr>
+        <w:tc>
+          <w:tcPr>
+            <w:tcW w:w="8640" w:type="dxa"/>
+          </w:tcPr>
+          <w:p>
+            <w:pPr>
+              <w:rPr>
+                <w:rFonts w:ascii="Times New Roman" w:eastAsia="SimSun" w:hAnsi="Times New Roman" w:cs="Times New Roman"/>
+                <w:sz w:val="24"/>
+                <w:szCs w:val="24"/>
+              </w:rPr>
+            </w:pPr>
+            <w:proofErr w:type="gramStart"/>
+            <w:r>
+              <w:rPr>
+                <w:rFonts w:ascii="Times New Roman" w:eastAsia="SimSun" w:hAnsi="Times New Roman" w:cs="Times New Roman"/>
+                <w:sz w:val="24"/>
+                <w:szCs w:val="24"/>
+              </w:rPr>
+              <w:t xml:space="preserve">Swift, </w:t>
+            </w:r>
+            <w:r>
+              <w:rPr>
+                <w:rFonts w:ascii="Times New Roman" w:eastAsia="SimSun" w:hAnsi="Times New Roman" w:cs="Times New Roman"/>
+                <w:sz w:val="24"/>
+                <w:szCs w:val="24"/>
+                <w:lang w:eastAsia="zh-CN"/>
+              </w:rPr>
+              <w:t xml:space="preserve">  </w:t>
+            </w:r>
+            <w:proofErr w:type="gramEnd"/>
+            <w:r>
+              <w:rPr>
+                <w:rFonts w:ascii="Times New Roman" w:eastAsia="SimSun" w:hAnsi="Times New Roman" w:cs="Times New Roman"/>
+                <w:sz w:val="24"/>
+                <w:szCs w:val="24"/>
+                <w:lang w:eastAsia="zh-CN"/>
+              </w:rPr>
+              <w:t>快</w:t>
+            </w:r>
+            <w:r>
+              <w:rPr>
+                <w:rFonts w:ascii="Times New Roman" w:eastAsia="SimSun" w:hAnsi="Times New Roman" w:cs="Times New Roman"/>
+                <w:sz w:val="24"/>
+                <w:szCs w:val="24"/>
+                <w:lang w:eastAsia="zh-CN"/>
+              </w:rPr>
+              <w:t xml:space="preserve">, </w:t>
+            </w:r>
+            <w:r>
+              <w:rPr>
+                <w:rFonts w:ascii="Times New Roman" w:eastAsia="SimSun" w:hAnsi="Times New Roman" w:cs="Times New Roman"/>
+                <w:sz w:val="24"/>
+                <w:szCs w:val="24"/>
+              </w:rPr>
+              <w:t xml:space="preserve"> </w:t>
+            </w:r>
+            <w:proofErr w:type="spellStart"/>
+            <w:r>
+              <w:rPr>
+                <w:rFonts w:ascii="Times New Roman" w:eastAsia="SimSun" w:hAnsi="Times New Roman" w:cs="Times New Roman"/>
+                <w:sz w:val="24"/>
+                <w:szCs w:val="24"/>
+              </w:rPr>
+              <w:t>k’wá</w:t>
+            </w:r>
+            <w:proofErr w:type="spellEnd"/>
+            <w:r>
+              <w:rPr>
+                <w:rFonts w:ascii="Times New Roman" w:eastAsia="SimSun" w:hAnsi="Times New Roman" w:cs="Times New Roman"/>
+                <w:sz w:val="24"/>
+                <w:szCs w:val="24"/>
+              </w:rPr>
+              <w:t>’</w:t>
+            </w:r>
+            <w:r>
+              <w:rPr>
+                <w:rFonts w:ascii="Times New Roman" w:eastAsia="SimSun" w:hAnsi="Times New Roman" w:cs="Times New Roman"/>
+                <w:sz w:val="24"/>
+                <w:szCs w:val="24"/>
+                <w:lang w:eastAsia="zh-CN"/>
+              </w:rPr>
+              <w:t xml:space="preserve">, </w:t>
+            </w:r>
+            <w:r>
+              <w:rPr>
+                <w:rFonts w:ascii="Times New Roman" w:eastAsia="SimSun" w:hAnsi="Times New Roman" w:cs="Times New Roman"/>
+                <w:sz w:val="24"/>
+                <w:szCs w:val="24"/>
+              </w:rPr>
+              <w:t xml:space="preserve"> (as if flying) </w:t>
+            </w:r>
+            <w:r>
+              <w:rPr>
+                <w:rFonts w:ascii="Times New Roman" w:eastAsia="SimSun" w:hAnsi="Times New Roman" w:cs="Times New Roman"/>
+                <w:sz w:val="24"/>
+                <w:szCs w:val="24"/>
+                <w:lang w:eastAsia="zh-CN"/>
+              </w:rPr>
+              <w:t xml:space="preserve"> </w:t>
+            </w:r>
+            <w:r>
+              <w:rPr>
+                <w:rFonts w:ascii="Times New Roman" w:eastAsia="SimSun" w:hAnsi="Times New Roman" w:cs="Times New Roman"/>
+                <w:sz w:val="24"/>
+                <w:szCs w:val="24"/>
+                <w:lang w:eastAsia="zh-CN"/>
+              </w:rPr>
+              <w:t>快如飛</w:t>
+            </w:r>
+            <w:r>
+              <w:rPr>
+                <w:rFonts w:ascii="Times New Roman" w:eastAsia="SimSun" w:hAnsi="Times New Roman" w:cs="Times New Roman"/>
+                <w:sz w:val="24"/>
+                <w:szCs w:val="24"/>
+                <w:lang w:eastAsia="zh-CN"/>
+              </w:rPr>
+              <w:t xml:space="preserve">, </w:t>
+            </w:r>
+            <w:r>
+              <w:rPr>
+                <w:rFonts w:ascii="Times New Roman" w:eastAsia="SimSun" w:hAnsi="Times New Roman" w:cs="Times New Roman"/>
+                <w:sz w:val="24"/>
+                <w:szCs w:val="24"/>
+              </w:rPr>
+              <w:t xml:space="preserve"> </w:t>
+            </w:r>
+            <w:proofErr w:type="spellStart"/>
+            <w:r>
+              <w:rPr>
+                <w:rFonts w:ascii="Times New Roman" w:eastAsia="SimSun" w:hAnsi="Times New Roman" w:cs="Times New Roman"/>
+                <w:sz w:val="24"/>
+                <w:szCs w:val="24"/>
+              </w:rPr>
+              <w:t>k’wá</w:t>
+            </w:r>
+            <w:proofErr w:type="spellEnd"/>
+            <w:r>
+              <w:rPr>
+                <w:rFonts w:ascii="Times New Roman" w:eastAsia="SimSun" w:hAnsi="Times New Roman" w:cs="Times New Roman"/>
+                <w:sz w:val="24"/>
+                <w:szCs w:val="24"/>
+              </w:rPr>
+              <w:t xml:space="preserve">’ zû </w:t>
+            </w:r>
+            <w:proofErr w:type="spellStart"/>
+            <w:r>
+              <w:rPr>
+                <w:rFonts w:ascii="Times New Roman" w:eastAsia="SimSun" w:hAnsi="Times New Roman" w:cs="Times New Roman"/>
+                <w:sz w:val="24"/>
+                <w:szCs w:val="24"/>
+              </w:rPr>
+              <w:t>fí</w:t>
+            </w:r>
+            <w:proofErr w:type="spellEnd"/>
+            <w:r>
+              <w:rPr>
+                <w:rFonts w:ascii="Times New Roman" w:eastAsia="SimSun" w:hAnsi="Times New Roman" w:cs="Times New Roman"/>
+                <w:sz w:val="24"/>
+                <w:szCs w:val="24"/>
+              </w:rPr>
+              <w:t xml:space="preserve">. </w:t>
+            </w:r>
+          </w:p>
+        </w:tc>
+      </w:tr>
+      <w:tr>
+        <w:tc>
+          <w:tcPr>
+            <w:tcW w:w="8640" w:type="dxa"/>
+          </w:tcPr>
+          <w:p>
+            <w:pPr>
+              <w:rPr>
+                <w:rFonts w:ascii="Times New Roman" w:eastAsia="SimSun" w:hAnsi="Times New Roman" w:cs="Times New Roman"/>
+                <w:sz w:val="24"/>
+                <w:szCs w:val="24"/>
+              </w:rPr>
+            </w:pPr>
+            <w:proofErr w:type="gramStart"/>
+            <w:r>
+              <w:rPr>
+                <w:rFonts w:ascii="Times New Roman" w:eastAsia="SimSun" w:hAnsi="Times New Roman" w:cs="Times New Roman"/>
+                <w:sz w:val="24"/>
+                <w:szCs w:val="24"/>
+              </w:rPr>
+              <w:t xml:space="preserve">Swim,  </w:t>
+            </w:r>
+            <w:r>
+              <w:rPr>
+                <w:rFonts w:ascii="Times New Roman" w:eastAsia="SimSun" w:hAnsi="Times New Roman" w:cs="Times New Roman"/>
+                <w:sz w:val="24"/>
+                <w:szCs w:val="24"/>
+                <w:lang w:eastAsia="zh-CN"/>
+              </w:rPr>
+              <w:t xml:space="preserve"> </w:t>
+            </w:r>
+            <w:proofErr w:type="gramEnd"/>
+            <w:r>
+              <w:rPr>
+                <w:rFonts w:ascii="Times New Roman" w:eastAsia="SimSun" w:hAnsi="Times New Roman" w:cs="Times New Roman"/>
+                <w:sz w:val="24"/>
+                <w:szCs w:val="24"/>
+                <w:lang w:eastAsia="zh-CN"/>
+              </w:rPr>
+              <w:t>游水</w:t>
+            </w:r>
+            <w:r>
+              <w:rPr>
+                <w:rFonts w:ascii="Times New Roman" w:eastAsia="SimSun" w:hAnsi="Times New Roman" w:cs="Times New Roman"/>
+                <w:sz w:val="24"/>
+                <w:szCs w:val="24"/>
+                <w:lang w:eastAsia="zh-CN"/>
+              </w:rPr>
+              <w:t xml:space="preserve">, </w:t>
+            </w:r>
+            <w:proofErr w:type="spellStart"/>
+            <w:r>
+              <w:rPr>
+                <w:rFonts w:ascii="Times New Roman" w:eastAsia="SimSun" w:hAnsi="Times New Roman" w:cs="Times New Roman"/>
+                <w:sz w:val="24"/>
+                <w:szCs w:val="24"/>
+              </w:rPr>
+              <w:t>yeu</w:t>
+            </w:r>
+            <w:proofErr w:type="spellEnd"/>
+            <w:r>
+              <w:rPr>
+                <w:rFonts w:ascii="Times New Roman" w:eastAsia="SimSun" w:hAnsi="Times New Roman" w:cs="Times New Roman"/>
+                <w:sz w:val="24"/>
+                <w:szCs w:val="24"/>
+              </w:rPr>
+              <w:t xml:space="preserve"> ‘</w:t>
+            </w:r>
+            <w:proofErr w:type="spellStart"/>
+            <w:r>
+              <w:rPr>
+                <w:rFonts w:ascii="Times New Roman" w:eastAsia="SimSun" w:hAnsi="Times New Roman" w:cs="Times New Roman"/>
+                <w:sz w:val="24"/>
+                <w:szCs w:val="24"/>
+              </w:rPr>
+              <w:t>sz</w:t>
+            </w:r>
+            <w:proofErr w:type="spellEnd"/>
+            <w:r>
+              <w:rPr>
+                <w:rFonts w:ascii="Times New Roman" w:eastAsia="SimSun" w:hAnsi="Times New Roman" w:cs="Times New Roman"/>
+                <w:sz w:val="24"/>
+                <w:szCs w:val="24"/>
+              </w:rPr>
+              <w:t xml:space="preserve">. </w:t>
+            </w:r>
+          </w:p>
+        </w:tc>
+      </w:tr>
+      <w:tr>
+        <w:tc>
+          <w:tcPr>
+            <w:tcW w:w="8640" w:type="dxa"/>
+          </w:tcPr>
+          <w:p>
+            <w:pPr>
+              <w:rPr>
+                <w:rFonts w:ascii="Times New Roman" w:eastAsia="SimSun" w:hAnsi="Times New Roman" w:cs="Times New Roman"/>
+                <w:sz w:val="24"/>
+                <w:szCs w:val="24"/>
+              </w:rPr>
+            </w:pPr>
+            <w:r>
+              <w:rPr>
+                <w:rFonts w:ascii="Times New Roman" w:eastAsia="SimSun" w:hAnsi="Times New Roman" w:cs="Times New Roman"/>
+                <w:sz w:val="24"/>
+                <w:szCs w:val="24"/>
+              </w:rPr>
+              <w:t xml:space="preserve">Swindle, </w:t>
+            </w:r>
+            <w:proofErr w:type="spellStart"/>
+            <w:proofErr w:type="gramStart"/>
+            <w:r>
+              <w:rPr>
+                <w:rFonts w:ascii="Times New Roman" w:eastAsia="SimSun" w:hAnsi="Times New Roman" w:cs="Times New Roman"/>
+                <w:sz w:val="24"/>
+                <w:szCs w:val="24"/>
+              </w:rPr>
+              <w:t>拐騙</w:t>
+            </w:r>
+            <w:proofErr w:type="spellEnd"/>
+            <w:r>
+              <w:rPr>
+                <w:rFonts w:ascii="Times New Roman" w:eastAsia="SimSun" w:hAnsi="Times New Roman" w:cs="Times New Roman"/>
+                <w:sz w:val="24"/>
+                <w:szCs w:val="24"/>
+                <w:lang w:eastAsia="zh-CN"/>
+              </w:rPr>
+              <w:t xml:space="preserve">,  </w:t>
+            </w:r>
+            <w:r>
+              <w:rPr>
+                <w:rFonts w:ascii="Times New Roman" w:eastAsia="SimSun" w:hAnsi="Times New Roman" w:cs="Times New Roman"/>
+                <w:sz w:val="24"/>
+                <w:szCs w:val="24"/>
+              </w:rPr>
+              <w:t>‘</w:t>
+            </w:r>
+            <w:proofErr w:type="spellStart"/>
+            <w:proofErr w:type="gramEnd"/>
+            <w:r>
+              <w:rPr>
+                <w:rFonts w:ascii="Times New Roman" w:eastAsia="SimSun" w:hAnsi="Times New Roman" w:cs="Times New Roman"/>
+                <w:sz w:val="24"/>
+                <w:szCs w:val="24"/>
+              </w:rPr>
+              <w:t>kwá</w:t>
+            </w:r>
+            <w:proofErr w:type="spellEnd"/>
+            <w:r>
+              <w:rPr>
+                <w:rFonts w:ascii="Times New Roman" w:eastAsia="SimSun" w:hAnsi="Times New Roman" w:cs="Times New Roman"/>
+                <w:sz w:val="24"/>
+                <w:szCs w:val="24"/>
+              </w:rPr>
+              <w:t xml:space="preserve"> </w:t>
+            </w:r>
+            <w:proofErr w:type="spellStart"/>
+            <w:r>
+              <w:rPr>
+                <w:rFonts w:ascii="Times New Roman" w:eastAsia="SimSun" w:hAnsi="Times New Roman" w:cs="Times New Roman"/>
+                <w:sz w:val="24"/>
+                <w:szCs w:val="24"/>
+              </w:rPr>
+              <w:t>p’ien</w:t>
+            </w:r>
+            <w:proofErr w:type="spellEnd"/>
+            <w:r>
+              <w:rPr>
+                <w:rFonts w:ascii="Times New Roman" w:eastAsia="SimSun" w:hAnsi="Times New Roman" w:cs="Times New Roman"/>
+                <w:sz w:val="24"/>
+                <w:szCs w:val="24"/>
+              </w:rPr>
+              <w:t>’.</w:t>
+            </w:r>
+          </w:p>
+        </w:tc>
+      </w:tr>
+      <w:tr>
+        <w:tc>
+          <w:tcPr>
+            <w:tcW w:w="8640" w:type="dxa"/>
+          </w:tcPr>
+          <w:p>
+            <w:pPr>
+              <w:rPr>
+                <w:rFonts w:ascii="Times New Roman" w:eastAsia="SimSun" w:hAnsi="Times New Roman" w:cs="Times New Roman"/>
+                <w:sz w:val="24"/>
+                <w:szCs w:val="24"/>
+              </w:rPr>
+            </w:pPr>
+            <w:proofErr w:type="gramStart"/>
+            <w:r>
+              <w:rPr>
+                <w:rFonts w:ascii="Times New Roman" w:eastAsia="SimSun" w:hAnsi="Times New Roman" w:cs="Times New Roman"/>
+                <w:sz w:val="24"/>
+                <w:szCs w:val="24"/>
+              </w:rPr>
+              <w:t xml:space="preserve">Swindler,  </w:t>
+            </w:r>
+            <w:r>
+              <w:rPr>
+                <w:rFonts w:ascii="Times New Roman" w:eastAsia="SimSun" w:hAnsi="Times New Roman" w:cs="Times New Roman"/>
+                <w:sz w:val="24"/>
+                <w:szCs w:val="24"/>
+                <w:lang w:eastAsia="zh-CN"/>
+              </w:rPr>
+              <w:t xml:space="preserve"> </w:t>
+            </w:r>
+            <w:proofErr w:type="gramEnd"/>
+            <w:r>
+              <w:rPr>
+                <w:rFonts w:ascii="Times New Roman" w:eastAsia="SimSun" w:hAnsi="Times New Roman" w:cs="Times New Roman"/>
+                <w:sz w:val="24"/>
+                <w:szCs w:val="24"/>
+                <w:lang w:eastAsia="zh-CN"/>
+              </w:rPr>
+              <w:t>拐子</w:t>
+            </w:r>
+            <w:r>
+              <w:rPr>
+                <w:rFonts w:ascii="Times New Roman" w:eastAsia="SimSun" w:hAnsi="Times New Roman" w:cs="Times New Roman"/>
+                <w:sz w:val="24"/>
+                <w:szCs w:val="24"/>
+                <w:lang w:eastAsia="zh-CN"/>
+              </w:rPr>
+              <w:t xml:space="preserve">, </w:t>
+            </w:r>
+            <w:r>
+              <w:rPr>
+                <w:rFonts w:ascii="Times New Roman" w:eastAsia="SimSun" w:hAnsi="Times New Roman" w:cs="Times New Roman"/>
+                <w:sz w:val="24"/>
+                <w:szCs w:val="24"/>
+              </w:rPr>
+              <w:t>‘</w:t>
+            </w:r>
+            <w:proofErr w:type="spellStart"/>
+            <w:r>
+              <w:rPr>
+                <w:rFonts w:ascii="Times New Roman" w:eastAsia="SimSun" w:hAnsi="Times New Roman" w:cs="Times New Roman"/>
+                <w:sz w:val="24"/>
+                <w:szCs w:val="24"/>
+              </w:rPr>
+              <w:t>kwá</w:t>
+            </w:r>
+            <w:proofErr w:type="spellEnd"/>
+            <w:r>
+              <w:rPr>
+                <w:rFonts w:ascii="Times New Roman" w:eastAsia="SimSun" w:hAnsi="Times New Roman" w:cs="Times New Roman"/>
+                <w:sz w:val="24"/>
+                <w:szCs w:val="24"/>
+              </w:rPr>
+              <w:t>’ ‘</w:t>
+            </w:r>
+            <w:proofErr w:type="spellStart"/>
+            <w:r>
+              <w:rPr>
+                <w:rFonts w:ascii="Times New Roman" w:eastAsia="SimSun" w:hAnsi="Times New Roman" w:cs="Times New Roman"/>
+                <w:sz w:val="24"/>
+                <w:szCs w:val="24"/>
+              </w:rPr>
+              <w:t>tsz</w:t>
+            </w:r>
+            <w:proofErr w:type="spellEnd"/>
+            <w:r>
+              <w:rPr>
+                <w:rFonts w:ascii="Times New Roman" w:eastAsia="SimSun" w:hAnsi="Times New Roman" w:cs="Times New Roman"/>
+                <w:sz w:val="24"/>
+                <w:szCs w:val="24"/>
+              </w:rPr>
+              <w:t>.</w:t>
+            </w:r>
+          </w:p>
+        </w:tc>
+      </w:tr>
+      <w:tr>
+        <w:tc>
+          <w:tcPr>
+            <w:tcW w:w="8640" w:type="dxa"/>
+          </w:tcPr>
+          <w:p>
+            <w:pPr>
+              <w:rPr>
+                <w:rFonts w:ascii="Times New Roman" w:eastAsia="SimSun" w:hAnsi="Times New Roman" w:cs="Times New Roman"/>
+                <w:sz w:val="24"/>
+                <w:szCs w:val="24"/>
+              </w:rPr>
+            </w:pPr>
+            <w:r>
+              <w:rPr>
+                <w:rFonts w:ascii="Times New Roman" w:eastAsia="SimSun" w:hAnsi="Times New Roman" w:cs="Times New Roman"/>
+                <w:sz w:val="24"/>
+                <w:szCs w:val="24"/>
+              </w:rPr>
+              <w:t xml:space="preserve">Swine, </w:t>
+            </w:r>
+            <w:proofErr w:type="spellStart"/>
+            <w:r>
+              <w:rPr>
+                <w:rFonts w:ascii="Times New Roman" w:eastAsia="SimSun" w:hAnsi="Times New Roman" w:cs="Times New Roman"/>
+                <w:sz w:val="24"/>
+                <w:szCs w:val="24"/>
+              </w:rPr>
+              <w:t>豬魯</w:t>
+            </w:r>
+            <w:proofErr w:type="spellEnd"/>
+            <w:r>
+              <w:rPr>
+                <w:rFonts w:ascii="Times New Roman" w:eastAsia="SimSun" w:hAnsi="Times New Roman" w:cs="Times New Roman"/>
+                <w:sz w:val="24"/>
+                <w:szCs w:val="24"/>
+                <w:lang w:eastAsia="zh-CN"/>
+              </w:rPr>
+              <w:t xml:space="preserve">, </w:t>
+            </w:r>
+            <w:proofErr w:type="spellStart"/>
+            <w:r>
+              <w:rPr>
+                <w:rFonts w:ascii="Times New Roman" w:eastAsia="SimSun" w:hAnsi="Times New Roman" w:cs="Times New Roman"/>
+                <w:sz w:val="24"/>
+                <w:szCs w:val="24"/>
+              </w:rPr>
+              <w:t>tsz</w:t>
+            </w:r>
+            <w:proofErr w:type="spellEnd"/>
+            <w:r>
+              <w:rPr>
+                <w:rFonts w:ascii="Times New Roman" w:eastAsia="SimSun" w:hAnsi="Times New Roman" w:cs="Times New Roman"/>
+                <w:sz w:val="24"/>
+                <w:szCs w:val="24"/>
+              </w:rPr>
+              <w:t xml:space="preserve"> ‘</w:t>
+            </w:r>
+            <w:proofErr w:type="spellStart"/>
+            <w:r>
+              <w:rPr>
+                <w:rFonts w:ascii="Times New Roman" w:eastAsia="SimSun" w:hAnsi="Times New Roman" w:cs="Times New Roman"/>
+                <w:sz w:val="24"/>
+                <w:szCs w:val="24"/>
+              </w:rPr>
+              <w:t>hú</w:t>
+            </w:r>
+            <w:proofErr w:type="spellEnd"/>
+            <w:r>
+              <w:rPr>
+                <w:rFonts w:ascii="Times New Roman" w:eastAsia="SimSun" w:hAnsi="Times New Roman" w:cs="Times New Roman"/>
+                <w:sz w:val="24"/>
+                <w:szCs w:val="24"/>
+              </w:rPr>
+              <w:t>.</w:t>
+            </w:r>
+          </w:p>
+        </w:tc>
+      </w:tr>
+      <w:tr>
+        <w:tc>
+          <w:tcPr>
+            <w:tcW w:w="8640" w:type="dxa"/>
+          </w:tcPr>
+          <w:p>
+            <w:pPr>
+              <w:rPr>
+                <w:rFonts w:ascii="Times New Roman" w:eastAsia="SimSun" w:hAnsi="Times New Roman" w:cs="Times New Roman"/>
+                <w:sz w:val="24"/>
+                <w:szCs w:val="24"/>
+              </w:rPr>
+            </w:pPr>
+            <w:r>
+              <w:rPr>
+                <w:rFonts w:ascii="Times New Roman" w:eastAsia="SimSun" w:hAnsi="Times New Roman" w:cs="Times New Roman"/>
+                <w:sz w:val="24"/>
+                <w:szCs w:val="24"/>
+              </w:rPr>
+              <w:t xml:space="preserve">Swing, (the </w:t>
+            </w:r>
+            <w:proofErr w:type="gramStart"/>
+            <w:r>
+              <w:rPr>
+                <w:rFonts w:ascii="Times New Roman" w:eastAsia="SimSun" w:hAnsi="Times New Roman" w:cs="Times New Roman"/>
+                <w:sz w:val="24"/>
+                <w:szCs w:val="24"/>
+              </w:rPr>
+              <w:t xml:space="preserve">arms) </w:t>
+            </w:r>
+            <w:r>
+              <w:rPr>
+                <w:rFonts w:ascii="Times New Roman" w:eastAsia="SimSun" w:hAnsi="Times New Roman" w:cs="Times New Roman"/>
+                <w:sz w:val="24"/>
+                <w:szCs w:val="24"/>
+                <w:lang w:eastAsia="zh-CN"/>
+              </w:rPr>
+              <w:t xml:space="preserve"> </w:t>
+            </w:r>
+            <w:r>
+              <w:rPr>
+                <w:rFonts w:ascii="Times New Roman" w:eastAsia="SimSun" w:hAnsi="Times New Roman" w:cs="Times New Roman"/>
+                <w:sz w:val="24"/>
+                <w:szCs w:val="24"/>
+                <w:lang w:eastAsia="zh-CN"/>
+              </w:rPr>
+              <w:t>摇肩膀</w:t>
+            </w:r>
+            <w:proofErr w:type="gramEnd"/>
+            <w:r>
+              <w:rPr>
+                <w:rFonts w:ascii="Times New Roman" w:eastAsia="SimSun" w:hAnsi="Times New Roman" w:cs="Times New Roman"/>
+                <w:sz w:val="24"/>
+                <w:szCs w:val="24"/>
+                <w:lang w:eastAsia="zh-CN"/>
+              </w:rPr>
+              <w:t xml:space="preserve">, </w:t>
+            </w:r>
+            <w:r>
+              <w:rPr>
+                <w:rFonts w:ascii="Times New Roman" w:eastAsia="SimSun" w:hAnsi="Times New Roman" w:cs="Times New Roman"/>
+                <w:sz w:val="24"/>
+                <w:szCs w:val="24"/>
+              </w:rPr>
+              <w:t xml:space="preserve"> </w:t>
+            </w:r>
+            <w:proofErr w:type="spellStart"/>
+            <w:r>
+              <w:rPr>
+                <w:rFonts w:ascii="Times New Roman" w:eastAsia="SimSun" w:hAnsi="Times New Roman" w:cs="Times New Roman"/>
+                <w:sz w:val="24"/>
+                <w:szCs w:val="24"/>
+              </w:rPr>
+              <w:t>yau</w:t>
+            </w:r>
+            <w:proofErr w:type="spellEnd"/>
+            <w:r>
+              <w:rPr>
+                <w:rFonts w:ascii="Times New Roman" w:eastAsia="SimSun" w:hAnsi="Times New Roman" w:cs="Times New Roman"/>
+                <w:sz w:val="24"/>
+                <w:szCs w:val="24"/>
+              </w:rPr>
+              <w:t xml:space="preserve"> </w:t>
+            </w:r>
+            <w:proofErr w:type="spellStart"/>
+            <w:r>
+              <w:rPr>
+                <w:rFonts w:ascii="Times New Roman" w:eastAsia="SimSun" w:hAnsi="Times New Roman" w:cs="Times New Roman"/>
+                <w:sz w:val="24"/>
+                <w:szCs w:val="24"/>
+              </w:rPr>
+              <w:t>pí</w:t>
+            </w:r>
+            <w:proofErr w:type="spellEnd"/>
+            <w:r>
+              <w:rPr>
+                <w:rFonts w:ascii="Times New Roman" w:eastAsia="SimSun" w:hAnsi="Times New Roman" w:cs="Times New Roman"/>
+                <w:sz w:val="24"/>
+                <w:szCs w:val="24"/>
+              </w:rPr>
+              <w:t xml:space="preserve">’ ‘pong. </w:t>
+            </w:r>
+          </w:p>
+        </w:tc>
+      </w:tr>
+      <w:tr>
+        <w:tc>
+          <w:tcPr>
+            <w:tcW w:w="8640" w:type="dxa"/>
+          </w:tcPr>
+          <w:p>
+            <w:pPr>
+              <w:rPr>
+                <w:rFonts w:ascii="Times New Roman" w:eastAsia="SimSun" w:hAnsi="Times New Roman" w:cs="Times New Roman"/>
+                <w:sz w:val="24"/>
+                <w:szCs w:val="24"/>
+              </w:rPr>
+            </w:pPr>
+            <w:proofErr w:type="gramStart"/>
+            <w:r>
+              <w:rPr>
+                <w:rFonts w:ascii="Times New Roman" w:eastAsia="SimSun" w:hAnsi="Times New Roman" w:cs="Times New Roman"/>
+                <w:sz w:val="24"/>
+                <w:szCs w:val="24"/>
+              </w:rPr>
+              <w:t xml:space="preserve">Swoon, </w:t>
+            </w:r>
+            <w:r>
+              <w:rPr>
+                <w:rFonts w:ascii="Times New Roman" w:eastAsia="SimSun" w:hAnsi="Times New Roman" w:cs="Times New Roman"/>
+                <w:sz w:val="24"/>
+                <w:szCs w:val="24"/>
+                <w:lang w:eastAsia="zh-CN"/>
+              </w:rPr>
+              <w:t xml:space="preserve">  </w:t>
+            </w:r>
+            <w:proofErr w:type="gramEnd"/>
+            <w:r>
+              <w:rPr>
+                <w:rFonts w:ascii="Times New Roman" w:eastAsia="SimSun" w:hAnsi="Times New Roman" w:cs="Times New Roman"/>
+                <w:sz w:val="24"/>
+                <w:szCs w:val="24"/>
+                <w:lang w:eastAsia="zh-CN"/>
+              </w:rPr>
+              <w:t>心裏发惛咾跌倒下来</w:t>
+            </w:r>
+            <w:r>
+              <w:rPr>
+                <w:rFonts w:ascii="Times New Roman" w:eastAsia="SimSun" w:hAnsi="Times New Roman" w:cs="Times New Roman"/>
+                <w:sz w:val="24"/>
+                <w:szCs w:val="24"/>
+                <w:lang w:eastAsia="zh-CN"/>
+              </w:rPr>
+              <w:t xml:space="preserve">, </w:t>
+            </w:r>
+            <w:r>
+              <w:rPr>
+                <w:rFonts w:ascii="Times New Roman" w:eastAsia="SimSun" w:hAnsi="Times New Roman" w:cs="Times New Roman"/>
+                <w:sz w:val="24"/>
+                <w:szCs w:val="24"/>
+              </w:rPr>
+              <w:t>sing ‘</w:t>
+            </w:r>
+            <w:proofErr w:type="spellStart"/>
+            <w:r>
+              <w:rPr>
+                <w:rFonts w:ascii="Times New Roman" w:eastAsia="SimSun" w:hAnsi="Times New Roman" w:cs="Times New Roman"/>
+                <w:sz w:val="24"/>
+                <w:szCs w:val="24"/>
+              </w:rPr>
+              <w:t>lí</w:t>
+            </w:r>
+            <w:proofErr w:type="spellEnd"/>
+            <w:r>
+              <w:rPr>
+                <w:rFonts w:ascii="Times New Roman" w:eastAsia="SimSun" w:hAnsi="Times New Roman" w:cs="Times New Roman"/>
+                <w:sz w:val="24"/>
+                <w:szCs w:val="24"/>
+              </w:rPr>
+              <w:t xml:space="preserve"> fah </w:t>
+            </w:r>
+            <w:proofErr w:type="spellStart"/>
+            <w:r>
+              <w:rPr>
+                <w:rFonts w:ascii="Times New Roman" w:eastAsia="SimSun" w:hAnsi="Times New Roman" w:cs="Times New Roman"/>
+                <w:sz w:val="24"/>
+                <w:szCs w:val="24"/>
+              </w:rPr>
+              <w:t>hwun</w:t>
+            </w:r>
+            <w:proofErr w:type="spellEnd"/>
+            <w:r>
+              <w:rPr>
+                <w:rFonts w:ascii="Times New Roman" w:eastAsia="SimSun" w:hAnsi="Times New Roman" w:cs="Times New Roman"/>
+                <w:sz w:val="24"/>
+                <w:szCs w:val="24"/>
+              </w:rPr>
+              <w:t xml:space="preserve"> </w:t>
+            </w:r>
+            <w:proofErr w:type="spellStart"/>
+            <w:r>
+              <w:rPr>
+                <w:rFonts w:ascii="Times New Roman" w:eastAsia="SimSun" w:hAnsi="Times New Roman" w:cs="Times New Roman"/>
+                <w:sz w:val="24"/>
+                <w:szCs w:val="24"/>
+              </w:rPr>
+              <w:t>lau</w:t>
+            </w:r>
+            <w:proofErr w:type="spellEnd"/>
+            <w:r>
+              <w:rPr>
+                <w:rFonts w:ascii="Times New Roman" w:eastAsia="SimSun" w:hAnsi="Times New Roman" w:cs="Times New Roman"/>
+                <w:sz w:val="24"/>
+                <w:szCs w:val="24"/>
+              </w:rPr>
+              <w:t xml:space="preserve"> </w:t>
+            </w:r>
+            <w:proofErr w:type="spellStart"/>
+            <w:r>
+              <w:rPr>
+                <w:rFonts w:ascii="Times New Roman" w:eastAsia="SimSun" w:hAnsi="Times New Roman" w:cs="Times New Roman"/>
+                <w:sz w:val="24"/>
+                <w:szCs w:val="24"/>
+              </w:rPr>
+              <w:t>tih</w:t>
+            </w:r>
+            <w:proofErr w:type="spellEnd"/>
+            <w:r>
+              <w:rPr>
+                <w:rFonts w:ascii="Times New Roman" w:eastAsia="SimSun" w:hAnsi="Times New Roman" w:cs="Times New Roman"/>
+                <w:sz w:val="24"/>
+                <w:szCs w:val="24"/>
+              </w:rPr>
+              <w:t xml:space="preserve"> ‘tau ‘au </w:t>
+            </w:r>
+            <w:proofErr w:type="spellStart"/>
+            <w:r>
+              <w:rPr>
+                <w:rFonts w:ascii="Times New Roman" w:eastAsia="SimSun" w:hAnsi="Times New Roman" w:cs="Times New Roman"/>
+                <w:sz w:val="24"/>
+                <w:szCs w:val="24"/>
+              </w:rPr>
+              <w:t>lé</w:t>
+            </w:r>
+            <w:proofErr w:type="spellEnd"/>
+            <w:r>
+              <w:rPr>
+                <w:rFonts w:ascii="Times New Roman" w:eastAsia="SimSun" w:hAnsi="Times New Roman" w:cs="Times New Roman"/>
+                <w:sz w:val="24"/>
+                <w:szCs w:val="24"/>
+              </w:rPr>
+              <w:t xml:space="preserve">. </w:t>
+            </w:r>
+          </w:p>
+        </w:tc>
+      </w:tr>
+      <w:tr>
+        <w:tc>
+          <w:tcPr>
+            <w:tcW w:w="8640" w:type="dxa"/>
+          </w:tcPr>
+          <w:p>
+            <w:pPr>
+              <w:rPr>
+                <w:rFonts w:ascii="Times New Roman" w:eastAsia="SimSun" w:hAnsi="Times New Roman" w:cs="Times New Roman"/>
+                <w:sz w:val="24"/>
+                <w:szCs w:val="24"/>
+              </w:rPr>
+            </w:pPr>
+          </w:p>
+        </w:tc>
+      </w:tr>
+      <w:tr>
+        <w:tc>
+          <w:tcPr>
+            <w:tcW w:w="8640" w:type="dxa"/>
+          </w:tcPr>
+          <w:p>
+            <w:pPr>
+              <w:rPr>
+                <w:rFonts w:ascii="Times New Roman" w:eastAsia="SimSun" w:hAnsi="Times New Roman" w:cs="Times New Roman"/>
+                <w:sz w:val="24"/>
+                <w:szCs w:val="24"/>
+              </w:rPr>
+            </w:pPr>
+            <w:proofErr w:type="gramStart"/>
+            <w:r>
+              <w:rPr>
+                <w:rFonts w:ascii="Times New Roman" w:eastAsia="SimSun" w:hAnsi="Times New Roman" w:cs="Times New Roman"/>
+                <w:sz w:val="24"/>
+                <w:szCs w:val="24"/>
+              </w:rPr>
+              <w:t xml:space="preserve">Sword, </w:t>
+            </w:r>
+            <w:r>
+              <w:rPr>
+                <w:rFonts w:ascii="Times New Roman" w:eastAsia="SimSun" w:hAnsi="Times New Roman" w:cs="Times New Roman"/>
+                <w:sz w:val="24"/>
+                <w:szCs w:val="24"/>
+                <w:lang w:eastAsia="zh-CN"/>
+              </w:rPr>
+              <w:t xml:space="preserve"> </w:t>
+            </w:r>
+            <w:r>
+              <w:rPr>
+                <w:rFonts w:ascii="Times New Roman" w:eastAsia="SimSun" w:hAnsi="Times New Roman" w:cs="Times New Roman"/>
+                <w:sz w:val="24"/>
+                <w:szCs w:val="24"/>
+                <w:lang w:eastAsia="zh-CN"/>
+              </w:rPr>
+              <w:t>刀</w:t>
+            </w:r>
+            <w:proofErr w:type="gramEnd"/>
+            <w:r>
+              <w:rPr>
+                <w:rFonts w:ascii="Times New Roman" w:eastAsia="SimSun" w:hAnsi="Times New Roman" w:cs="Times New Roman"/>
+                <w:sz w:val="24"/>
+                <w:szCs w:val="24"/>
+                <w:lang w:eastAsia="zh-CN"/>
+              </w:rPr>
+              <w:t xml:space="preserve">, </w:t>
+            </w:r>
+            <w:r>
+              <w:rPr>
+                <w:rFonts w:ascii="Times New Roman" w:eastAsia="SimSun" w:hAnsi="Times New Roman" w:cs="Times New Roman"/>
+                <w:sz w:val="24"/>
+                <w:szCs w:val="24"/>
+              </w:rPr>
+              <w:t xml:space="preserve"> tau, (ornamented) </w:t>
+            </w:r>
+            <w:r>
+              <w:rPr>
+                <w:rFonts w:ascii="Times New Roman" w:eastAsia="SimSun" w:hAnsi="Times New Roman" w:cs="Times New Roman"/>
+                <w:sz w:val="24"/>
+                <w:szCs w:val="24"/>
+                <w:lang w:eastAsia="zh-CN"/>
+              </w:rPr>
+              <w:t xml:space="preserve"> </w:t>
+            </w:r>
+            <w:r>
+              <w:rPr>
+                <w:rFonts w:ascii="Times New Roman" w:eastAsia="SimSun" w:hAnsi="Times New Roman" w:cs="Times New Roman"/>
+                <w:sz w:val="24"/>
+                <w:szCs w:val="24"/>
+                <w:lang w:eastAsia="zh-CN"/>
+              </w:rPr>
+              <w:t>寳劍</w:t>
+            </w:r>
+            <w:r>
+              <w:rPr>
+                <w:rFonts w:ascii="Times New Roman" w:eastAsia="SimSun" w:hAnsi="Times New Roman" w:cs="Times New Roman"/>
+                <w:sz w:val="24"/>
+                <w:szCs w:val="24"/>
+                <w:lang w:eastAsia="zh-CN"/>
+              </w:rPr>
+              <w:t xml:space="preserve">, </w:t>
+            </w:r>
+            <w:r>
+              <w:rPr>
+                <w:rFonts w:ascii="Times New Roman" w:eastAsia="SimSun" w:hAnsi="Times New Roman" w:cs="Times New Roman"/>
+                <w:sz w:val="24"/>
+                <w:szCs w:val="24"/>
+              </w:rPr>
+              <w:t xml:space="preserve">‘pau </w:t>
+            </w:r>
+            <w:proofErr w:type="spellStart"/>
+            <w:r>
+              <w:rPr>
+                <w:rFonts w:ascii="Times New Roman" w:eastAsia="SimSun" w:hAnsi="Times New Roman" w:cs="Times New Roman"/>
+                <w:sz w:val="24"/>
+                <w:szCs w:val="24"/>
+              </w:rPr>
+              <w:t>kien</w:t>
+            </w:r>
+            <w:proofErr w:type="spellEnd"/>
+            <w:r>
+              <w:rPr>
+                <w:rFonts w:ascii="Times New Roman" w:eastAsia="SimSun" w:hAnsi="Times New Roman" w:cs="Times New Roman"/>
+                <w:sz w:val="24"/>
+                <w:szCs w:val="24"/>
+              </w:rPr>
+              <w:t xml:space="preserve">’ </w:t>
+            </w:r>
+          </w:p>
+        </w:tc>
+      </w:tr>
+      <w:tr>
+        <w:tc>
+          <w:tcPr>
+            <w:tcW w:w="8640" w:type="dxa"/>
+          </w:tcPr>
+          <w:p>
+            <w:pPr>
+              <w:rPr>
+                <w:rFonts w:ascii="Times New Roman" w:eastAsia="SimSun" w:hAnsi="Times New Roman" w:cs="Times New Roman"/>
+                <w:sz w:val="24"/>
+                <w:szCs w:val="24"/>
+              </w:rPr>
+            </w:pPr>
+            <w:r>
+              <w:rPr>
+                <w:rFonts w:ascii="Times New Roman" w:eastAsia="SimSun" w:hAnsi="Times New Roman" w:cs="Times New Roman"/>
+                <w:sz w:val="24"/>
+                <w:szCs w:val="24"/>
+              </w:rPr>
+              <w:t xml:space="preserve">Sycamore, </w:t>
+            </w:r>
+            <w:proofErr w:type="spellStart"/>
+            <w:r>
+              <w:rPr>
+                <w:rFonts w:ascii="Times New Roman" w:eastAsia="SimSun" w:hAnsi="Times New Roman" w:cs="Times New Roman"/>
+                <w:sz w:val="24"/>
+                <w:szCs w:val="24"/>
+              </w:rPr>
+              <w:t>楓樹</w:t>
+            </w:r>
+            <w:proofErr w:type="spellEnd"/>
+            <w:r>
+              <w:rPr>
+                <w:rFonts w:ascii="Times New Roman" w:eastAsia="SimSun" w:hAnsi="Times New Roman" w:cs="Times New Roman"/>
+                <w:sz w:val="24"/>
+                <w:szCs w:val="24"/>
+                <w:lang w:eastAsia="zh-CN"/>
+              </w:rPr>
+              <w:t xml:space="preserve">, </w:t>
+            </w:r>
+            <w:proofErr w:type="spellStart"/>
+            <w:r>
+              <w:rPr>
+                <w:rFonts w:ascii="Times New Roman" w:eastAsia="SimSun" w:hAnsi="Times New Roman" w:cs="Times New Roman"/>
+                <w:sz w:val="24"/>
+                <w:szCs w:val="24"/>
+              </w:rPr>
+              <w:t>fúng</w:t>
+            </w:r>
+            <w:proofErr w:type="spellEnd"/>
+            <w:r>
+              <w:rPr>
+                <w:rFonts w:ascii="Times New Roman" w:eastAsia="SimSun" w:hAnsi="Times New Roman" w:cs="Times New Roman"/>
+                <w:sz w:val="24"/>
+                <w:szCs w:val="24"/>
+              </w:rPr>
+              <w:t xml:space="preserve"> </w:t>
+            </w:r>
+            <w:proofErr w:type="spellStart"/>
+            <w:r>
+              <w:rPr>
+                <w:rFonts w:ascii="Times New Roman" w:eastAsia="SimSun" w:hAnsi="Times New Roman" w:cs="Times New Roman"/>
+                <w:sz w:val="24"/>
+                <w:szCs w:val="24"/>
+              </w:rPr>
+              <w:t>zû</w:t>
+            </w:r>
+            <w:proofErr w:type="spellEnd"/>
+            <w:r>
+              <w:rPr>
+                <w:rFonts w:ascii="Times New Roman" w:eastAsia="SimSun" w:hAnsi="Times New Roman" w:cs="Times New Roman"/>
+                <w:sz w:val="24"/>
+                <w:szCs w:val="24"/>
+              </w:rPr>
+              <w:t xml:space="preserve">. </w:t>
+            </w:r>
+          </w:p>
+        </w:tc>
+      </w:tr>
+      <w:tr>
+        <w:tc>
+          <w:tcPr>
+            <w:tcW w:w="8640" w:type="dxa"/>
+          </w:tcPr>
+          <w:p>
+            <w:pPr>
+              <w:rPr>
+                <w:rFonts w:ascii="Times New Roman" w:eastAsia="SimSun" w:hAnsi="Times New Roman" w:cs="Times New Roman"/>
+                <w:sz w:val="24"/>
+                <w:szCs w:val="24"/>
+              </w:rPr>
+            </w:pPr>
+            <w:r>
+              <w:rPr>
+                <w:rFonts w:ascii="Times New Roman" w:eastAsia="SimSun" w:hAnsi="Times New Roman" w:cs="Times New Roman"/>
+                <w:sz w:val="24"/>
+                <w:szCs w:val="24"/>
+              </w:rPr>
+              <w:t xml:space="preserve">Sycee </w:t>
+            </w:r>
+            <w:proofErr w:type="gramStart"/>
+            <w:r>
+              <w:rPr>
+                <w:rFonts w:ascii="Times New Roman" w:eastAsia="SimSun" w:hAnsi="Times New Roman" w:cs="Times New Roman"/>
+                <w:sz w:val="24"/>
+                <w:szCs w:val="24"/>
+              </w:rPr>
+              <w:t xml:space="preserve">silver,  </w:t>
+            </w:r>
+            <w:proofErr w:type="spellStart"/>
+            <w:r>
+              <w:rPr>
+                <w:rFonts w:ascii="Times New Roman" w:eastAsia="SimSun" w:hAnsi="Times New Roman" w:cs="Times New Roman"/>
+                <w:sz w:val="24"/>
+                <w:szCs w:val="24"/>
+              </w:rPr>
+              <w:t>碎銀</w:t>
+            </w:r>
+            <w:proofErr w:type="spellEnd"/>
+            <w:proofErr w:type="gramEnd"/>
+            <w:r>
+              <w:rPr>
+                <w:rFonts w:ascii="Times New Roman" w:eastAsia="SimSun" w:hAnsi="Times New Roman" w:cs="Times New Roman"/>
+                <w:sz w:val="24"/>
+                <w:szCs w:val="24"/>
+                <w:lang w:eastAsia="zh-CN"/>
+              </w:rPr>
+              <w:t xml:space="preserve">,  </w:t>
+            </w:r>
+            <w:proofErr w:type="spellStart"/>
+            <w:r>
+              <w:rPr>
+                <w:rFonts w:ascii="Times New Roman" w:eastAsia="SimSun" w:hAnsi="Times New Roman" w:cs="Times New Roman"/>
+                <w:sz w:val="24"/>
+                <w:szCs w:val="24"/>
+              </w:rPr>
+              <w:t>sûe</w:t>
+            </w:r>
+            <w:proofErr w:type="spellEnd"/>
+            <w:r>
+              <w:rPr>
+                <w:rFonts w:ascii="Times New Roman" w:eastAsia="SimSun" w:hAnsi="Times New Roman" w:cs="Times New Roman"/>
+                <w:sz w:val="24"/>
+                <w:szCs w:val="24"/>
+              </w:rPr>
+              <w:t xml:space="preserve">’ </w:t>
+            </w:r>
+            <w:proofErr w:type="spellStart"/>
+            <w:r>
+              <w:rPr>
+                <w:rFonts w:ascii="Times New Roman" w:eastAsia="SimSun" w:hAnsi="Times New Roman" w:cs="Times New Roman"/>
+                <w:sz w:val="24"/>
+                <w:szCs w:val="24"/>
+              </w:rPr>
+              <w:t>niun</w:t>
+            </w:r>
+            <w:proofErr w:type="spellEnd"/>
+            <w:r>
+              <w:rPr>
+                <w:rFonts w:ascii="Times New Roman" w:eastAsia="SimSun" w:hAnsi="Times New Roman" w:cs="Times New Roman"/>
+                <w:sz w:val="24"/>
+                <w:szCs w:val="24"/>
+              </w:rPr>
+              <w:t xml:space="preserve">. </w:t>
+            </w:r>
+          </w:p>
+        </w:tc>
+      </w:tr>
+      <w:tr>
+        <w:tc>
+          <w:tcPr>
+            <w:tcW w:w="8640" w:type="dxa"/>
+          </w:tcPr>
+          <w:p>
+            <w:pPr>
+              <w:rPr>
+                <w:rFonts w:ascii="Times New Roman" w:eastAsia="SimSun" w:hAnsi="Times New Roman" w:cs="Times New Roman"/>
+                <w:sz w:val="24"/>
+                <w:szCs w:val="24"/>
+              </w:rPr>
+            </w:pPr>
+            <w:r>
+              <w:rPr>
+                <w:rFonts w:ascii="Times New Roman" w:eastAsia="SimSun" w:hAnsi="Times New Roman" w:cs="Times New Roman"/>
+                <w:sz w:val="24"/>
+                <w:szCs w:val="24"/>
+              </w:rPr>
+              <w:t>Sycophant, (</w:t>
+            </w:r>
+            <w:proofErr w:type="gramStart"/>
+            <w:r>
+              <w:rPr>
+                <w:rFonts w:ascii="Times New Roman" w:eastAsia="SimSun" w:hAnsi="Times New Roman" w:cs="Times New Roman"/>
+                <w:sz w:val="24"/>
+                <w:szCs w:val="24"/>
+              </w:rPr>
+              <w:t xml:space="preserve">flatterer) </w:t>
+            </w:r>
+            <w:r>
+              <w:rPr>
+                <w:rFonts w:ascii="Times New Roman" w:eastAsia="SimSun" w:hAnsi="Times New Roman" w:cs="Times New Roman"/>
+                <w:sz w:val="24"/>
+                <w:szCs w:val="24"/>
+                <w:lang w:eastAsia="zh-CN"/>
+              </w:rPr>
+              <w:t xml:space="preserve"> </w:t>
+            </w:r>
+            <w:r>
+              <w:rPr>
+                <w:rFonts w:ascii="Times New Roman" w:eastAsia="SimSun" w:hAnsi="Times New Roman" w:cs="Times New Roman"/>
+                <w:sz w:val="24"/>
+                <w:szCs w:val="24"/>
+                <w:lang w:eastAsia="zh-CN"/>
+              </w:rPr>
+              <w:t>諂媚别人個人</w:t>
+            </w:r>
+            <w:proofErr w:type="gramEnd"/>
+            <w:r>
+              <w:rPr>
+                <w:rFonts w:ascii="Times New Roman" w:eastAsia="SimSun" w:hAnsi="Times New Roman" w:cs="Times New Roman"/>
+                <w:sz w:val="24"/>
+                <w:szCs w:val="24"/>
+                <w:lang w:eastAsia="zh-CN"/>
+              </w:rPr>
+              <w:t xml:space="preserve">, </w:t>
+            </w:r>
+            <w:proofErr w:type="spellStart"/>
+            <w:r>
+              <w:rPr>
+                <w:rFonts w:ascii="Times New Roman" w:eastAsia="SimSun" w:hAnsi="Times New Roman" w:cs="Times New Roman"/>
+                <w:sz w:val="24"/>
+                <w:szCs w:val="24"/>
+              </w:rPr>
+              <w:t>t’sen</w:t>
+            </w:r>
+            <w:proofErr w:type="spellEnd"/>
+            <w:r>
+              <w:rPr>
+                <w:rFonts w:ascii="Times New Roman" w:eastAsia="SimSun" w:hAnsi="Times New Roman" w:cs="Times New Roman"/>
+                <w:sz w:val="24"/>
+                <w:szCs w:val="24"/>
+              </w:rPr>
+              <w:t xml:space="preserve"> </w:t>
+            </w:r>
+            <w:proofErr w:type="spellStart"/>
+            <w:r>
+              <w:rPr>
+                <w:rFonts w:ascii="Times New Roman" w:eastAsia="SimSun" w:hAnsi="Times New Roman" w:cs="Times New Roman"/>
+                <w:sz w:val="24"/>
+                <w:szCs w:val="24"/>
+              </w:rPr>
+              <w:t>mé</w:t>
+            </w:r>
+            <w:proofErr w:type="spellEnd"/>
+            <w:r>
+              <w:rPr>
+                <w:rFonts w:ascii="Times New Roman" w:eastAsia="SimSun" w:hAnsi="Times New Roman" w:cs="Times New Roman"/>
+                <w:sz w:val="24"/>
+                <w:szCs w:val="24"/>
+              </w:rPr>
+              <w:t xml:space="preserve">’ </w:t>
+            </w:r>
+            <w:proofErr w:type="spellStart"/>
+            <w:r>
+              <w:rPr>
+                <w:rFonts w:ascii="Times New Roman" w:eastAsia="SimSun" w:hAnsi="Times New Roman" w:cs="Times New Roman"/>
+                <w:sz w:val="24"/>
+                <w:szCs w:val="24"/>
+              </w:rPr>
+              <w:t>bih</w:t>
+            </w:r>
+            <w:proofErr w:type="spellEnd"/>
+            <w:r>
+              <w:rPr>
+                <w:rFonts w:ascii="Times New Roman" w:eastAsia="SimSun" w:hAnsi="Times New Roman" w:cs="Times New Roman"/>
+                <w:sz w:val="24"/>
+                <w:szCs w:val="24"/>
+              </w:rPr>
+              <w:t xml:space="preserve"> </w:t>
+            </w:r>
+            <w:proofErr w:type="spellStart"/>
+            <w:r>
+              <w:rPr>
+                <w:rFonts w:ascii="Times New Roman" w:eastAsia="SimSun" w:hAnsi="Times New Roman" w:cs="Times New Roman"/>
+                <w:sz w:val="24"/>
+                <w:szCs w:val="24"/>
+              </w:rPr>
+              <w:t>niun</w:t>
+            </w:r>
+            <w:proofErr w:type="spellEnd"/>
+            <w:r>
+              <w:rPr>
+                <w:rFonts w:ascii="Times New Roman" w:eastAsia="SimSun" w:hAnsi="Times New Roman" w:cs="Times New Roman"/>
+                <w:sz w:val="24"/>
+                <w:szCs w:val="24"/>
+              </w:rPr>
+              <w:t xml:space="preserve"> </w:t>
+            </w:r>
+            <w:proofErr w:type="spellStart"/>
+            <w:r>
+              <w:rPr>
+                <w:rFonts w:ascii="Times New Roman" w:eastAsia="SimSun" w:hAnsi="Times New Roman" w:cs="Times New Roman"/>
+                <w:sz w:val="24"/>
+                <w:szCs w:val="24"/>
+              </w:rPr>
+              <w:t>kó</w:t>
+            </w:r>
+            <w:proofErr w:type="spellEnd"/>
+            <w:r>
+              <w:rPr>
+                <w:rFonts w:ascii="Times New Roman" w:eastAsia="SimSun" w:hAnsi="Times New Roman" w:cs="Times New Roman"/>
+                <w:sz w:val="24"/>
+                <w:szCs w:val="24"/>
+              </w:rPr>
+              <w:t xml:space="preserve">’ </w:t>
+            </w:r>
+            <w:proofErr w:type="spellStart"/>
+            <w:r>
+              <w:rPr>
+                <w:rFonts w:ascii="Times New Roman" w:eastAsia="SimSun" w:hAnsi="Times New Roman" w:cs="Times New Roman"/>
+                <w:sz w:val="24"/>
+                <w:szCs w:val="24"/>
+              </w:rPr>
+              <w:t>niun</w:t>
+            </w:r>
+            <w:proofErr w:type="spellEnd"/>
+            <w:r>
+              <w:rPr>
+                <w:rFonts w:ascii="Times New Roman" w:eastAsia="SimSun" w:hAnsi="Times New Roman" w:cs="Times New Roman"/>
+                <w:sz w:val="24"/>
+                <w:szCs w:val="24"/>
+              </w:rPr>
+              <w:t xml:space="preserve">. </w:t>
+            </w:r>
+          </w:p>
+        </w:tc>
+      </w:tr>
+      <w:tr>
+        <w:tc>
+          <w:tcPr>
+            <w:tcW w:w="8640" w:type="dxa"/>
+          </w:tcPr>
+          <w:p>
+            <w:pPr>
+              <w:rPr>
+                <w:rFonts w:ascii="Times New Roman" w:eastAsia="SimSun" w:hAnsi="Times New Roman" w:cs="Times New Roman"/>
+                <w:sz w:val="24"/>
+                <w:szCs w:val="24"/>
+              </w:rPr>
+            </w:pPr>
+            <w:proofErr w:type="gramStart"/>
+            <w:r>
+              <w:rPr>
+                <w:rFonts w:ascii="Times New Roman" w:eastAsia="SimSun" w:hAnsi="Times New Roman" w:cs="Times New Roman"/>
+                <w:sz w:val="24"/>
+                <w:szCs w:val="24"/>
+              </w:rPr>
+              <w:t>Syllabic,  (</w:t>
+            </w:r>
+            <w:proofErr w:type="gramEnd"/>
+            <w:r>
+              <w:rPr>
+                <w:rFonts w:ascii="Times New Roman" w:eastAsia="SimSun" w:hAnsi="Times New Roman" w:cs="Times New Roman"/>
+                <w:sz w:val="24"/>
+                <w:szCs w:val="24"/>
+              </w:rPr>
+              <w:t xml:space="preserve">spelling) </w:t>
+            </w:r>
+            <w:r>
+              <w:rPr>
+                <w:rFonts w:ascii="Times New Roman" w:eastAsia="SimSun" w:hAnsi="Times New Roman" w:cs="Times New Roman"/>
+                <w:sz w:val="24"/>
+                <w:szCs w:val="24"/>
+                <w:lang w:eastAsia="zh-CN"/>
+              </w:rPr>
+              <w:t>反切</w:t>
+            </w:r>
+            <w:r>
+              <w:rPr>
+                <w:rFonts w:ascii="Times New Roman" w:eastAsia="SimSun" w:hAnsi="Times New Roman" w:cs="Times New Roman"/>
+                <w:sz w:val="24"/>
+                <w:szCs w:val="24"/>
+                <w:lang w:eastAsia="zh-CN"/>
+              </w:rPr>
+              <w:t xml:space="preserve">, </w:t>
+            </w:r>
+            <w:r>
+              <w:rPr>
+                <w:rFonts w:ascii="Times New Roman" w:eastAsia="SimSun" w:hAnsi="Times New Roman" w:cs="Times New Roman"/>
+                <w:sz w:val="24"/>
+                <w:szCs w:val="24"/>
+              </w:rPr>
+              <w:t xml:space="preserve"> fan </w:t>
+            </w:r>
+            <w:proofErr w:type="spellStart"/>
+            <w:r>
+              <w:rPr>
+                <w:rFonts w:ascii="Times New Roman" w:eastAsia="SimSun" w:hAnsi="Times New Roman" w:cs="Times New Roman"/>
+                <w:sz w:val="24"/>
+                <w:szCs w:val="24"/>
+              </w:rPr>
+              <w:t>t’sih</w:t>
+            </w:r>
+            <w:proofErr w:type="spellEnd"/>
+            <w:r>
+              <w:rPr>
+                <w:rFonts w:ascii="Times New Roman" w:eastAsia="SimSun" w:hAnsi="Times New Roman" w:cs="Times New Roman"/>
+                <w:sz w:val="24"/>
+                <w:szCs w:val="24"/>
+              </w:rPr>
+              <w:t>.</w:t>
+            </w:r>
+          </w:p>
+        </w:tc>
+      </w:tr>
+      <w:tr>
+        <w:tc>
+          <w:tcPr>
+            <w:tcW w:w="8640" w:type="dxa"/>
+          </w:tcPr>
+          <w:p>
+            <w:pPr>
+              <w:rPr>
+                <w:rFonts w:ascii="Times New Roman" w:eastAsia="SimSun" w:hAnsi="Times New Roman" w:cs="Times New Roman"/>
+                <w:sz w:val="24"/>
+                <w:szCs w:val="24"/>
+              </w:rPr>
+            </w:pPr>
+            <w:r>
+              <w:rPr>
+                <w:rFonts w:ascii="Times New Roman" w:eastAsia="SimSun" w:hAnsi="Times New Roman" w:cs="Times New Roman"/>
+                <w:sz w:val="24"/>
+                <w:szCs w:val="24"/>
+              </w:rPr>
+              <w:t xml:space="preserve">Syllogism, </w:t>
+            </w:r>
+            <w:r>
+              <w:rPr>
+                <w:rFonts w:ascii="Times New Roman" w:eastAsia="SimSun" w:hAnsi="Times New Roman" w:cs="Times New Roman"/>
+                <w:sz w:val="24"/>
+                <w:szCs w:val="24"/>
+              </w:rPr>
+              <w:t>連</w:t>
+            </w:r>
+            <w:r>
+              <w:rPr>
+                <w:rFonts w:ascii="Times New Roman" w:eastAsia="SimSun" w:hAnsi="Times New Roman" w:cs="Times New Roman"/>
+                <w:sz w:val="24"/>
+                <w:szCs w:val="24"/>
+                <w:lang w:eastAsia="zh-CN"/>
+              </w:rPr>
+              <w:t>意三句</w:t>
+            </w:r>
+            <w:r>
+              <w:rPr>
+                <w:rFonts w:ascii="Times New Roman" w:eastAsia="SimSun" w:hAnsi="Times New Roman" w:cs="Times New Roman"/>
+                <w:sz w:val="24"/>
+                <w:szCs w:val="24"/>
+                <w:lang w:eastAsia="zh-CN"/>
+              </w:rPr>
+              <w:t xml:space="preserve">, </w:t>
+            </w:r>
+            <w:r>
+              <w:rPr>
+                <w:rFonts w:ascii="Times New Roman" w:eastAsia="SimSun" w:hAnsi="Times New Roman" w:cs="Times New Roman"/>
+                <w:sz w:val="24"/>
+                <w:szCs w:val="24"/>
+              </w:rPr>
+              <w:t xml:space="preserve">lien í’ </w:t>
+            </w:r>
+            <w:proofErr w:type="spellStart"/>
+            <w:r>
+              <w:rPr>
+                <w:rFonts w:ascii="Times New Roman" w:eastAsia="SimSun" w:hAnsi="Times New Roman" w:cs="Times New Roman"/>
+                <w:sz w:val="24"/>
+                <w:szCs w:val="24"/>
+              </w:rPr>
+              <w:t>san</w:t>
+            </w:r>
+            <w:proofErr w:type="spellEnd"/>
+            <w:r>
+              <w:rPr>
+                <w:rFonts w:ascii="Times New Roman" w:eastAsia="SimSun" w:hAnsi="Times New Roman" w:cs="Times New Roman"/>
+                <w:sz w:val="24"/>
+                <w:szCs w:val="24"/>
+              </w:rPr>
+              <w:t xml:space="preserve"> </w:t>
+            </w:r>
+            <w:proofErr w:type="spellStart"/>
+            <w:r>
+              <w:rPr>
+                <w:rFonts w:ascii="Times New Roman" w:eastAsia="SimSun" w:hAnsi="Times New Roman" w:cs="Times New Roman"/>
+                <w:sz w:val="24"/>
+                <w:szCs w:val="24"/>
+              </w:rPr>
+              <w:t>kü</w:t>
+            </w:r>
+            <w:proofErr w:type="spellEnd"/>
+            <w:r>
+              <w:rPr>
+                <w:rFonts w:ascii="Times New Roman" w:eastAsia="SimSun" w:hAnsi="Times New Roman" w:cs="Times New Roman"/>
+                <w:sz w:val="24"/>
+                <w:szCs w:val="24"/>
+              </w:rPr>
+              <w:t xml:space="preserve">’. </w:t>
+            </w:r>
+          </w:p>
+        </w:tc>
+      </w:tr>
+      <w:tr>
+        <w:tc>
+          <w:tcPr>
+            <w:tcW w:w="8640" w:type="dxa"/>
+          </w:tcPr>
+          <w:p>
+            <w:pPr>
+              <w:rPr>
+                <w:rFonts w:ascii="Times New Roman" w:eastAsia="SimSun" w:hAnsi="Times New Roman" w:cs="Times New Roman"/>
+                <w:sz w:val="24"/>
+                <w:szCs w:val="24"/>
+              </w:rPr>
+            </w:pPr>
+            <w:proofErr w:type="gramStart"/>
+            <w:r>
+              <w:rPr>
+                <w:rFonts w:ascii="Times New Roman" w:eastAsia="SimSun" w:hAnsi="Times New Roman" w:cs="Times New Roman"/>
                 <w:sz w:val="24"/>
                 <w:szCs w:val="24"/>
               </w:rPr>
               <w:lastRenderedPageBreak/>
-              <w:t xml:space="preserve">Synonym, </w:t>
+              <w:t xml:space="preserve">Symbol,  </w:t>
             </w:r>
             <w:proofErr w:type="spellStart"/>
             <w:r>
               <w:rPr>
-                <w:rFonts w:ascii="Times New Roman" w:hAnsi="Times New Roman" w:cs="Times New Roman"/>
-                <w:sz w:val="24"/>
-                <w:szCs w:val="24"/>
-              </w:rPr>
-              <w:t>fe</w:t>
+                <w:rFonts w:ascii="Times New Roman" w:eastAsia="SimSun" w:hAnsi="Times New Roman" w:cs="Times New Roman"/>
+                <w:sz w:val="24"/>
+                <w:szCs w:val="24"/>
+              </w:rPr>
+              <w:t>記號</w:t>
             </w:r>
             <w:proofErr w:type="spellEnd"/>
-            <w:r>
-              <w:rPr>
-                <w:rFonts w:ascii="Times New Roman" w:hAnsi="Times New Roman" w:cs="Times New Roman"/>
-                <w:sz w:val="24"/>
-                <w:szCs w:val="24"/>
-              </w:rPr>
-              <w:t xml:space="preserve"> 4H [a] A i</w:t>
+            <w:proofErr w:type="gramEnd"/>
+            <w:r>
+              <w:rPr>
+                <w:rFonts w:ascii="Times New Roman" w:eastAsia="SimSun" w:hAnsi="Times New Roman" w:cs="Times New Roman"/>
+                <w:sz w:val="24"/>
+                <w:szCs w:val="24"/>
+                <w:lang w:eastAsia="zh-CN"/>
+              </w:rPr>
+              <w:t xml:space="preserve">, </w:t>
+            </w:r>
+            <w:proofErr w:type="spellStart"/>
+            <w:r>
+              <w:rPr>
+                <w:rFonts w:ascii="Times New Roman" w:eastAsia="SimSun" w:hAnsi="Times New Roman" w:cs="Times New Roman"/>
+                <w:sz w:val="24"/>
+                <w:szCs w:val="24"/>
+              </w:rPr>
+              <w:t>kí</w:t>
+            </w:r>
+            <w:proofErr w:type="spellEnd"/>
+            <w:r>
+              <w:rPr>
+                <w:rFonts w:ascii="Times New Roman" w:eastAsia="SimSun" w:hAnsi="Times New Roman" w:cs="Times New Roman"/>
+                <w:sz w:val="24"/>
+                <w:szCs w:val="24"/>
+              </w:rPr>
+              <w:t xml:space="preserve">’ </w:t>
+            </w:r>
+            <w:proofErr w:type="spellStart"/>
+            <w:r>
+              <w:rPr>
+                <w:rFonts w:ascii="Times New Roman" w:eastAsia="SimSun" w:hAnsi="Times New Roman" w:cs="Times New Roman"/>
+                <w:sz w:val="24"/>
+                <w:szCs w:val="24"/>
+              </w:rPr>
+              <w:t>hau</w:t>
+            </w:r>
+            <w:proofErr w:type="spellEnd"/>
+            <w:r>
+              <w:rPr>
+                <w:rFonts w:ascii="Times New Roman" w:eastAsia="SimSun" w:hAnsi="Times New Roman" w:cs="Times New Roman"/>
+                <w:sz w:val="24"/>
+                <w:szCs w:val="24"/>
+              </w:rPr>
+              <w:t xml:space="preserve">’,  </w:t>
+            </w:r>
+            <w:r>
+              <w:rPr>
+                <w:rFonts w:ascii="Times New Roman" w:eastAsia="SimSun" w:hAnsi="Times New Roman" w:cs="Times New Roman"/>
+                <w:sz w:val="24"/>
+                <w:szCs w:val="24"/>
+                <w:lang w:eastAsia="zh-CN"/>
+              </w:rPr>
+              <w:t>表</w:t>
+            </w:r>
+            <w:r>
+              <w:rPr>
+                <w:rFonts w:ascii="Times New Roman" w:eastAsia="SimSun" w:hAnsi="Times New Roman" w:cs="Times New Roman"/>
+                <w:sz w:val="24"/>
+                <w:szCs w:val="24"/>
+              </w:rPr>
+              <w:t>樣</w:t>
+            </w:r>
+            <w:r>
+              <w:rPr>
+                <w:rFonts w:ascii="Times New Roman" w:eastAsia="SimSun" w:hAnsi="Times New Roman" w:cs="Times New Roman"/>
+                <w:sz w:val="24"/>
+                <w:szCs w:val="24"/>
+                <w:lang w:eastAsia="zh-CN"/>
+              </w:rPr>
+              <w:t xml:space="preserve">, </w:t>
+            </w:r>
+            <w:r>
+              <w:rPr>
+                <w:rFonts w:ascii="Times New Roman" w:eastAsia="SimSun" w:hAnsi="Times New Roman" w:cs="Times New Roman"/>
+                <w:sz w:val="24"/>
+                <w:szCs w:val="24"/>
+              </w:rPr>
+              <w:t>‘</w:t>
+            </w:r>
+            <w:proofErr w:type="spellStart"/>
+            <w:r>
+              <w:rPr>
+                <w:rFonts w:ascii="Times New Roman" w:eastAsia="SimSun" w:hAnsi="Times New Roman" w:cs="Times New Roman"/>
+                <w:sz w:val="24"/>
+                <w:szCs w:val="24"/>
+              </w:rPr>
+              <w:t>piau</w:t>
+            </w:r>
+            <w:proofErr w:type="spellEnd"/>
+            <w:r>
+              <w:rPr>
+                <w:rFonts w:ascii="Times New Roman" w:eastAsia="SimSun" w:hAnsi="Times New Roman" w:cs="Times New Roman"/>
+                <w:sz w:val="24"/>
+                <w:szCs w:val="24"/>
+              </w:rPr>
+              <w:t xml:space="preserve"> yang’. </w:t>
+            </w:r>
+          </w:p>
+        </w:tc>
+      </w:tr>
+      <w:tr>
+        <w:tc>
+          <w:tcPr>
+            <w:tcW w:w="8640" w:type="dxa"/>
+          </w:tcPr>
+          <w:p>
+            <w:pPr>
+              <w:rPr>
+                <w:rFonts w:ascii="Times New Roman" w:eastAsia="SimSun" w:hAnsi="Times New Roman" w:cs="Times New Roman"/>
+                <w:sz w:val="24"/>
+                <w:szCs w:val="24"/>
+              </w:rPr>
+            </w:pPr>
+            <w:proofErr w:type="gramStart"/>
+            <w:r>
+              <w:rPr>
+                <w:rFonts w:ascii="Times New Roman" w:eastAsia="SimSun" w:hAnsi="Times New Roman" w:cs="Times New Roman"/>
+                <w:sz w:val="24"/>
+                <w:szCs w:val="24"/>
+              </w:rPr>
+              <w:t xml:space="preserve">Symmetrical,  </w:t>
+            </w:r>
+            <w:r>
+              <w:rPr>
+                <w:rFonts w:ascii="Times New Roman" w:eastAsia="SimSun" w:hAnsi="Times New Roman" w:cs="Times New Roman"/>
+                <w:sz w:val="24"/>
+                <w:szCs w:val="24"/>
+                <w:lang w:eastAsia="zh-CN"/>
+              </w:rPr>
+              <w:t>相</w:t>
+            </w:r>
+            <w:r>
+              <w:rPr>
+                <w:rFonts w:ascii="Times New Roman" w:eastAsia="SimSun" w:hAnsi="Times New Roman" w:cs="Times New Roman"/>
+                <w:sz w:val="24"/>
+                <w:szCs w:val="24"/>
+              </w:rPr>
+              <w:t>稱</w:t>
+            </w:r>
+            <w:proofErr w:type="gramEnd"/>
+            <w:r>
+              <w:rPr>
+                <w:rFonts w:ascii="Times New Roman" w:eastAsia="SimSun" w:hAnsi="Times New Roman" w:cs="Times New Roman"/>
+                <w:sz w:val="24"/>
+                <w:szCs w:val="24"/>
+                <w:lang w:eastAsia="zh-CN"/>
+              </w:rPr>
+              <w:t xml:space="preserve">, </w:t>
+            </w:r>
+            <w:proofErr w:type="spellStart"/>
+            <w:r>
+              <w:rPr>
+                <w:rFonts w:ascii="Times New Roman" w:eastAsia="SimSun" w:hAnsi="Times New Roman" w:cs="Times New Roman"/>
+                <w:sz w:val="24"/>
+                <w:szCs w:val="24"/>
+              </w:rPr>
+              <w:t>siang</w:t>
+            </w:r>
+            <w:proofErr w:type="spellEnd"/>
+            <w:r>
+              <w:rPr>
+                <w:rFonts w:ascii="Times New Roman" w:eastAsia="SimSun" w:hAnsi="Times New Roman" w:cs="Times New Roman"/>
+                <w:sz w:val="24"/>
+                <w:szCs w:val="24"/>
+              </w:rPr>
+              <w:t xml:space="preserve"> </w:t>
+            </w:r>
+            <w:proofErr w:type="spellStart"/>
+            <w:r>
+              <w:rPr>
+                <w:rFonts w:ascii="Times New Roman" w:eastAsia="SimSun" w:hAnsi="Times New Roman" w:cs="Times New Roman"/>
+                <w:sz w:val="24"/>
+                <w:szCs w:val="24"/>
+              </w:rPr>
+              <w:t>t’sung</w:t>
+            </w:r>
+            <w:proofErr w:type="spellEnd"/>
+            <w:r>
+              <w:rPr>
+                <w:rFonts w:ascii="Times New Roman" w:eastAsia="SimSun" w:hAnsi="Times New Roman" w:cs="Times New Roman"/>
+                <w:sz w:val="24"/>
+                <w:szCs w:val="24"/>
+              </w:rPr>
+              <w:t xml:space="preserve">’, </w:t>
+            </w:r>
+            <w:r>
+              <w:rPr>
+                <w:rFonts w:ascii="Times New Roman" w:eastAsia="SimSun" w:hAnsi="Times New Roman" w:cs="Times New Roman"/>
+                <w:sz w:val="24"/>
+                <w:szCs w:val="24"/>
+                <w:lang w:eastAsia="zh-CN"/>
+              </w:rPr>
+              <w:t>相</w:t>
+            </w:r>
+            <w:r>
+              <w:rPr>
+                <w:rFonts w:ascii="Times New Roman" w:eastAsia="SimSun" w:hAnsi="Times New Roman" w:cs="Times New Roman"/>
+                <w:sz w:val="24"/>
+                <w:szCs w:val="24"/>
+              </w:rPr>
+              <w:t>對</w:t>
+            </w:r>
+            <w:r>
+              <w:rPr>
+                <w:rFonts w:ascii="Times New Roman" w:eastAsia="SimSun" w:hAnsi="Times New Roman" w:cs="Times New Roman"/>
+                <w:sz w:val="24"/>
+                <w:szCs w:val="24"/>
+                <w:lang w:eastAsia="zh-CN"/>
+              </w:rPr>
+              <w:t xml:space="preserve">, </w:t>
+            </w:r>
+            <w:proofErr w:type="spellStart"/>
+            <w:r>
+              <w:rPr>
+                <w:rFonts w:ascii="Times New Roman" w:eastAsia="SimSun" w:hAnsi="Times New Roman" w:cs="Times New Roman"/>
+                <w:sz w:val="24"/>
+                <w:szCs w:val="24"/>
+              </w:rPr>
+              <w:t>siang</w:t>
+            </w:r>
+            <w:proofErr w:type="spellEnd"/>
+            <w:r>
+              <w:rPr>
+                <w:rFonts w:ascii="Times New Roman" w:eastAsia="SimSun" w:hAnsi="Times New Roman" w:cs="Times New Roman"/>
+                <w:sz w:val="24"/>
+                <w:szCs w:val="24"/>
+              </w:rPr>
+              <w:t xml:space="preserve"> </w:t>
+            </w:r>
+            <w:proofErr w:type="spellStart"/>
+            <w:r>
+              <w:rPr>
+                <w:rFonts w:ascii="Times New Roman" w:eastAsia="SimSun" w:hAnsi="Times New Roman" w:cs="Times New Roman"/>
+                <w:sz w:val="24"/>
+                <w:szCs w:val="24"/>
+              </w:rPr>
+              <w:t>té</w:t>
+            </w:r>
+            <w:proofErr w:type="spellEnd"/>
+            <w:r>
+              <w:rPr>
+                <w:rFonts w:ascii="Times New Roman" w:eastAsia="SimSun" w:hAnsi="Times New Roman" w:cs="Times New Roman"/>
+                <w:sz w:val="24"/>
+                <w:szCs w:val="24"/>
+              </w:rPr>
+              <w:t xml:space="preserve">’. </w:t>
+            </w:r>
+          </w:p>
+        </w:tc>
+      </w:tr>
+      <w:tr>
+        <w:tc>
+          <w:tcPr>
+            <w:tcW w:w="8640" w:type="dxa"/>
+          </w:tcPr>
+          <w:p>
+            <w:pPr>
+              <w:rPr>
+                <w:rFonts w:ascii="Times New Roman" w:eastAsia="SimSun" w:hAnsi="Times New Roman" w:cs="Times New Roman"/>
+                <w:i/>
+                <w:iCs/>
+                <w:sz w:val="24"/>
+                <w:szCs w:val="24"/>
+              </w:rPr>
+            </w:pPr>
+            <w:proofErr w:type="gramStart"/>
+            <w:r>
+              <w:rPr>
+                <w:rFonts w:ascii="Times New Roman" w:eastAsia="SimSun" w:hAnsi="Times New Roman" w:cs="Times New Roman"/>
+                <w:sz w:val="24"/>
+                <w:szCs w:val="24"/>
+              </w:rPr>
+              <w:t xml:space="preserve">Sympathize, </w:t>
+            </w:r>
+            <w:r>
+              <w:rPr>
+                <w:rFonts w:ascii="Times New Roman" w:eastAsia="SimSun" w:hAnsi="Times New Roman" w:cs="Times New Roman"/>
+                <w:sz w:val="24"/>
+                <w:szCs w:val="24"/>
+                <w:lang w:eastAsia="zh-CN"/>
+              </w:rPr>
+              <w:t xml:space="preserve"> </w:t>
+            </w:r>
+            <w:r>
+              <w:rPr>
+                <w:rFonts w:ascii="Times New Roman" w:eastAsia="SimSun" w:hAnsi="Times New Roman" w:cs="Times New Roman"/>
+                <w:sz w:val="24"/>
+                <w:szCs w:val="24"/>
+                <w:lang w:eastAsia="zh-CN"/>
+              </w:rPr>
+              <w:t>體恤</w:t>
+            </w:r>
+            <w:proofErr w:type="gramEnd"/>
+            <w:r>
+              <w:rPr>
+                <w:rFonts w:ascii="Times New Roman" w:eastAsia="SimSun" w:hAnsi="Times New Roman" w:cs="Times New Roman"/>
+                <w:sz w:val="24"/>
+                <w:szCs w:val="24"/>
+                <w:lang w:eastAsia="zh-CN"/>
+              </w:rPr>
+              <w:t>, ‘</w:t>
+            </w:r>
+            <w:proofErr w:type="spellStart"/>
+            <w:r>
+              <w:rPr>
+                <w:rFonts w:ascii="Times New Roman" w:eastAsia="SimSun" w:hAnsi="Times New Roman" w:cs="Times New Roman"/>
+                <w:sz w:val="24"/>
+                <w:szCs w:val="24"/>
+              </w:rPr>
+              <w:t>t’í</w:t>
+            </w:r>
+            <w:proofErr w:type="spellEnd"/>
+            <w:r>
+              <w:rPr>
+                <w:rFonts w:ascii="Times New Roman" w:eastAsia="SimSun" w:hAnsi="Times New Roman" w:cs="Times New Roman"/>
+                <w:sz w:val="24"/>
+                <w:szCs w:val="24"/>
+              </w:rPr>
+              <w:t xml:space="preserve"> </w:t>
+            </w:r>
+            <w:proofErr w:type="spellStart"/>
+            <w:r>
+              <w:rPr>
+                <w:rFonts w:ascii="Times New Roman" w:eastAsia="SimSun" w:hAnsi="Times New Roman" w:cs="Times New Roman"/>
+                <w:sz w:val="24"/>
+                <w:szCs w:val="24"/>
+              </w:rPr>
+              <w:t>sih</w:t>
+            </w:r>
+            <w:proofErr w:type="spellEnd"/>
+            <w:r>
+              <w:rPr>
+                <w:rFonts w:ascii="Times New Roman" w:eastAsia="SimSun" w:hAnsi="Times New Roman" w:cs="Times New Roman"/>
+                <w:sz w:val="24"/>
+                <w:szCs w:val="24"/>
+              </w:rPr>
+              <w:t xml:space="preserve">, </w:t>
+            </w:r>
+            <w:r>
+              <w:rPr>
+                <w:rFonts w:ascii="Times New Roman" w:eastAsia="SimSun" w:hAnsi="Times New Roman" w:cs="Times New Roman"/>
+                <w:sz w:val="24"/>
+                <w:szCs w:val="24"/>
+                <w:lang w:eastAsia="zh-CN"/>
+              </w:rPr>
+              <w:t>體</w:t>
+            </w:r>
+            <w:r>
+              <w:rPr>
+                <w:rFonts w:ascii="Times New Roman" w:eastAsia="SimSun" w:hAnsi="Times New Roman" w:cs="Times New Roman"/>
+                <w:sz w:val="24"/>
+                <w:szCs w:val="24"/>
+              </w:rPr>
+              <w:t>諒</w:t>
+            </w:r>
+            <w:r>
+              <w:rPr>
+                <w:rFonts w:ascii="Times New Roman" w:eastAsia="SimSun" w:hAnsi="Times New Roman" w:cs="Times New Roman"/>
+                <w:sz w:val="24"/>
+                <w:szCs w:val="24"/>
+                <w:lang w:eastAsia="zh-CN"/>
+              </w:rPr>
+              <w:t>,</w:t>
+            </w:r>
+            <w:r>
+              <w:rPr>
+                <w:rFonts w:ascii="Times New Roman" w:eastAsia="SimSun" w:hAnsi="Times New Roman" w:cs="Times New Roman"/>
+                <w:sz w:val="24"/>
+                <w:szCs w:val="24"/>
+              </w:rPr>
+              <w:t xml:space="preserve"> </w:t>
+            </w:r>
+            <w:r>
+              <w:rPr>
+                <w:rFonts w:ascii="Times New Roman" w:eastAsia="SimSun" w:hAnsi="Times New Roman" w:cs="Times New Roman"/>
+                <w:sz w:val="24"/>
+                <w:szCs w:val="24"/>
+                <w:lang w:eastAsia="zh-CN"/>
+              </w:rPr>
+              <w:t xml:space="preserve"> </w:t>
+            </w:r>
+            <w:r>
+              <w:rPr>
+                <w:rFonts w:ascii="Times New Roman" w:eastAsia="SimSun" w:hAnsi="Times New Roman" w:cs="Times New Roman"/>
+                <w:sz w:val="24"/>
+                <w:szCs w:val="24"/>
+              </w:rPr>
+              <w:t xml:space="preserve"> ‘</w:t>
+            </w:r>
+            <w:proofErr w:type="spellStart"/>
+            <w:r>
+              <w:rPr>
+                <w:rFonts w:ascii="Times New Roman" w:eastAsia="SimSun" w:hAnsi="Times New Roman" w:cs="Times New Roman"/>
+                <w:sz w:val="24"/>
+                <w:szCs w:val="24"/>
+              </w:rPr>
+              <w:t>t’í</w:t>
+            </w:r>
+            <w:proofErr w:type="spellEnd"/>
+            <w:r>
+              <w:rPr>
+                <w:rFonts w:ascii="Times New Roman" w:eastAsia="SimSun" w:hAnsi="Times New Roman" w:cs="Times New Roman"/>
+                <w:sz w:val="24"/>
+                <w:szCs w:val="24"/>
+              </w:rPr>
+              <w:t xml:space="preserve"> liang’, (sharing in sorrow and joy) </w:t>
+            </w:r>
+            <w:r>
+              <w:rPr>
+                <w:rFonts w:ascii="Times New Roman" w:eastAsia="SimSun" w:hAnsi="Times New Roman" w:cs="Times New Roman"/>
+                <w:sz w:val="24"/>
+                <w:szCs w:val="24"/>
+                <w:lang w:eastAsia="zh-CN"/>
+              </w:rPr>
+              <w:t>同苦同</w:t>
+            </w:r>
+            <w:r>
+              <w:rPr>
+                <w:rFonts w:ascii="Times New Roman" w:eastAsia="SimSun" w:hAnsi="Times New Roman" w:cs="Times New Roman"/>
+                <w:sz w:val="24"/>
+                <w:szCs w:val="24"/>
+              </w:rPr>
+              <w:t>樂</w:t>
+            </w:r>
+            <w:r>
+              <w:rPr>
+                <w:rFonts w:ascii="Times New Roman" w:eastAsia="SimSun" w:hAnsi="Times New Roman" w:cs="Times New Roman"/>
+                <w:sz w:val="24"/>
+                <w:szCs w:val="24"/>
+                <w:lang w:eastAsia="zh-CN"/>
+              </w:rPr>
+              <w:t xml:space="preserve">, </w:t>
+            </w:r>
+            <w:r>
+              <w:rPr>
+                <w:rFonts w:ascii="Times New Roman" w:eastAsia="SimSun" w:hAnsi="Times New Roman" w:cs="Times New Roman"/>
+                <w:sz w:val="24"/>
+                <w:szCs w:val="24"/>
+              </w:rPr>
+              <w:t xml:space="preserve"> </w:t>
+            </w:r>
+            <w:proofErr w:type="spellStart"/>
+            <w:r>
+              <w:rPr>
+                <w:rFonts w:ascii="Times New Roman" w:eastAsia="SimSun" w:hAnsi="Times New Roman" w:cs="Times New Roman"/>
+                <w:sz w:val="24"/>
+                <w:szCs w:val="24"/>
+              </w:rPr>
+              <w:t>dúng</w:t>
+            </w:r>
+            <w:proofErr w:type="spellEnd"/>
+            <w:r>
+              <w:rPr>
+                <w:rFonts w:ascii="Times New Roman" w:eastAsia="SimSun" w:hAnsi="Times New Roman" w:cs="Times New Roman"/>
+                <w:sz w:val="24"/>
+                <w:szCs w:val="24"/>
+              </w:rPr>
+              <w:t xml:space="preserve"> ‘</w:t>
+            </w:r>
+            <w:proofErr w:type="spellStart"/>
+            <w:r>
+              <w:rPr>
+                <w:rFonts w:ascii="Times New Roman" w:eastAsia="SimSun" w:hAnsi="Times New Roman" w:cs="Times New Roman"/>
+                <w:sz w:val="24"/>
+                <w:szCs w:val="24"/>
+              </w:rPr>
+              <w:t>k’ú</w:t>
+            </w:r>
+            <w:proofErr w:type="spellEnd"/>
+            <w:r>
+              <w:rPr>
+                <w:rFonts w:ascii="Times New Roman" w:eastAsia="SimSun" w:hAnsi="Times New Roman" w:cs="Times New Roman"/>
+                <w:sz w:val="24"/>
+                <w:szCs w:val="24"/>
+              </w:rPr>
+              <w:t xml:space="preserve"> </w:t>
+            </w:r>
+            <w:proofErr w:type="spellStart"/>
+            <w:r>
+              <w:rPr>
+                <w:rFonts w:ascii="Times New Roman" w:eastAsia="SimSun" w:hAnsi="Times New Roman" w:cs="Times New Roman"/>
+                <w:sz w:val="24"/>
+                <w:szCs w:val="24"/>
+              </w:rPr>
+              <w:t>dúng</w:t>
+            </w:r>
+            <w:proofErr w:type="spellEnd"/>
+            <w:r>
+              <w:rPr>
+                <w:rFonts w:ascii="Times New Roman" w:eastAsia="SimSun" w:hAnsi="Times New Roman" w:cs="Times New Roman"/>
+                <w:sz w:val="24"/>
+                <w:szCs w:val="24"/>
+              </w:rPr>
+              <w:t xml:space="preserve"> </w:t>
+            </w:r>
+            <w:proofErr w:type="spellStart"/>
+            <w:r>
+              <w:rPr>
+                <w:rFonts w:ascii="Times New Roman" w:eastAsia="SimSun" w:hAnsi="Times New Roman" w:cs="Times New Roman"/>
+                <w:sz w:val="24"/>
+                <w:szCs w:val="24"/>
+              </w:rPr>
+              <w:t>lóh</w:t>
+            </w:r>
+            <w:proofErr w:type="spellEnd"/>
+            <w:r>
+              <w:rPr>
+                <w:rFonts w:ascii="Times New Roman" w:eastAsia="SimSun" w:hAnsi="Times New Roman" w:cs="Times New Roman"/>
+                <w:sz w:val="24"/>
+                <w:szCs w:val="24"/>
+              </w:rPr>
+              <w:t xml:space="preserve">. </w:t>
+            </w:r>
+          </w:p>
+        </w:tc>
+      </w:tr>
+      <w:tr>
+        <w:tc>
+          <w:tcPr>
+            <w:tcW w:w="8640" w:type="dxa"/>
+          </w:tcPr>
+          <w:p>
+            <w:pPr>
+              <w:rPr>
+                <w:rFonts w:ascii="Times New Roman" w:eastAsia="SimSun" w:hAnsi="Times New Roman" w:cs="Times New Roman"/>
+                <w:sz w:val="24"/>
+                <w:szCs w:val="24"/>
+                <w:lang w:eastAsia="zh-CN"/>
+              </w:rPr>
+            </w:pPr>
+            <w:r>
+              <w:rPr>
+                <w:rFonts w:ascii="Times New Roman" w:eastAsia="SimSun" w:hAnsi="Times New Roman" w:cs="Times New Roman"/>
+                <w:sz w:val="24"/>
+                <w:szCs w:val="24"/>
+              </w:rPr>
+              <w:t>Symptoms, (of di</w:t>
+            </w:r>
+            <w:r>
+              <w:rPr>
+                <w:rFonts w:ascii="Times New Roman" w:eastAsia="SimSun" w:hAnsi="Times New Roman" w:cs="Times New Roman"/>
+                <w:sz w:val="24"/>
+                <w:szCs w:val="24"/>
+                <w:lang w:eastAsia="zh-CN"/>
+              </w:rPr>
+              <w:t>s</w:t>
+            </w:r>
+            <w:r>
+              <w:rPr>
+                <w:rFonts w:ascii="Times New Roman" w:eastAsia="SimSun" w:hAnsi="Times New Roman" w:cs="Times New Roman"/>
+                <w:sz w:val="24"/>
+                <w:szCs w:val="24"/>
+              </w:rPr>
+              <w:t>ease</w:t>
+            </w:r>
+            <w:r>
+              <w:rPr>
+                <w:rFonts w:ascii="Times New Roman" w:eastAsia="SimSun" w:hAnsi="Times New Roman" w:cs="Times New Roman"/>
+                <w:sz w:val="24"/>
+                <w:szCs w:val="24"/>
+                <w:lang w:eastAsia="zh-CN"/>
+              </w:rPr>
+              <w:t xml:space="preserve">) </w:t>
+            </w:r>
+            <w:proofErr w:type="gramStart"/>
+            <w:r>
+              <w:rPr>
+                <w:rFonts w:ascii="Times New Roman" w:eastAsia="SimSun" w:hAnsi="Times New Roman" w:cs="Times New Roman"/>
+                <w:sz w:val="24"/>
+                <w:szCs w:val="24"/>
+                <w:lang w:eastAsia="zh-CN"/>
+              </w:rPr>
+              <w:t>病個形状</w:t>
+            </w:r>
+            <w:r>
+              <w:rPr>
+                <w:rFonts w:ascii="Times New Roman" w:eastAsia="SimSun" w:hAnsi="Times New Roman" w:cs="Times New Roman"/>
+                <w:sz w:val="24"/>
+                <w:szCs w:val="24"/>
+                <w:lang w:eastAsia="zh-CN"/>
+              </w:rPr>
+              <w:t xml:space="preserve">,  </w:t>
+            </w:r>
+            <w:proofErr w:type="spellStart"/>
+            <w:r>
+              <w:rPr>
+                <w:rFonts w:ascii="Times New Roman" w:eastAsia="SimSun" w:hAnsi="Times New Roman" w:cs="Times New Roman"/>
+                <w:sz w:val="24"/>
+                <w:szCs w:val="24"/>
+                <w:lang w:eastAsia="zh-CN"/>
+              </w:rPr>
+              <w:t>bing</w:t>
+            </w:r>
+            <w:proofErr w:type="spellEnd"/>
+            <w:proofErr w:type="gramEnd"/>
+            <w:r>
+              <w:rPr>
+                <w:rFonts w:ascii="Times New Roman" w:eastAsia="SimSun" w:hAnsi="Times New Roman" w:cs="Times New Roman"/>
+                <w:sz w:val="24"/>
+                <w:szCs w:val="24"/>
+                <w:lang w:eastAsia="zh-CN"/>
+              </w:rPr>
+              <w:t xml:space="preserve">’ </w:t>
+            </w:r>
+            <w:proofErr w:type="spellStart"/>
+            <w:r>
+              <w:rPr>
+                <w:rFonts w:ascii="Times New Roman" w:eastAsia="SimSun" w:hAnsi="Times New Roman" w:cs="Times New Roman"/>
+                <w:sz w:val="24"/>
+                <w:szCs w:val="24"/>
+                <w:lang w:eastAsia="zh-CN"/>
+              </w:rPr>
+              <w:t>kú</w:t>
+            </w:r>
+            <w:proofErr w:type="spellEnd"/>
+            <w:r>
+              <w:rPr>
+                <w:rFonts w:ascii="Times New Roman" w:eastAsia="SimSun" w:hAnsi="Times New Roman" w:cs="Times New Roman"/>
+                <w:sz w:val="24"/>
+                <w:szCs w:val="24"/>
+                <w:lang w:eastAsia="zh-CN"/>
+              </w:rPr>
+              <w:t xml:space="preserve">’ </w:t>
+            </w:r>
+            <w:proofErr w:type="spellStart"/>
+            <w:r>
+              <w:rPr>
+                <w:rFonts w:ascii="Times New Roman" w:eastAsia="SimSun" w:hAnsi="Times New Roman" w:cs="Times New Roman"/>
+                <w:sz w:val="24"/>
+                <w:szCs w:val="24"/>
+                <w:lang w:eastAsia="zh-CN"/>
+              </w:rPr>
+              <w:t>yung</w:t>
+            </w:r>
+            <w:proofErr w:type="spellEnd"/>
+            <w:r>
+              <w:rPr>
+                <w:rFonts w:ascii="Times New Roman" w:eastAsia="SimSun" w:hAnsi="Times New Roman" w:cs="Times New Roman"/>
+                <w:sz w:val="24"/>
+                <w:szCs w:val="24"/>
+                <w:lang w:eastAsia="zh-CN"/>
+              </w:rPr>
+              <w:t xml:space="preserve"> </w:t>
+            </w:r>
+            <w:proofErr w:type="spellStart"/>
+            <w:r>
+              <w:rPr>
+                <w:rFonts w:ascii="Times New Roman" w:eastAsia="SimSun" w:hAnsi="Times New Roman" w:cs="Times New Roman"/>
+                <w:sz w:val="24"/>
+                <w:szCs w:val="24"/>
+                <w:lang w:eastAsia="zh-CN"/>
+              </w:rPr>
+              <w:t>zong</w:t>
+            </w:r>
+            <w:proofErr w:type="spellEnd"/>
+            <w:r>
+              <w:rPr>
+                <w:rFonts w:ascii="Times New Roman" w:eastAsia="SimSun" w:hAnsi="Times New Roman" w:cs="Times New Roman"/>
+                <w:sz w:val="24"/>
+                <w:szCs w:val="24"/>
+                <w:lang w:eastAsia="zh-CN"/>
+              </w:rPr>
+              <w:t xml:space="preserve">’ .  </w:t>
+            </w:r>
+          </w:p>
+        </w:tc>
+      </w:tr>
+      <w:tr>
+        <w:tc>
+          <w:tcPr>
+            <w:tcW w:w="8640" w:type="dxa"/>
+          </w:tcPr>
+          <w:p>
+            <w:pPr>
+              <w:rPr>
+                <w:rFonts w:ascii="Times New Roman" w:eastAsia="SimSun" w:hAnsi="Times New Roman" w:cs="Times New Roman"/>
+                <w:sz w:val="24"/>
+                <w:szCs w:val="24"/>
+              </w:rPr>
+            </w:pPr>
+            <w:proofErr w:type="gramStart"/>
+            <w:r>
+              <w:rPr>
+                <w:rFonts w:ascii="Times New Roman" w:eastAsia="SimSun" w:hAnsi="Times New Roman" w:cs="Times New Roman"/>
+                <w:sz w:val="24"/>
+                <w:szCs w:val="24"/>
+              </w:rPr>
+              <w:t xml:space="preserve">Synagogue,  </w:t>
+            </w:r>
+            <w:r>
+              <w:rPr>
+                <w:rFonts w:ascii="Times New Roman" w:eastAsia="SimSun" w:hAnsi="Times New Roman" w:cs="Times New Roman"/>
+                <w:sz w:val="24"/>
+                <w:szCs w:val="24"/>
+                <w:lang w:eastAsia="zh-CN"/>
+              </w:rPr>
+              <w:t>會堂</w:t>
+            </w:r>
+            <w:proofErr w:type="gramEnd"/>
+            <w:r>
+              <w:rPr>
+                <w:rFonts w:ascii="Times New Roman" w:eastAsia="SimSun" w:hAnsi="Times New Roman" w:cs="Times New Roman"/>
+                <w:sz w:val="24"/>
+                <w:szCs w:val="24"/>
+                <w:lang w:eastAsia="zh-CN"/>
+              </w:rPr>
+              <w:t xml:space="preserve">, </w:t>
+            </w:r>
+            <w:proofErr w:type="spellStart"/>
+            <w:r>
+              <w:rPr>
+                <w:rFonts w:ascii="Times New Roman" w:eastAsia="SimSun" w:hAnsi="Times New Roman" w:cs="Times New Roman"/>
+                <w:sz w:val="24"/>
+                <w:szCs w:val="24"/>
+              </w:rPr>
+              <w:t>wé</w:t>
+            </w:r>
+            <w:proofErr w:type="spellEnd"/>
+            <w:r>
+              <w:rPr>
+                <w:rFonts w:ascii="Times New Roman" w:eastAsia="SimSun" w:hAnsi="Times New Roman" w:cs="Times New Roman"/>
+                <w:sz w:val="24"/>
+                <w:szCs w:val="24"/>
+                <w:lang w:eastAsia="zh-CN"/>
+              </w:rPr>
+              <w:t>’</w:t>
+            </w:r>
+            <w:r>
+              <w:rPr>
+                <w:rFonts w:ascii="Times New Roman" w:eastAsia="SimSun" w:hAnsi="Times New Roman" w:cs="Times New Roman"/>
+                <w:sz w:val="24"/>
+                <w:szCs w:val="24"/>
+              </w:rPr>
+              <w:t xml:space="preserve"> dong.</w:t>
+            </w:r>
+          </w:p>
+        </w:tc>
+      </w:tr>
+      <w:tr>
+        <w:tc>
+          <w:tcPr>
+            <w:tcW w:w="8640" w:type="dxa"/>
+          </w:tcPr>
+          <w:p>
+            <w:pPr>
+              <w:rPr>
+                <w:rFonts w:ascii="Times New Roman" w:eastAsia="SimSun" w:hAnsi="Times New Roman" w:cs="Times New Roman"/>
+                <w:sz w:val="24"/>
+                <w:szCs w:val="24"/>
+              </w:rPr>
+            </w:pPr>
+            <w:proofErr w:type="gramStart"/>
+            <w:r>
+              <w:rPr>
+                <w:rFonts w:ascii="Times New Roman" w:eastAsia="SimSun" w:hAnsi="Times New Roman" w:cs="Times New Roman"/>
+                <w:sz w:val="24"/>
+                <w:szCs w:val="24"/>
+              </w:rPr>
+              <w:t xml:space="preserve">Synonym,  </w:t>
+            </w:r>
+            <w:r>
+              <w:rPr>
+                <w:rFonts w:ascii="Times New Roman" w:eastAsia="SimSun" w:hAnsi="Times New Roman" w:cs="Times New Roman"/>
+                <w:sz w:val="24"/>
+                <w:szCs w:val="24"/>
+                <w:lang w:eastAsia="zh-CN"/>
+              </w:rPr>
+              <w:t xml:space="preserve"> </w:t>
+            </w:r>
+            <w:proofErr w:type="gramEnd"/>
+            <w:r>
+              <w:rPr>
+                <w:rFonts w:ascii="Times New Roman" w:eastAsia="SimSun" w:hAnsi="Times New Roman" w:cs="Times New Roman"/>
+                <w:sz w:val="24"/>
+                <w:szCs w:val="24"/>
+                <w:lang w:eastAsia="zh-CN"/>
+              </w:rPr>
+              <w:t>意思相同個話頭</w:t>
+            </w:r>
+            <w:r>
+              <w:rPr>
+                <w:rFonts w:ascii="Times New Roman" w:eastAsia="SimSun" w:hAnsi="Times New Roman" w:cs="Times New Roman"/>
+                <w:sz w:val="24"/>
+                <w:szCs w:val="24"/>
+                <w:lang w:eastAsia="zh-CN"/>
+              </w:rPr>
+              <w:t xml:space="preserve">, </w:t>
+            </w:r>
+            <w:r>
+              <w:rPr>
+                <w:rFonts w:ascii="Times New Roman" w:eastAsia="SimSun" w:hAnsi="Times New Roman" w:cs="Times New Roman"/>
+                <w:sz w:val="24"/>
+                <w:szCs w:val="24"/>
+              </w:rPr>
+              <w:t xml:space="preserve">í’ </w:t>
+            </w:r>
+            <w:proofErr w:type="spellStart"/>
+            <w:r>
+              <w:rPr>
+                <w:rFonts w:ascii="Times New Roman" w:eastAsia="SimSun" w:hAnsi="Times New Roman" w:cs="Times New Roman"/>
+                <w:sz w:val="24"/>
+                <w:szCs w:val="24"/>
+              </w:rPr>
+              <w:t>sz</w:t>
+            </w:r>
+            <w:proofErr w:type="spellEnd"/>
+            <w:r>
+              <w:rPr>
+                <w:rFonts w:ascii="Times New Roman" w:eastAsia="SimSun" w:hAnsi="Times New Roman" w:cs="Times New Roman"/>
+                <w:sz w:val="24"/>
+                <w:szCs w:val="24"/>
+              </w:rPr>
+              <w:t xml:space="preserve"> </w:t>
+            </w:r>
+            <w:proofErr w:type="spellStart"/>
+            <w:r>
+              <w:rPr>
+                <w:rFonts w:ascii="Times New Roman" w:eastAsia="SimSun" w:hAnsi="Times New Roman" w:cs="Times New Roman"/>
+                <w:sz w:val="24"/>
+                <w:szCs w:val="24"/>
+              </w:rPr>
+              <w:t>siang</w:t>
+            </w:r>
+            <w:proofErr w:type="spellEnd"/>
+            <w:r>
+              <w:rPr>
+                <w:rFonts w:ascii="Times New Roman" w:eastAsia="SimSun" w:hAnsi="Times New Roman" w:cs="Times New Roman"/>
+                <w:sz w:val="24"/>
+                <w:szCs w:val="24"/>
+              </w:rPr>
+              <w:t xml:space="preserve"> </w:t>
+            </w:r>
+            <w:proofErr w:type="spellStart"/>
+            <w:r>
+              <w:rPr>
+                <w:rFonts w:ascii="Times New Roman" w:eastAsia="SimSun" w:hAnsi="Times New Roman" w:cs="Times New Roman"/>
+                <w:sz w:val="24"/>
+                <w:szCs w:val="24"/>
+              </w:rPr>
+              <w:t>dúng</w:t>
+            </w:r>
+            <w:proofErr w:type="spellEnd"/>
+            <w:r>
+              <w:rPr>
+                <w:rFonts w:ascii="Times New Roman" w:eastAsia="SimSun" w:hAnsi="Times New Roman" w:cs="Times New Roman"/>
+                <w:sz w:val="24"/>
+                <w:szCs w:val="24"/>
+              </w:rPr>
+              <w:t xml:space="preserve"> </w:t>
+            </w:r>
+            <w:proofErr w:type="spellStart"/>
+            <w:r>
+              <w:rPr>
+                <w:rFonts w:ascii="Times New Roman" w:eastAsia="SimSun" w:hAnsi="Times New Roman" w:cs="Times New Roman"/>
+                <w:sz w:val="24"/>
+                <w:szCs w:val="24"/>
+              </w:rPr>
+              <w:t>kú</w:t>
+            </w:r>
+            <w:proofErr w:type="spellEnd"/>
+            <w:r>
+              <w:rPr>
+                <w:rFonts w:ascii="Times New Roman" w:eastAsia="SimSun" w:hAnsi="Times New Roman" w:cs="Times New Roman"/>
+                <w:sz w:val="24"/>
+                <w:szCs w:val="24"/>
+              </w:rPr>
+              <w:t xml:space="preserve">’ </w:t>
+            </w:r>
+            <w:proofErr w:type="spellStart"/>
+            <w:r>
+              <w:rPr>
+                <w:rFonts w:ascii="Times New Roman" w:eastAsia="SimSun" w:hAnsi="Times New Roman" w:cs="Times New Roman"/>
+                <w:sz w:val="24"/>
+                <w:szCs w:val="24"/>
+              </w:rPr>
+              <w:t>wó</w:t>
+            </w:r>
+            <w:proofErr w:type="spellEnd"/>
+            <w:r>
+              <w:rPr>
+                <w:rFonts w:ascii="Times New Roman" w:eastAsia="SimSun" w:hAnsi="Times New Roman" w:cs="Times New Roman"/>
+                <w:sz w:val="24"/>
+                <w:szCs w:val="24"/>
+              </w:rPr>
+              <w:t xml:space="preserve">’ </w:t>
+            </w:r>
+            <w:proofErr w:type="spellStart"/>
+            <w:r>
+              <w:rPr>
+                <w:rFonts w:ascii="Times New Roman" w:eastAsia="SimSun" w:hAnsi="Times New Roman" w:cs="Times New Roman"/>
+                <w:sz w:val="24"/>
+                <w:szCs w:val="24"/>
+              </w:rPr>
+              <w:t>deu</w:t>
+            </w:r>
+            <w:proofErr w:type="spellEnd"/>
+            <w:r>
+              <w:rPr>
+                <w:rFonts w:ascii="Times New Roman" w:eastAsia="SimSun" w:hAnsi="Times New Roman" w:cs="Times New Roman"/>
+                <w:sz w:val="24"/>
+                <w:szCs w:val="24"/>
+              </w:rPr>
+              <w:t xml:space="preserve">, (different characters but synonymous) </w:t>
+            </w:r>
+            <w:r>
+              <w:rPr>
+                <w:rFonts w:ascii="Times New Roman" w:eastAsia="SimSun" w:hAnsi="Times New Roman" w:cs="Times New Roman"/>
+                <w:sz w:val="24"/>
+                <w:szCs w:val="24"/>
+                <w:lang w:eastAsia="zh-CN"/>
+              </w:rPr>
+              <w:t xml:space="preserve"> </w:t>
+            </w:r>
+            <w:r>
+              <w:rPr>
+                <w:rFonts w:ascii="Times New Roman" w:eastAsia="SimSun" w:hAnsi="Times New Roman" w:cs="Times New Roman"/>
+                <w:sz w:val="24"/>
+                <w:szCs w:val="24"/>
+                <w:lang w:eastAsia="zh-CN"/>
+              </w:rPr>
+              <w:t>字勿同意同</w:t>
+            </w:r>
+            <w:r>
+              <w:rPr>
+                <w:rFonts w:ascii="Times New Roman" w:eastAsia="SimSun" w:hAnsi="Times New Roman" w:cs="Times New Roman"/>
+                <w:sz w:val="24"/>
+                <w:szCs w:val="24"/>
+                <w:lang w:eastAsia="zh-CN"/>
+              </w:rPr>
+              <w:t xml:space="preserve">, </w:t>
+            </w:r>
+            <w:proofErr w:type="spellStart"/>
+            <w:r>
+              <w:rPr>
+                <w:rFonts w:ascii="Times New Roman" w:eastAsia="SimSun" w:hAnsi="Times New Roman" w:cs="Times New Roman"/>
+                <w:sz w:val="24"/>
+                <w:szCs w:val="24"/>
+              </w:rPr>
+              <w:t>zz</w:t>
+            </w:r>
+            <w:proofErr w:type="spellEnd"/>
+            <w:r>
+              <w:rPr>
+                <w:rFonts w:ascii="Times New Roman" w:eastAsia="SimSun" w:hAnsi="Times New Roman" w:cs="Times New Roman"/>
+                <w:sz w:val="24"/>
+                <w:szCs w:val="24"/>
+              </w:rPr>
+              <w:t xml:space="preserve">’ </w:t>
+            </w:r>
+            <w:proofErr w:type="spellStart"/>
+            <w:r>
+              <w:rPr>
+                <w:rFonts w:ascii="Times New Roman" w:eastAsia="SimSun" w:hAnsi="Times New Roman" w:cs="Times New Roman"/>
+                <w:sz w:val="24"/>
+                <w:szCs w:val="24"/>
+              </w:rPr>
+              <w:t>veh</w:t>
+            </w:r>
+            <w:proofErr w:type="spellEnd"/>
+            <w:r>
+              <w:rPr>
+                <w:rFonts w:ascii="Times New Roman" w:eastAsia="SimSun" w:hAnsi="Times New Roman" w:cs="Times New Roman"/>
+                <w:sz w:val="24"/>
+                <w:szCs w:val="24"/>
+              </w:rPr>
+              <w:t xml:space="preserve"> </w:t>
+            </w:r>
+            <w:proofErr w:type="spellStart"/>
+            <w:r>
+              <w:rPr>
+                <w:rFonts w:ascii="Times New Roman" w:eastAsia="SimSun" w:hAnsi="Times New Roman" w:cs="Times New Roman"/>
+                <w:sz w:val="24"/>
+                <w:szCs w:val="24"/>
+              </w:rPr>
+              <w:t>dúng</w:t>
+            </w:r>
+            <w:proofErr w:type="spellEnd"/>
+            <w:r>
+              <w:rPr>
+                <w:rFonts w:ascii="Times New Roman" w:eastAsia="SimSun" w:hAnsi="Times New Roman" w:cs="Times New Roman"/>
+                <w:sz w:val="24"/>
+                <w:szCs w:val="24"/>
+              </w:rPr>
+              <w:t xml:space="preserve"> í’ </w:t>
+            </w:r>
+            <w:proofErr w:type="spellStart"/>
+            <w:r>
+              <w:rPr>
+                <w:rFonts w:ascii="Times New Roman" w:eastAsia="SimSun" w:hAnsi="Times New Roman" w:cs="Times New Roman"/>
+                <w:sz w:val="24"/>
+                <w:szCs w:val="24"/>
+              </w:rPr>
+              <w:t>dúng</w:t>
+            </w:r>
+            <w:proofErr w:type="spellEnd"/>
+            <w:r>
+              <w:rPr>
+                <w:rFonts w:ascii="Times New Roman" w:eastAsia="SimSun" w:hAnsi="Times New Roman" w:cs="Times New Roman"/>
+                <w:sz w:val="24"/>
+                <w:szCs w:val="24"/>
+              </w:rPr>
+              <w:t xml:space="preserve">. </w:t>
             </w:r>
           </w:p>
         </w:tc>
@@ -1739,23 +6237,61 @@
                 <w:tab w:val="left" w:pos="2490"/>
               </w:tabs>
               <w:rPr>
-                <w:rFonts w:ascii="Times New Roman" w:hAnsi="Times New Roman" w:cs="Times New Roman"/>
+                <w:rFonts w:ascii="Times New Roman" w:eastAsia="SimSun" w:hAnsi="Times New Roman" w:cs="Times New Roman"/>
                 <w:sz w:val="24"/>
                 <w:szCs w:val="24"/>
               </w:rPr>
             </w:pPr>
-            <w:r>
-              <w:rPr>
-                <w:rFonts w:ascii="Times New Roman" w:hAnsi="Times New Roman" w:cs="Times New Roman"/>
+            <w:proofErr w:type="gramStart"/>
+            <w:r>
+              <w:rPr>
+                <w:rFonts w:ascii="Times New Roman" w:eastAsia="SimSun" w:hAnsi="Times New Roman" w:cs="Times New Roman"/>
                 <w:sz w:val="24"/>
                 <w:szCs w:val="24"/>
               </w:rPr>
               <w:t xml:space="preserve">Syntax, </w:t>
             </w:r>
+            <w:r>
+              <w:rPr>
+                <w:rFonts w:ascii="Times New Roman" w:eastAsia="SimSun" w:hAnsi="Times New Roman" w:cs="Times New Roman"/>
+                <w:sz w:val="24"/>
+                <w:szCs w:val="24"/>
+                <w:lang w:eastAsia="zh-CN"/>
+              </w:rPr>
+              <w:t xml:space="preserve">  </w:t>
+            </w:r>
+            <w:proofErr w:type="gramEnd"/>
+            <w:r>
+              <w:rPr>
+                <w:rFonts w:ascii="Times New Roman" w:eastAsia="SimSun" w:hAnsi="Times New Roman" w:cs="Times New Roman"/>
+                <w:sz w:val="24"/>
+                <w:szCs w:val="24"/>
+                <w:lang w:eastAsia="zh-CN"/>
+              </w:rPr>
+              <w:t xml:space="preserve"> </w:t>
+            </w:r>
+            <w:r>
+              <w:rPr>
+                <w:rFonts w:ascii="Times New Roman" w:eastAsia="SimSun" w:hAnsi="Times New Roman" w:cs="Times New Roman"/>
+                <w:sz w:val="24"/>
+                <w:szCs w:val="24"/>
+                <w:lang w:eastAsia="zh-CN"/>
+              </w:rPr>
+              <w:t>句法</w:t>
+            </w:r>
+            <w:r>
+              <w:rPr>
+                <w:rFonts w:ascii="Times New Roman" w:eastAsia="SimSun" w:hAnsi="Times New Roman" w:cs="Times New Roman"/>
+                <w:sz w:val="24"/>
+                <w:szCs w:val="24"/>
+                <w:lang w:eastAsia="zh-CN"/>
+              </w:rPr>
+              <w:t xml:space="preserve">, </w:t>
+            </w:r>
             <w:proofErr w:type="spellStart"/>
             <w:r>
               <w:rPr>
-                <w:rFonts w:ascii="Times New Roman" w:hAnsi="Times New Roman" w:cs="Times New Roman"/>
+                <w:rFonts w:ascii="Times New Roman" w:eastAsia="SimSun" w:hAnsi="Times New Roman" w:cs="Times New Roman"/>
                 <w:sz w:val="24"/>
                 <w:szCs w:val="24"/>
               </w:rPr>
@@ -1764,7 +6300,7 @@
             <w:proofErr w:type="spellEnd"/>
             <w:r>
               <w:rPr>
-                <w:rFonts w:ascii="Times New Roman" w:hAnsi="Times New Roman" w:cs="Times New Roman"/>
+                <w:rFonts w:ascii="Times New Roman" w:eastAsia="SimSun" w:hAnsi="Times New Roman" w:cs="Times New Roman"/>
                 <w:sz w:val="24"/>
                 <w:szCs w:val="24"/>
               </w:rPr>
@@ -1781,23 +6317,60 @@
           <w:p>
             <w:pPr>
               <w:rPr>
-                <w:rFonts w:ascii="Times New Roman" w:hAnsi="Times New Roman" w:cs="Times New Roman"/>
+                <w:rFonts w:ascii="Times New Roman" w:eastAsia="SimSun" w:hAnsi="Times New Roman" w:cs="Times New Roman"/>
                 <w:sz w:val="24"/>
                 <w:szCs w:val="24"/>
               </w:rPr>
             </w:pPr>
-            <w:r>
-              <w:rPr>
-                <w:rFonts w:ascii="Times New Roman" w:hAnsi="Times New Roman" w:cs="Times New Roman"/>
-                <w:sz w:val="24"/>
-                <w:szCs w:val="24"/>
-              </w:rPr>
-              <w:t>Syrup, dong ‘</w:t>
+            <w:proofErr w:type="gramStart"/>
+            <w:r>
+              <w:rPr>
+                <w:rFonts w:ascii="Times New Roman" w:eastAsia="SimSun" w:hAnsi="Times New Roman" w:cs="Times New Roman"/>
+                <w:sz w:val="24"/>
+                <w:szCs w:val="24"/>
+              </w:rPr>
+              <w:t>Syrup,</w:t>
+            </w:r>
+            <w:r>
+              <w:rPr>
+                <w:rFonts w:ascii="Times New Roman" w:eastAsia="SimSun" w:hAnsi="Times New Roman" w:cs="Times New Roman"/>
+                <w:sz w:val="24"/>
+                <w:szCs w:val="24"/>
+                <w:lang w:eastAsia="zh-CN"/>
+              </w:rPr>
+              <w:t xml:space="preserve">  </w:t>
+            </w:r>
+            <w:r>
+              <w:rPr>
+                <w:rFonts w:ascii="Times New Roman" w:eastAsia="SimSun" w:hAnsi="Times New Roman" w:cs="Times New Roman"/>
+                <w:sz w:val="24"/>
+                <w:szCs w:val="24"/>
+                <w:lang w:eastAsia="zh-CN"/>
+              </w:rPr>
+              <w:t>糖水</w:t>
+            </w:r>
+            <w:proofErr w:type="gramEnd"/>
+            <w:r>
+              <w:rPr>
+                <w:rFonts w:ascii="Times New Roman" w:eastAsia="SimSun" w:hAnsi="Times New Roman" w:cs="Times New Roman"/>
+                <w:sz w:val="24"/>
+                <w:szCs w:val="24"/>
+                <w:lang w:eastAsia="zh-CN"/>
+              </w:rPr>
+              <w:t>,</w:t>
+            </w:r>
+            <w:r>
+              <w:rPr>
+                <w:rFonts w:ascii="Times New Roman" w:eastAsia="SimSun" w:hAnsi="Times New Roman" w:cs="Times New Roman"/>
+                <w:sz w:val="24"/>
+                <w:szCs w:val="24"/>
+              </w:rPr>
+              <w:t xml:space="preserve">  dong ‘</w:t>
             </w:r>
             <w:proofErr w:type="spellStart"/>
             <w:r>
               <w:rPr>
-                <w:rFonts w:ascii="Times New Roman" w:hAnsi="Times New Roman" w:cs="Times New Roman"/>
+                <w:rFonts w:ascii="Times New Roman" w:eastAsia="SimSun" w:hAnsi="Times New Roman" w:cs="Times New Roman"/>
                 <w:sz w:val="24"/>
                 <w:szCs w:val="24"/>
               </w:rPr>
@@ -1806,7 +6379,7 @@
             <w:proofErr w:type="spellEnd"/>
             <w:r>
               <w:rPr>
-                <w:rFonts w:ascii="Times New Roman" w:hAnsi="Times New Roman" w:cs="Times New Roman"/>
+                <w:rFonts w:ascii="Times New Roman" w:eastAsia="SimSun" w:hAnsi="Times New Roman" w:cs="Times New Roman"/>
                 <w:sz w:val="24"/>
                 <w:szCs w:val="24"/>
               </w:rPr>
@@ -1823,23 +6396,60 @@
           <w:p>
             <w:pPr>
               <w:rPr>
-                <w:rFonts w:ascii="Times New Roman" w:hAnsi="Times New Roman" w:cs="Times New Roman"/>
+                <w:rFonts w:ascii="Times New Roman" w:eastAsia="SimSun" w:hAnsi="Times New Roman" w:cs="Times New Roman"/>
                 <w:sz w:val="24"/>
                 <w:szCs w:val="24"/>
               </w:rPr>
             </w:pPr>
-            <w:r>
-              <w:rPr>
-                <w:rFonts w:ascii="Times New Roman" w:hAnsi="Times New Roman" w:cs="Times New Roman"/>
-                <w:sz w:val="24"/>
-                <w:szCs w:val="24"/>
-              </w:rPr>
-              <w:t xml:space="preserve">System, fah </w:t>
+            <w:proofErr w:type="gramStart"/>
+            <w:r>
+              <w:rPr>
+                <w:rFonts w:ascii="Times New Roman" w:eastAsia="SimSun" w:hAnsi="Times New Roman" w:cs="Times New Roman"/>
+                <w:sz w:val="24"/>
+                <w:szCs w:val="24"/>
+              </w:rPr>
+              <w:t xml:space="preserve">System, </w:t>
+            </w:r>
+            <w:r>
+              <w:rPr>
+                <w:rFonts w:ascii="Times New Roman" w:eastAsia="SimSun" w:hAnsi="Times New Roman" w:cs="Times New Roman"/>
+                <w:sz w:val="24"/>
+                <w:szCs w:val="24"/>
+                <w:lang w:eastAsia="zh-CN"/>
+              </w:rPr>
+              <w:t xml:space="preserve">  </w:t>
+            </w:r>
+            <w:proofErr w:type="gramEnd"/>
+            <w:r>
+              <w:rPr>
+                <w:rFonts w:ascii="Times New Roman" w:eastAsia="SimSun" w:hAnsi="Times New Roman" w:cs="Times New Roman"/>
+                <w:sz w:val="24"/>
+                <w:szCs w:val="24"/>
+                <w:lang w:eastAsia="zh-CN"/>
+              </w:rPr>
+              <w:t>法度</w:t>
+            </w:r>
+            <w:r>
+              <w:rPr>
+                <w:rFonts w:ascii="Times New Roman" w:eastAsia="SimSun" w:hAnsi="Times New Roman" w:cs="Times New Roman"/>
+                <w:sz w:val="24"/>
+                <w:szCs w:val="24"/>
+                <w:lang w:eastAsia="zh-CN"/>
+              </w:rPr>
+              <w:t xml:space="preserve">, </w:t>
+            </w:r>
+            <w:r>
+              <w:rPr>
+                <w:rFonts w:ascii="Times New Roman" w:eastAsia="SimSun" w:hAnsi="Times New Roman" w:cs="Times New Roman"/>
+                <w:sz w:val="24"/>
+                <w:szCs w:val="24"/>
+              </w:rPr>
+              <w:t xml:space="preserve">fah </w:t>
             </w:r>
             <w:proofErr w:type="spellStart"/>
             <w:r>
               <w:rPr>
-                <w:rFonts w:ascii="Times New Roman" w:hAnsi="Times New Roman" w:cs="Times New Roman"/>
+                <w:rFonts w:ascii="Times New Roman" w:eastAsia="SimSun" w:hAnsi="Times New Roman" w:cs="Times New Roman"/>
                 <w:sz w:val="24"/>
                 <w:szCs w:val="24"/>
               </w:rPr>
@@ -1848,11 +6458,56 @@
             <w:proofErr w:type="spellEnd"/>
             <w:r>
               <w:rPr>
-                <w:rFonts w:ascii="Times New Roman" w:hAnsi="Times New Roman" w:cs="Times New Roman"/>
-                <w:sz w:val="24"/>
-                <w:szCs w:val="24"/>
-              </w:rPr>
-              <w:t xml:space="preserve">’ </w:t>
+                <w:rFonts w:ascii="Times New Roman" w:eastAsia="SimSun" w:hAnsi="Times New Roman" w:cs="Times New Roman"/>
+                <w:sz w:val="24"/>
+                <w:szCs w:val="24"/>
+              </w:rPr>
+              <w:t xml:space="preserve">’ , </w:t>
+            </w:r>
+            <w:r>
+              <w:rPr>
+                <w:rFonts w:ascii="Times New Roman" w:eastAsia="SimSun" w:hAnsi="Times New Roman" w:cs="Times New Roman"/>
+                <w:sz w:val="24"/>
+                <w:szCs w:val="24"/>
+                <w:lang w:eastAsia="zh-CN"/>
+              </w:rPr>
+              <w:t xml:space="preserve"> </w:t>
+            </w:r>
+            <w:r>
+              <w:rPr>
+                <w:rFonts w:ascii="Times New Roman" w:eastAsia="SimSun" w:hAnsi="Times New Roman" w:cs="Times New Roman"/>
+                <w:sz w:val="24"/>
+                <w:szCs w:val="24"/>
+                <w:lang w:eastAsia="zh-CN"/>
+              </w:rPr>
+              <w:t>次序</w:t>
+            </w:r>
+            <w:r>
+              <w:rPr>
+                <w:rFonts w:ascii="Times New Roman" w:eastAsia="SimSun" w:hAnsi="Times New Roman" w:cs="Times New Roman"/>
+                <w:sz w:val="24"/>
+                <w:szCs w:val="24"/>
+                <w:lang w:eastAsia="zh-CN"/>
+              </w:rPr>
+              <w:t xml:space="preserve">, </w:t>
+            </w:r>
+            <w:proofErr w:type="spellStart"/>
+            <w:r>
+              <w:rPr>
+                <w:rFonts w:ascii="Times New Roman" w:eastAsia="SimSun" w:hAnsi="Times New Roman" w:cs="Times New Roman"/>
+                <w:sz w:val="24"/>
+                <w:szCs w:val="24"/>
+              </w:rPr>
+              <w:t>t’sz</w:t>
+            </w:r>
+            <w:proofErr w:type="spellEnd"/>
+            <w:r>
+              <w:rPr>
+                <w:rFonts w:ascii="Times New Roman" w:eastAsia="SimSun" w:hAnsi="Times New Roman" w:cs="Times New Roman"/>
+                <w:sz w:val="24"/>
+                <w:szCs w:val="24"/>
+              </w:rPr>
+              <w:t xml:space="preserve">’ zû’. </w:t>
             </w:r>
           </w:p>
         </w:tc>
@@ -1861,7 +6516,7 @@
     <w:p>
       <w:pPr>
         <w:rPr>
-          <w:rFonts w:ascii="Times New Roman" w:hAnsi="Times New Roman" w:cs="Times New Roman"/>
+          <w:rFonts w:ascii="Times New Roman" w:eastAsia="SimSun" w:hAnsi="Times New Roman" w:cs="Times New Roman"/>
           <w:sz w:val="24"/>
           <w:szCs w:val="24"/>
         </w:rPr>
